--- a/Python110道.docx
+++ b/Python110道.docx
@@ -92,139 +92,6 @@
             <wp:extent cx="5274310" cy="710565"/>
             <wp:effectExtent l="0" t="0" r="2540" b="0"/>
             <wp:docPr id="97" name="图片 97"/>
-            <wp:cNvGraphicFramePr>
-              <a:graphicFrameLocks xmlns:a="http://schemas.openxmlformats.org/drawingml/2006/main" noChangeAspect="1"/>
-            </wp:cNvGraphicFramePr>
-            <a:graphic xmlns:a="http://schemas.openxmlformats.org/drawingml/2006/main">
-              <a:graphicData uri="http://schemas.openxmlformats.org/drawingml/2006/picture">
-                <pic:pic xmlns:pic="http://schemas.openxmlformats.org/drawingml/2006/picture">
-                  <pic:nvPicPr>
-                    <pic:cNvPr id="1" name=""/>
-                    <pic:cNvPicPr/>
-                  </pic:nvPicPr>
-                  <pic:blipFill>
-                    <a:blip r:embed="rId5"/>
-                    <a:stretch>
-                      <a:fillRect/>
-                    </a:stretch>
-                  </pic:blipFill>
-                  <pic:spPr>
-                    <a:xfrm>
-                      <a:off x="0" y="0"/>
-                      <a:ext cx="5274310" cy="710565"/>
-                    </a:xfrm>
-                    <a:prstGeom prst="rect">
-                      <a:avLst/>
-                    </a:prstGeom>
-                  </pic:spPr>
-                </pic:pic>
-              </a:graphicData>
-            </a:graphic>
-          </wp:inline>
-        </w:drawing>
-      </w:r>
-    </w:p>
-    <w:p>
-      <w:pPr>
-        <w:pStyle w:val="3"/>
-        <w:shd w:val="clear" w:color="auto" w:fill="FFFFFF"/>
-        <w:spacing w:before="360" w:after="240"/>
-        <w:rPr>
-          <w:rFonts w:ascii="Segoe UI" w:hAnsi="Segoe UI" w:cs="Segoe UI"/>
-          <w:color w:val="FF9900"/>
-          <w:sz w:val="30"/>
-          <w:szCs w:val="30"/>
-        </w:rPr>
-      </w:pPr>
-      <w:r>
-        <w:rPr>
-          <w:rFonts w:ascii="Segoe UI" w:hAnsi="Segoe UI" w:cs="Segoe UI"/>
-          <w:color w:val="FF9900"/>
-          <w:sz w:val="30"/>
-          <w:szCs w:val="30"/>
-        </w:rPr>
-        <w:t>2</w:t>
-      </w:r>
-      <w:r>
-        <w:rPr>
-          <w:rFonts w:ascii="Segoe UI" w:hAnsi="Segoe UI" w:cs="Segoe UI"/>
-          <w:color w:val="FF9900"/>
-          <w:sz w:val="30"/>
-          <w:szCs w:val="30"/>
-        </w:rPr>
-        <w:t>、如何在一个函数内部修改全局变量</w:t>
-      </w:r>
-    </w:p>
-    <w:p>
-      <w:pPr>
-        <w:widowControl/>
-        <w:shd w:val="clear" w:color="auto" w:fill="FFFFFF"/>
-        <w:rPr>
-          <w:rFonts w:ascii="宋体" w:eastAsia="宋体" w:hAnsi="宋体" w:cs="宋体"/>
-          <w:kern w:val="0"/>
-          <w:szCs w:val="21"/>
-        </w:rPr>
-      </w:pPr>
-      <w:r>
-        <w:rPr>
-          <w:rFonts w:ascii="宋体" w:eastAsia="宋体" w:hAnsi="宋体" w:cs="宋体"/>
-          <w:color w:val="3E3E3E"/>
-          <w:kern w:val="0"/>
-          <w:sz w:val="26"/>
-          <w:szCs w:val="26"/>
-          <w:shd w:val="clear" w:color="auto" w:fill="FFFFFF"/>
-        </w:rPr>
-        <w:t>利用global 修改全局变量</w:t>
-      </w:r>
-    </w:p>
-    <w:p>
-      <w:pPr>
-        <w:widowControl/>
-        <w:shd w:val="clear" w:color="auto" w:fill="FFFFFF"/>
-        <w:rPr>
-          <w:rFonts w:ascii="宋体" w:eastAsia="宋体" w:hAnsi="宋体" w:cs="宋体"/>
-          <w:b/>
-          <w:bCs/>
-          <w:color w:val="3E3E3E"/>
-          <w:kern w:val="0"/>
-          <w:sz w:val="26"/>
-          <w:szCs w:val="26"/>
-          <w:shd w:val="clear" w:color="auto" w:fill="FFFFFF"/>
-        </w:rPr>
-      </w:pPr>
-      <w:r>
-        <w:rPr>
-          <w:rFonts w:ascii="宋体" w:eastAsia="宋体" w:hAnsi="宋体" w:cs="宋体" w:hint="eastAsia"/>
-          <w:b/>
-          <w:bCs/>
-          <w:color w:val="3E3E3E"/>
-          <w:kern w:val="0"/>
-          <w:sz w:val="26"/>
-          <w:szCs w:val="26"/>
-          <w:shd w:val="clear" w:color="auto" w:fill="FFFFFF"/>
-        </w:rPr>
-        <w:t>修改前</w:t>
-      </w:r>
-    </w:p>
-    <w:p>
-      <w:pPr>
-        <w:widowControl/>
-        <w:rPr>
-          <w:rFonts w:ascii="宋体" w:eastAsia="宋体" w:hAnsi="宋体" w:cs="宋体"/>
-          <w:kern w:val="0"/>
-          <w:sz w:val="24"/>
-          <w:szCs w:val="24"/>
-        </w:rPr>
-      </w:pPr>
-      <w:r>
-        <w:rPr>
-          <w:noProof/>
-        </w:rPr>
-        <w:drawing>
-          <wp:inline distT="0" distB="0" distL="0" distR="0" wp14:anchorId="0110D565" wp14:editId="747FA3BE">
-            <wp:extent cx="5274310" cy="2339340"/>
-            <wp:effectExtent l="0" t="0" r="2540" b="3810"/>
-            <wp:docPr id="98" name="图片 98"/>
             <wp:cNvGraphicFramePr>
               <a:graphicFrameLocks xmlns:a="http://schemas.openxmlformats.org/drawingml/2006/main" noChangeAspect="1"/>
             </wp:cNvGraphicFramePr>
@@ -244,7 +111,7 @@
                   <pic:spPr>
                     <a:xfrm>
                       <a:off x="0" y="0"/>
-                      <a:ext cx="5274310" cy="2339340"/>
+                      <a:ext cx="5274310" cy="710565"/>
                     </a:xfrm>
                     <a:prstGeom prst="rect">
                       <a:avLst/>
@@ -259,6 +126,59 @@
     </w:p>
     <w:p>
       <w:pPr>
+        <w:pStyle w:val="3"/>
+        <w:shd w:val="clear" w:color="auto" w:fill="FFFFFF"/>
+        <w:spacing w:before="360" w:after="240"/>
+        <w:rPr>
+          <w:rFonts w:ascii="Segoe UI" w:hAnsi="Segoe UI" w:cs="Segoe UI"/>
+          <w:color w:val="FF9900"/>
+          <w:sz w:val="30"/>
+          <w:szCs w:val="30"/>
+        </w:rPr>
+      </w:pPr>
+      <w:r>
+        <w:rPr>
+          <w:rFonts w:ascii="Segoe UI" w:hAnsi="Segoe UI" w:cs="Segoe UI"/>
+          <w:color w:val="FF9900"/>
+          <w:sz w:val="30"/>
+          <w:szCs w:val="30"/>
+        </w:rPr>
+        <w:t>2</w:t>
+      </w:r>
+      <w:r>
+        <w:rPr>
+          <w:rFonts w:ascii="Segoe UI" w:hAnsi="Segoe UI" w:cs="Segoe UI"/>
+          <w:color w:val="FF9900"/>
+          <w:sz w:val="30"/>
+          <w:szCs w:val="30"/>
+        </w:rPr>
+        <w:t>、如何在一个函数内部修改全局变量</w:t>
+      </w:r>
+    </w:p>
+    <w:p>
+      <w:pPr>
+        <w:widowControl/>
+        <w:shd w:val="clear" w:color="auto" w:fill="FFFFFF"/>
+        <w:rPr>
+          <w:rFonts w:ascii="宋体" w:eastAsia="宋体" w:hAnsi="宋体" w:cs="宋体"/>
+          <w:kern w:val="0"/>
+          <w:szCs w:val="21"/>
+        </w:rPr>
+      </w:pPr>
+      <w:r>
+        <w:rPr>
+          <w:rFonts w:ascii="宋体" w:eastAsia="宋体" w:hAnsi="宋体" w:cs="宋体"/>
+          <w:color w:val="3E3E3E"/>
+          <w:kern w:val="0"/>
+          <w:sz w:val="26"/>
+          <w:szCs w:val="26"/>
+          <w:shd w:val="clear" w:color="auto" w:fill="FFFFFF"/>
+        </w:rPr>
+        <w:t>利用global 修改全局变量</w:t>
+      </w:r>
+    </w:p>
+    <w:p>
+      <w:pPr>
         <w:widowControl/>
         <w:shd w:val="clear" w:color="auto" w:fill="FFFFFF"/>
         <w:rPr>
@@ -283,14 +203,14 @@
           <w:szCs w:val="26"/>
           <w:shd w:val="clear" w:color="auto" w:fill="FFFFFF"/>
         </w:rPr>
-        <w:t>修改后</w:t>
-      </w:r>
-    </w:p>
-    <w:p>
-      <w:pPr>
-        <w:widowControl/>
-        <w:rPr>
-          <w:rFonts w:ascii="宋体" w:eastAsia="宋体" w:hAnsi="宋体" w:cs="宋体" w:hint="eastAsia"/>
+        <w:t>修改前</w:t>
+      </w:r>
+    </w:p>
+    <w:p>
+      <w:pPr>
+        <w:widowControl/>
+        <w:rPr>
+          <w:rFonts w:ascii="宋体" w:eastAsia="宋体" w:hAnsi="宋体" w:cs="宋体"/>
           <w:kern w:val="0"/>
           <w:sz w:val="24"/>
           <w:szCs w:val="24"/>
@@ -301,10 +221,10 @@
           <w:noProof/>
         </w:rPr>
         <w:drawing>
-          <wp:inline distT="0" distB="0" distL="0" distR="0" wp14:anchorId="69774A23" wp14:editId="15BF6CCD">
-            <wp:extent cx="5274310" cy="2331720"/>
-            <wp:effectExtent l="0" t="0" r="2540" b="0"/>
-            <wp:docPr id="99" name="图片 99"/>
+          <wp:inline distT="0" distB="0" distL="0" distR="0" wp14:anchorId="0110D565" wp14:editId="747FA3BE">
+            <wp:extent cx="5274310" cy="2339340"/>
+            <wp:effectExtent l="0" t="0" r="2540" b="3810"/>
+            <wp:docPr id="98" name="图片 98"/>
             <wp:cNvGraphicFramePr>
               <a:graphicFrameLocks xmlns:a="http://schemas.openxmlformats.org/drawingml/2006/main" noChangeAspect="1"/>
             </wp:cNvGraphicFramePr>
@@ -324,7 +244,7 @@
                   <pic:spPr>
                     <a:xfrm>
                       <a:off x="0" y="0"/>
-                      <a:ext cx="5274310" cy="2331720"/>
+                      <a:ext cx="5274310" cy="2339340"/>
                     </a:xfrm>
                     <a:prstGeom prst="rect">
                       <a:avLst/>
@@ -339,325 +259,41 @@
     </w:p>
     <w:p>
       <w:pPr>
-        <w:pStyle w:val="3"/>
-        <w:shd w:val="clear" w:color="auto" w:fill="FFFFFF"/>
-        <w:spacing w:before="360" w:after="240"/>
-        <w:rPr>
-          <w:rFonts w:ascii="Segoe UI" w:hAnsi="Segoe UI" w:cs="Segoe UI"/>
-          <w:color w:val="FF9900"/>
-          <w:sz w:val="30"/>
-          <w:szCs w:val="30"/>
-        </w:rPr>
-      </w:pPr>
-      <w:r>
-        <w:rPr>
-          <w:rFonts w:ascii="Segoe UI" w:hAnsi="Segoe UI" w:cs="Segoe UI"/>
-          <w:color w:val="FF9900"/>
-          <w:sz w:val="30"/>
-          <w:szCs w:val="30"/>
-        </w:rPr>
-        <w:lastRenderedPageBreak/>
-        <w:t>3</w:t>
-      </w:r>
-      <w:r>
-        <w:rPr>
-          <w:rFonts w:ascii="Segoe UI" w:hAnsi="Segoe UI" w:cs="Segoe UI"/>
-          <w:color w:val="FF9900"/>
-          <w:sz w:val="30"/>
-          <w:szCs w:val="30"/>
-        </w:rPr>
-        <w:t>、列出</w:t>
-      </w:r>
-      <w:r>
-        <w:rPr>
-          <w:rFonts w:ascii="Segoe UI" w:hAnsi="Segoe UI" w:cs="Segoe UI"/>
-          <w:color w:val="FF9900"/>
-          <w:sz w:val="30"/>
-          <w:szCs w:val="30"/>
-        </w:rPr>
-        <w:t>5</w:t>
-      </w:r>
-      <w:r>
-        <w:rPr>
-          <w:rFonts w:ascii="Segoe UI" w:hAnsi="Segoe UI" w:cs="Segoe UI"/>
-          <w:color w:val="FF9900"/>
-          <w:sz w:val="30"/>
-          <w:szCs w:val="30"/>
-        </w:rPr>
-        <w:t>个</w:t>
-      </w:r>
-      <w:r>
-        <w:rPr>
-          <w:rFonts w:ascii="Segoe UI" w:hAnsi="Segoe UI" w:cs="Segoe UI"/>
-          <w:color w:val="FF9900"/>
-          <w:sz w:val="30"/>
-          <w:szCs w:val="30"/>
-        </w:rPr>
-        <w:t>python</w:t>
-      </w:r>
-      <w:r>
-        <w:rPr>
-          <w:rFonts w:ascii="Segoe UI" w:hAnsi="Segoe UI" w:cs="Segoe UI"/>
-          <w:color w:val="FF9900"/>
-          <w:sz w:val="30"/>
-          <w:szCs w:val="30"/>
-        </w:rPr>
-        <w:t>标准库</w:t>
-      </w:r>
-    </w:p>
-    <w:p>
-      <w:pPr>
-        <w:widowControl/>
-        <w:shd w:val="clear" w:color="auto" w:fill="FFFFFF"/>
-        <w:rPr>
-          <w:rFonts w:ascii="宋体" w:eastAsia="宋体" w:hAnsi="宋体" w:cs="宋体"/>
-          <w:color w:val="3E3E3E"/>
-          <w:kern w:val="0"/>
-          <w:sz w:val="26"/>
-          <w:szCs w:val="26"/>
-          <w:shd w:val="clear" w:color="auto" w:fill="FFFFFF"/>
-        </w:rPr>
-      </w:pPr>
-      <w:proofErr w:type="spellStart"/>
-      <w:r>
-        <w:rPr>
-          <w:rFonts w:ascii="宋体" w:eastAsia="宋体" w:hAnsi="宋体" w:cs="宋体"/>
-          <w:color w:val="3E3E3E"/>
-          <w:kern w:val="0"/>
-          <w:sz w:val="26"/>
-          <w:szCs w:val="26"/>
-          <w:shd w:val="clear" w:color="auto" w:fill="FFFFFF"/>
-        </w:rPr>
-        <w:t>os</w:t>
-      </w:r>
-      <w:proofErr w:type="spellEnd"/>
+        <w:widowControl/>
+        <w:shd w:val="clear" w:color="auto" w:fill="FFFFFF"/>
+        <w:rPr>
+          <w:rFonts w:ascii="宋体" w:eastAsia="宋体" w:hAnsi="宋体" w:cs="宋体"/>
+          <w:b/>
+          <w:bCs/>
+          <w:color w:val="3E3E3E"/>
+          <w:kern w:val="0"/>
+          <w:sz w:val="26"/>
+          <w:szCs w:val="26"/>
+          <w:shd w:val="clear" w:color="auto" w:fill="FFFFFF"/>
+        </w:rPr>
+      </w:pPr>
       <w:r>
         <w:rPr>
           <w:rFonts w:ascii="宋体" w:eastAsia="宋体" w:hAnsi="宋体" w:cs="宋体" w:hint="eastAsia"/>
-          <w:color w:val="3E3E3E"/>
-          <w:kern w:val="0"/>
-          <w:sz w:val="26"/>
-          <w:szCs w:val="26"/>
-          <w:shd w:val="clear" w:color="auto" w:fill="FFFFFF"/>
-        </w:rPr>
-        <w:t>:</w:t>
-      </w:r>
-      <w:r>
-        <w:rPr>
-          <w:rFonts w:ascii="宋体" w:eastAsia="宋体" w:hAnsi="宋体" w:cs="宋体"/>
-          <w:color w:val="3E3E3E"/>
-          <w:kern w:val="0"/>
-          <w:sz w:val="26"/>
-          <w:szCs w:val="26"/>
-          <w:shd w:val="clear" w:color="auto" w:fill="FFFFFF"/>
-        </w:rPr>
-        <w:t>提供了不少与操作系统相关联的函数</w:t>
-      </w:r>
-    </w:p>
-    <w:p>
-      <w:pPr>
-        <w:widowControl/>
-        <w:shd w:val="clear" w:color="auto" w:fill="FFFFFF"/>
-        <w:rPr>
-          <w:rFonts w:ascii="宋体" w:eastAsia="宋体" w:hAnsi="宋体" w:cs="宋体"/>
-          <w:kern w:val="0"/>
-          <w:szCs w:val="21"/>
-        </w:rPr>
-      </w:pPr>
-      <w:r>
-        <w:rPr>
-          <w:rFonts w:ascii="宋体" w:eastAsia="宋体" w:hAnsi="宋体" w:cs="宋体"/>
-          <w:color w:val="3E3E3E"/>
-          <w:kern w:val="0"/>
-          <w:sz w:val="26"/>
-          <w:szCs w:val="26"/>
-          <w:shd w:val="clear" w:color="auto" w:fill="FFFFFF"/>
-        </w:rPr>
-        <w:t>sys:通常用于命令行参数</w:t>
-      </w:r>
-    </w:p>
-    <w:p>
-      <w:pPr>
-        <w:widowControl/>
-        <w:shd w:val="clear" w:color="auto" w:fill="FFFFFF"/>
-        <w:rPr>
-          <w:rFonts w:ascii="宋体" w:eastAsia="宋体" w:hAnsi="宋体" w:cs="宋体"/>
-          <w:color w:val="3E3E3E"/>
-          <w:kern w:val="0"/>
-          <w:sz w:val="26"/>
-          <w:szCs w:val="26"/>
-          <w:shd w:val="clear" w:color="auto" w:fill="FFFFFF"/>
-        </w:rPr>
-      </w:pPr>
-      <w:r>
-        <w:rPr>
-          <w:rFonts w:ascii="宋体" w:eastAsia="宋体" w:hAnsi="宋体" w:cs="宋体"/>
-          <w:color w:val="3E3E3E"/>
-          <w:kern w:val="0"/>
-          <w:sz w:val="26"/>
-          <w:szCs w:val="26"/>
-          <w:shd w:val="clear" w:color="auto" w:fill="FFFFFF"/>
-        </w:rPr>
-        <w:t>re:正则匹配</w:t>
-      </w:r>
-    </w:p>
-    <w:p>
-      <w:pPr>
-        <w:widowControl/>
-        <w:shd w:val="clear" w:color="auto" w:fill="FFFFFF"/>
-        <w:rPr>
-          <w:rFonts w:ascii="宋体" w:eastAsia="宋体" w:hAnsi="宋体" w:cs="宋体"/>
-          <w:kern w:val="0"/>
-          <w:szCs w:val="21"/>
-        </w:rPr>
-      </w:pPr>
-      <w:r>
-        <w:rPr>
-          <w:rFonts w:ascii="宋体" w:eastAsia="宋体" w:hAnsi="宋体" w:cs="宋体"/>
-          <w:color w:val="3E3E3E"/>
-          <w:kern w:val="0"/>
-          <w:sz w:val="26"/>
-          <w:szCs w:val="26"/>
-          <w:shd w:val="clear" w:color="auto" w:fill="FFFFFF"/>
-        </w:rPr>
-        <w:t>math:数学运算</w:t>
-      </w:r>
-    </w:p>
-    <w:p>
-      <w:pPr>
-        <w:widowControl/>
-        <w:shd w:val="clear" w:color="auto" w:fill="FFFFFF"/>
+          <w:b/>
+          <w:bCs/>
+          <w:color w:val="3E3E3E"/>
+          <w:kern w:val="0"/>
+          <w:sz w:val="26"/>
+          <w:szCs w:val="26"/>
+          <w:shd w:val="clear" w:color="auto" w:fill="FFFFFF"/>
+        </w:rPr>
+        <w:t>修改后</w:t>
+      </w:r>
+    </w:p>
+    <w:p>
+      <w:pPr>
+        <w:widowControl/>
         <w:rPr>
           <w:rFonts w:ascii="宋体" w:eastAsia="宋体" w:hAnsi="宋体" w:cs="宋体" w:hint="eastAsia"/>
           <w:kern w:val="0"/>
-          <w:szCs w:val="21"/>
-        </w:rPr>
-      </w:pPr>
-      <w:r>
-        <w:rPr>
-          <w:rFonts w:ascii="宋体" w:eastAsia="宋体" w:hAnsi="宋体" w:cs="宋体"/>
-          <w:color w:val="3E3E3E"/>
-          <w:kern w:val="0"/>
-          <w:sz w:val="26"/>
-          <w:szCs w:val="26"/>
-          <w:shd w:val="clear" w:color="auto" w:fill="FFFFFF"/>
-        </w:rPr>
-        <w:t>datetime:处理日期时间</w:t>
-      </w:r>
-    </w:p>
-    <w:p>
-      <w:pPr>
-        <w:pStyle w:val="3"/>
-        <w:shd w:val="clear" w:color="auto" w:fill="FFFFFF"/>
-        <w:spacing w:before="360" w:after="240"/>
-        <w:rPr>
-          <w:rFonts w:ascii="Segoe UI" w:hAnsi="Segoe UI" w:cs="Segoe UI"/>
-          <w:color w:val="FF9900"/>
-          <w:sz w:val="30"/>
-          <w:szCs w:val="30"/>
-        </w:rPr>
-      </w:pPr>
-      <w:r>
-        <w:rPr>
-          <w:rFonts w:ascii="Segoe UI" w:hAnsi="Segoe UI" w:cs="Segoe UI"/>
-          <w:color w:val="FF9900"/>
-          <w:sz w:val="30"/>
-          <w:szCs w:val="30"/>
-        </w:rPr>
-        <w:t>4</w:t>
-      </w:r>
-      <w:r>
-        <w:rPr>
-          <w:rFonts w:ascii="Segoe UI" w:hAnsi="Segoe UI" w:cs="Segoe UI"/>
-          <w:color w:val="FF9900"/>
-          <w:sz w:val="30"/>
-          <w:szCs w:val="30"/>
-        </w:rPr>
-        <w:t>、字典如何删除键和合并两个字典</w:t>
-      </w:r>
-    </w:p>
-    <w:p>
-      <w:pPr>
-        <w:widowControl/>
-        <w:shd w:val="clear" w:color="auto" w:fill="FFFFFF"/>
-        <w:rPr>
-          <w:rFonts w:ascii="宋体" w:eastAsia="宋体" w:hAnsi="宋体" w:cs="宋体"/>
-          <w:color w:val="3E3E3E"/>
-          <w:kern w:val="0"/>
-          <w:sz w:val="26"/>
-          <w:szCs w:val="26"/>
-          <w:shd w:val="clear" w:color="auto" w:fill="FFFFFF"/>
-        </w:rPr>
-      </w:pPr>
-      <w:r>
-        <w:rPr>
-          <w:rFonts w:ascii="宋体" w:eastAsia="宋体" w:hAnsi="宋体" w:cs="宋体"/>
-          <w:color w:val="3E3E3E"/>
-          <w:kern w:val="0"/>
-          <w:sz w:val="26"/>
-          <w:szCs w:val="26"/>
-          <w:shd w:val="clear" w:color="auto" w:fill="FFFFFF"/>
-        </w:rPr>
-        <w:t>删除：使用del</w:t>
-      </w:r>
-      <w:r>
-        <w:rPr>
-          <w:rFonts w:ascii="宋体" w:eastAsia="宋体" w:hAnsi="宋体" w:cs="宋体"/>
-          <w:color w:val="3E3E3E"/>
-          <w:kern w:val="0"/>
-          <w:sz w:val="26"/>
-          <w:szCs w:val="26"/>
-          <w:shd w:val="clear" w:color="auto" w:fill="FFFFFF"/>
-        </w:rPr>
-        <w:t>(</w:t>
-      </w:r>
-      <w:proofErr w:type="spellStart"/>
-      <w:r>
-        <w:rPr>
-          <w:rFonts w:ascii="宋体" w:eastAsia="宋体" w:hAnsi="宋体" w:cs="宋体"/>
-          <w:color w:val="3E3E3E"/>
-          <w:kern w:val="0"/>
-          <w:sz w:val="26"/>
-          <w:szCs w:val="26"/>
-          <w:shd w:val="clear" w:color="auto" w:fill="FFFFFF"/>
-        </w:rPr>
-        <w:t>dict</w:t>
-      </w:r>
-      <w:proofErr w:type="spellEnd"/>
-      <w:r>
-        <w:rPr>
-          <w:rFonts w:ascii="宋体" w:eastAsia="宋体" w:hAnsi="宋体" w:cs="宋体"/>
-          <w:color w:val="3E3E3E"/>
-          <w:kern w:val="0"/>
-          <w:sz w:val="26"/>
-          <w:szCs w:val="26"/>
-          <w:shd w:val="clear" w:color="auto" w:fill="FFFFFF"/>
-        </w:rPr>
-        <w:t>[key])</w:t>
-      </w:r>
-      <w:r>
-        <w:rPr>
-          <w:rFonts w:ascii="宋体" w:eastAsia="宋体" w:hAnsi="宋体" w:cs="宋体"/>
-          <w:color w:val="3E3E3E"/>
-          <w:kern w:val="0"/>
-          <w:sz w:val="26"/>
-          <w:szCs w:val="26"/>
-          <w:shd w:val="clear" w:color="auto" w:fill="FFFFFF"/>
-        </w:rPr>
-        <w:t>方法</w:t>
-      </w:r>
-    </w:p>
-    <w:p>
-      <w:pPr>
-        <w:widowControl/>
-        <w:shd w:val="clear" w:color="auto" w:fill="FFFFFF"/>
-        <w:rPr>
-          <w:rFonts w:ascii="宋体" w:eastAsia="宋体" w:hAnsi="宋体" w:cs="宋体" w:hint="eastAsia"/>
-          <w:color w:val="3E3E3E"/>
-          <w:kern w:val="0"/>
-          <w:sz w:val="26"/>
-          <w:szCs w:val="26"/>
-          <w:shd w:val="clear" w:color="auto" w:fill="FFFFFF"/>
+          <w:sz w:val="24"/>
+          <w:szCs w:val="24"/>
         </w:rPr>
       </w:pPr>
       <w:r>
@@ -665,10 +301,10 @@
           <w:noProof/>
         </w:rPr>
         <w:drawing>
-          <wp:inline distT="0" distB="0" distL="0" distR="0" wp14:anchorId="149AC0D8" wp14:editId="25F84B60">
-            <wp:extent cx="5274310" cy="2332355"/>
+          <wp:inline distT="0" distB="0" distL="0" distR="0" wp14:anchorId="69774A23" wp14:editId="15BF6CCD">
+            <wp:extent cx="5274310" cy="2331720"/>
             <wp:effectExtent l="0" t="0" r="2540" b="0"/>
-            <wp:docPr id="101" name="图片 101"/>
+            <wp:docPr id="99" name="图片 99"/>
             <wp:cNvGraphicFramePr>
               <a:graphicFrameLocks xmlns:a="http://schemas.openxmlformats.org/drawingml/2006/main" noChangeAspect="1"/>
             </wp:cNvGraphicFramePr>
@@ -688,7 +324,7 @@
                   <pic:spPr>
                     <a:xfrm>
                       <a:off x="0" y="0"/>
-                      <a:ext cx="5274310" cy="2332355"/>
+                      <a:ext cx="5274310" cy="2331720"/>
                     </a:xfrm>
                     <a:prstGeom prst="rect">
                       <a:avLst/>
@@ -703,17 +339,98 @@
     </w:p>
     <w:p>
       <w:pPr>
-        <w:widowControl/>
-        <w:shd w:val="clear" w:color="auto" w:fill="FFFFFF"/>
-        <w:rPr>
-          <w:rFonts w:ascii="宋体" w:eastAsia="宋体" w:hAnsi="宋体" w:cs="宋体"/>
-          <w:color w:val="3E3E3E"/>
-          <w:kern w:val="0"/>
-          <w:sz w:val="26"/>
-          <w:szCs w:val="26"/>
-          <w:shd w:val="clear" w:color="auto" w:fill="FFFFFF"/>
-        </w:rPr>
-      </w:pPr>
+        <w:pStyle w:val="3"/>
+        <w:shd w:val="clear" w:color="auto" w:fill="FFFFFF"/>
+        <w:spacing w:before="360" w:after="240"/>
+        <w:rPr>
+          <w:rFonts w:ascii="Segoe UI" w:hAnsi="Segoe UI" w:cs="Segoe UI"/>
+          <w:color w:val="FF9900"/>
+          <w:sz w:val="30"/>
+          <w:szCs w:val="30"/>
+        </w:rPr>
+      </w:pPr>
+      <w:r>
+        <w:rPr>
+          <w:rFonts w:ascii="Segoe UI" w:hAnsi="Segoe UI" w:cs="Segoe UI"/>
+          <w:color w:val="FF9900"/>
+          <w:sz w:val="30"/>
+          <w:szCs w:val="30"/>
+        </w:rPr>
+        <w:lastRenderedPageBreak/>
+        <w:t>3</w:t>
+      </w:r>
+      <w:r>
+        <w:rPr>
+          <w:rFonts w:ascii="Segoe UI" w:hAnsi="Segoe UI" w:cs="Segoe UI"/>
+          <w:color w:val="FF9900"/>
+          <w:sz w:val="30"/>
+          <w:szCs w:val="30"/>
+        </w:rPr>
+        <w:t>、列出</w:t>
+      </w:r>
+      <w:r>
+        <w:rPr>
+          <w:rFonts w:ascii="Segoe UI" w:hAnsi="Segoe UI" w:cs="Segoe UI"/>
+          <w:color w:val="FF9900"/>
+          <w:sz w:val="30"/>
+          <w:szCs w:val="30"/>
+        </w:rPr>
+        <w:t>5</w:t>
+      </w:r>
+      <w:r>
+        <w:rPr>
+          <w:rFonts w:ascii="Segoe UI" w:hAnsi="Segoe UI" w:cs="Segoe UI"/>
+          <w:color w:val="FF9900"/>
+          <w:sz w:val="30"/>
+          <w:szCs w:val="30"/>
+        </w:rPr>
+        <w:t>个</w:t>
+      </w:r>
+      <w:r>
+        <w:rPr>
+          <w:rFonts w:ascii="Segoe UI" w:hAnsi="Segoe UI" w:cs="Segoe UI"/>
+          <w:color w:val="FF9900"/>
+          <w:sz w:val="30"/>
+          <w:szCs w:val="30"/>
+        </w:rPr>
+        <w:t>python</w:t>
+      </w:r>
+      <w:r>
+        <w:rPr>
+          <w:rFonts w:ascii="Segoe UI" w:hAnsi="Segoe UI" w:cs="Segoe UI"/>
+          <w:color w:val="FF9900"/>
+          <w:sz w:val="30"/>
+          <w:szCs w:val="30"/>
+        </w:rPr>
+        <w:t>标准库</w:t>
+      </w:r>
+    </w:p>
+    <w:p>
+      <w:pPr>
+        <w:widowControl/>
+        <w:shd w:val="clear" w:color="auto" w:fill="FFFFFF"/>
+        <w:rPr>
+          <w:rFonts w:ascii="宋体" w:eastAsia="宋体" w:hAnsi="宋体" w:cs="宋体"/>
+          <w:color w:val="3E3E3E"/>
+          <w:kern w:val="0"/>
+          <w:sz w:val="26"/>
+          <w:szCs w:val="26"/>
+          <w:shd w:val="clear" w:color="auto" w:fill="FFFFFF"/>
+        </w:rPr>
+      </w:pPr>
+      <w:proofErr w:type="spellStart"/>
+      <w:r>
+        <w:rPr>
+          <w:rFonts w:ascii="宋体" w:eastAsia="宋体" w:hAnsi="宋体" w:cs="宋体"/>
+          <w:color w:val="3E3E3E"/>
+          <w:kern w:val="0"/>
+          <w:sz w:val="26"/>
+          <w:szCs w:val="26"/>
+          <w:shd w:val="clear" w:color="auto" w:fill="FFFFFF"/>
+        </w:rPr>
+        <w:t>os</w:t>
+      </w:r>
+      <w:proofErr w:type="spellEnd"/>
       <w:r>
         <w:rPr>
           <w:rFonts w:ascii="宋体" w:eastAsia="宋体" w:hAnsi="宋体" w:cs="宋体" w:hint="eastAsia"/>
@@ -723,33 +440,218 @@
           <w:szCs w:val="26"/>
           <w:shd w:val="clear" w:color="auto" w:fill="FFFFFF"/>
         </w:rPr>
-        <w:t>删除所有(清空</w:t>
-      </w:r>
-      <w:r>
-        <w:rPr>
-          <w:rFonts w:ascii="宋体" w:eastAsia="宋体" w:hAnsi="宋体" w:cs="宋体"/>
-          <w:color w:val="3E3E3E"/>
-          <w:kern w:val="0"/>
-          <w:sz w:val="26"/>
-          <w:szCs w:val="26"/>
-          <w:shd w:val="clear" w:color="auto" w:fill="FFFFFF"/>
-        </w:rPr>
-        <w:t>)</w:t>
-      </w:r>
-      <w:r>
+        <w:t>:</w:t>
+      </w:r>
+      <w:r>
+        <w:rPr>
+          <w:rFonts w:ascii="宋体" w:eastAsia="宋体" w:hAnsi="宋体" w:cs="宋体"/>
+          <w:color w:val="3E3E3E"/>
+          <w:kern w:val="0"/>
+          <w:sz w:val="26"/>
+          <w:szCs w:val="26"/>
+          <w:shd w:val="clear" w:color="auto" w:fill="FFFFFF"/>
+        </w:rPr>
+        <w:t>提供了不少与操作系统相关联的函数</w:t>
+      </w:r>
+    </w:p>
+    <w:p>
+      <w:pPr>
+        <w:widowControl/>
+        <w:shd w:val="clear" w:color="auto" w:fill="FFFFFF"/>
+        <w:rPr>
+          <w:rFonts w:ascii="宋体" w:eastAsia="宋体" w:hAnsi="宋体" w:cs="宋体"/>
+          <w:kern w:val="0"/>
+          <w:szCs w:val="21"/>
+        </w:rPr>
+      </w:pPr>
+      <w:r>
+        <w:rPr>
+          <w:rFonts w:ascii="宋体" w:eastAsia="宋体" w:hAnsi="宋体" w:cs="宋体"/>
+          <w:color w:val="3E3E3E"/>
+          <w:kern w:val="0"/>
+          <w:sz w:val="26"/>
+          <w:szCs w:val="26"/>
+          <w:shd w:val="clear" w:color="auto" w:fill="FFFFFF"/>
+        </w:rPr>
+        <w:t>sys:通常用于命令行参数</w:t>
+      </w:r>
+    </w:p>
+    <w:p>
+      <w:pPr>
+        <w:widowControl/>
+        <w:shd w:val="clear" w:color="auto" w:fill="FFFFFF"/>
+        <w:rPr>
+          <w:rFonts w:ascii="宋体" w:eastAsia="宋体" w:hAnsi="宋体" w:cs="宋体"/>
+          <w:color w:val="3E3E3E"/>
+          <w:kern w:val="0"/>
+          <w:sz w:val="26"/>
+          <w:szCs w:val="26"/>
+          <w:shd w:val="clear" w:color="auto" w:fill="FFFFFF"/>
+        </w:rPr>
+      </w:pPr>
+      <w:r>
+        <w:rPr>
+          <w:rFonts w:ascii="宋体" w:eastAsia="宋体" w:hAnsi="宋体" w:cs="宋体"/>
+          <w:color w:val="3E3E3E"/>
+          <w:kern w:val="0"/>
+          <w:sz w:val="26"/>
+          <w:szCs w:val="26"/>
+          <w:shd w:val="clear" w:color="auto" w:fill="FFFFFF"/>
+        </w:rPr>
+        <w:t>re:正则匹配</w:t>
+      </w:r>
+    </w:p>
+    <w:p>
+      <w:pPr>
+        <w:widowControl/>
+        <w:shd w:val="clear" w:color="auto" w:fill="FFFFFF"/>
+        <w:rPr>
+          <w:rFonts w:ascii="宋体" w:eastAsia="宋体" w:hAnsi="宋体" w:cs="宋体"/>
+          <w:kern w:val="0"/>
+          <w:szCs w:val="21"/>
+        </w:rPr>
+      </w:pPr>
+      <w:r>
+        <w:rPr>
+          <w:rFonts w:ascii="宋体" w:eastAsia="宋体" w:hAnsi="宋体" w:cs="宋体"/>
+          <w:color w:val="3E3E3E"/>
+          <w:kern w:val="0"/>
+          <w:sz w:val="26"/>
+          <w:szCs w:val="26"/>
+          <w:shd w:val="clear" w:color="auto" w:fill="FFFFFF"/>
+        </w:rPr>
+        <w:t>math:数学运算</w:t>
+      </w:r>
+    </w:p>
+    <w:p>
+      <w:pPr>
+        <w:widowControl/>
+        <w:shd w:val="clear" w:color="auto" w:fill="FFFFFF"/>
         <w:rPr>
           <w:rFonts w:ascii="宋体" w:eastAsia="宋体" w:hAnsi="宋体" w:cs="宋体" w:hint="eastAsia"/>
-          <w:color w:val="3E3E3E"/>
-          <w:kern w:val="0"/>
-          <w:sz w:val="26"/>
-          <w:szCs w:val="26"/>
-          <w:shd w:val="clear" w:color="auto" w:fill="FFFFFF"/>
-        </w:rPr>
-        <w:t>：使用</w:t>
+          <w:kern w:val="0"/>
+          <w:szCs w:val="21"/>
+        </w:rPr>
+      </w:pPr>
+      <w:r>
+        <w:rPr>
+          <w:rFonts w:ascii="宋体" w:eastAsia="宋体" w:hAnsi="宋体" w:cs="宋体"/>
+          <w:color w:val="3E3E3E"/>
+          <w:kern w:val="0"/>
+          <w:sz w:val="26"/>
+          <w:szCs w:val="26"/>
+          <w:shd w:val="clear" w:color="auto" w:fill="FFFFFF"/>
+        </w:rPr>
+        <w:t>datetime:处理日期时间</w:t>
+      </w:r>
+    </w:p>
+    <w:p>
+      <w:pPr>
+        <w:pStyle w:val="3"/>
+        <w:shd w:val="clear" w:color="auto" w:fill="FFFFFF"/>
+        <w:spacing w:before="360" w:after="240"/>
+        <w:rPr>
+          <w:rFonts w:ascii="Segoe UI" w:hAnsi="Segoe UI" w:cs="Segoe UI"/>
+          <w:color w:val="FF9900"/>
+          <w:sz w:val="30"/>
+          <w:szCs w:val="30"/>
+        </w:rPr>
+      </w:pPr>
+      <w:r>
+        <w:rPr>
+          <w:rFonts w:ascii="Segoe UI" w:hAnsi="Segoe UI" w:cs="Segoe UI"/>
+          <w:color w:val="FF9900"/>
+          <w:sz w:val="30"/>
+          <w:szCs w:val="30"/>
+        </w:rPr>
+        <w:t>4</w:t>
+      </w:r>
+      <w:r>
+        <w:rPr>
+          <w:rFonts w:ascii="Segoe UI" w:hAnsi="Segoe UI" w:cs="Segoe UI"/>
+          <w:color w:val="FF9900"/>
+          <w:sz w:val="30"/>
+          <w:szCs w:val="30"/>
+        </w:rPr>
+        <w:t>、字典如何删除键和合并两个字典</w:t>
+      </w:r>
+    </w:p>
+    <w:p>
+      <w:pPr>
+        <w:widowControl/>
+        <w:shd w:val="clear" w:color="auto" w:fill="FFFFFF"/>
+        <w:rPr>
+          <w:rFonts w:ascii="宋体" w:eastAsia="宋体" w:hAnsi="宋体" w:cs="宋体"/>
+          <w:color w:val="3E3E3E"/>
+          <w:kern w:val="0"/>
+          <w:sz w:val="26"/>
+          <w:szCs w:val="26"/>
+          <w:shd w:val="clear" w:color="auto" w:fill="FFFFFF"/>
+        </w:rPr>
+      </w:pPr>
+      <w:r>
+        <w:rPr>
+          <w:rFonts w:ascii="宋体" w:eastAsia="宋体" w:hAnsi="宋体" w:cs="宋体"/>
+          <w:color w:val="3E3E3E"/>
+          <w:kern w:val="0"/>
+          <w:sz w:val="26"/>
+          <w:szCs w:val="26"/>
+          <w:shd w:val="clear" w:color="auto" w:fill="FFFFFF"/>
+        </w:rPr>
+        <w:t>删除：使用del</w:t>
+      </w:r>
+      <w:r>
+        <w:rPr>
+          <w:rFonts w:ascii="宋体" w:eastAsia="宋体" w:hAnsi="宋体" w:cs="宋体"/>
+          <w:color w:val="3E3E3E"/>
+          <w:kern w:val="0"/>
+          <w:sz w:val="26"/>
+          <w:szCs w:val="26"/>
+          <w:shd w:val="clear" w:color="auto" w:fill="FFFFFF"/>
+        </w:rPr>
+        <w:t>(</w:t>
       </w:r>
       <w:proofErr w:type="spellStart"/>
       <w:r>
         <w:rPr>
+          <w:rFonts w:ascii="宋体" w:eastAsia="宋体" w:hAnsi="宋体" w:cs="宋体"/>
+          <w:color w:val="3E3E3E"/>
+          <w:kern w:val="0"/>
+          <w:sz w:val="26"/>
+          <w:szCs w:val="26"/>
+          <w:shd w:val="clear" w:color="auto" w:fill="FFFFFF"/>
+        </w:rPr>
+        <w:t>dict</w:t>
+      </w:r>
+      <w:proofErr w:type="spellEnd"/>
+      <w:r>
+        <w:rPr>
+          <w:rFonts w:ascii="宋体" w:eastAsia="宋体" w:hAnsi="宋体" w:cs="宋体"/>
+          <w:color w:val="3E3E3E"/>
+          <w:kern w:val="0"/>
+          <w:sz w:val="26"/>
+          <w:szCs w:val="26"/>
+          <w:shd w:val="clear" w:color="auto" w:fill="FFFFFF"/>
+        </w:rPr>
+        <w:t>[key])</w:t>
+      </w:r>
+      <w:r>
+        <w:rPr>
+          <w:rFonts w:ascii="宋体" w:eastAsia="宋体" w:hAnsi="宋体" w:cs="宋体"/>
+          <w:color w:val="3E3E3E"/>
+          <w:kern w:val="0"/>
+          <w:sz w:val="26"/>
+          <w:szCs w:val="26"/>
+          <w:shd w:val="clear" w:color="auto" w:fill="FFFFFF"/>
+        </w:rPr>
+        <w:t>方法</w:t>
+      </w:r>
+    </w:p>
+    <w:p>
+      <w:pPr>
+        <w:widowControl/>
+        <w:shd w:val="clear" w:color="auto" w:fill="FFFFFF"/>
+        <w:rPr>
           <w:rFonts w:ascii="宋体" w:eastAsia="宋体" w:hAnsi="宋体" w:cs="宋体" w:hint="eastAsia"/>
           <w:color w:val="3E3E3E"/>
           <w:kern w:val="0"/>
@@ -757,62 +659,16 @@
           <w:szCs w:val="26"/>
           <w:shd w:val="clear" w:color="auto" w:fill="FFFFFF"/>
         </w:rPr>
-        <w:t>d</w:t>
-      </w:r>
-      <w:r>
-        <w:rPr>
-          <w:rFonts w:ascii="宋体" w:eastAsia="宋体" w:hAnsi="宋体" w:cs="宋体"/>
-          <w:color w:val="3E3E3E"/>
-          <w:kern w:val="0"/>
-          <w:sz w:val="26"/>
-          <w:szCs w:val="26"/>
-          <w:shd w:val="clear" w:color="auto" w:fill="FFFFFF"/>
-        </w:rPr>
-        <w:t>ict.clear</w:t>
-      </w:r>
-      <w:proofErr w:type="spellEnd"/>
-      <w:r>
-        <w:rPr>
-          <w:rFonts w:ascii="宋体" w:eastAsia="宋体" w:hAnsi="宋体" w:cs="宋体"/>
-          <w:color w:val="3E3E3E"/>
-          <w:kern w:val="0"/>
-          <w:sz w:val="26"/>
-          <w:szCs w:val="26"/>
-          <w:shd w:val="clear" w:color="auto" w:fill="FFFFFF"/>
-        </w:rPr>
-        <w:t>()</w:t>
-      </w:r>
-      <w:r>
-        <w:rPr>
-          <w:rFonts w:ascii="宋体" w:eastAsia="宋体" w:hAnsi="宋体" w:cs="宋体" w:hint="eastAsia"/>
-          <w:color w:val="3E3E3E"/>
-          <w:kern w:val="0"/>
-          <w:sz w:val="26"/>
-          <w:szCs w:val="26"/>
-          <w:shd w:val="clear" w:color="auto" w:fill="FFFFFF"/>
-        </w:rPr>
-        <w:t>方法</w:t>
-      </w:r>
-    </w:p>
-    <w:p>
-      <w:pPr>
-        <w:widowControl/>
-        <w:shd w:val="clear" w:color="auto" w:fill="FFFFFF"/>
-        <w:rPr>
-          <w:rFonts w:ascii="宋体" w:eastAsia="宋体" w:hAnsi="宋体" w:cs="宋体" w:hint="eastAsia"/>
-          <w:kern w:val="0"/>
-          <w:szCs w:val="21"/>
-        </w:rPr>
       </w:pPr>
       <w:r>
         <w:rPr>
           <w:noProof/>
         </w:rPr>
         <w:drawing>
-          <wp:inline distT="0" distB="0" distL="0" distR="0" wp14:anchorId="1B42F888" wp14:editId="1342A855">
-            <wp:extent cx="5274310" cy="2080260"/>
+          <wp:inline distT="0" distB="0" distL="0" distR="0" wp14:anchorId="149AC0D8" wp14:editId="25F84B60">
+            <wp:extent cx="5274310" cy="2332355"/>
             <wp:effectExtent l="0" t="0" r="2540" b="0"/>
-            <wp:docPr id="102" name="图片 102"/>
+            <wp:docPr id="101" name="图片 101"/>
             <wp:cNvGraphicFramePr>
               <a:graphicFrameLocks xmlns:a="http://schemas.openxmlformats.org/drawingml/2006/main" noChangeAspect="1"/>
             </wp:cNvGraphicFramePr>
@@ -832,7 +688,7 @@
                   <pic:spPr>
                     <a:xfrm>
                       <a:off x="0" y="0"/>
-                      <a:ext cx="5274310" cy="2080260"/>
+                      <a:ext cx="5274310" cy="2332355"/>
                     </a:xfrm>
                     <a:prstGeom prst="rect">
                       <a:avLst/>
@@ -867,109 +723,52 @@
           <w:szCs w:val="26"/>
           <w:shd w:val="clear" w:color="auto" w:fill="FFFFFF"/>
         </w:rPr>
-        <w:lastRenderedPageBreak/>
-        <w:t>字典</w:t>
-      </w:r>
-      <w:r>
-        <w:rPr>
-          <w:rFonts w:ascii="宋体" w:eastAsia="宋体" w:hAnsi="宋体" w:cs="宋体"/>
-          <w:color w:val="3E3E3E"/>
-          <w:kern w:val="0"/>
-          <w:sz w:val="26"/>
-          <w:szCs w:val="26"/>
-          <w:shd w:val="clear" w:color="auto" w:fill="FFFFFF"/>
-        </w:rPr>
-        <w:t xml:space="preserve">合并： </w:t>
-      </w:r>
-    </w:p>
-    <w:p>
-      <w:pPr>
-        <w:widowControl/>
-        <w:shd w:val="clear" w:color="auto" w:fill="FFFFFF"/>
-        <w:rPr>
-          <w:rFonts w:ascii="宋体" w:eastAsia="宋体" w:hAnsi="宋体" w:cs="宋体"/>
-          <w:kern w:val="0"/>
-          <w:szCs w:val="21"/>
-        </w:rPr>
-      </w:pPr>
-      <w:r>
-        <w:rPr>
-          <w:rFonts w:ascii="宋体" w:eastAsia="宋体" w:hAnsi="宋体" w:cs="宋体"/>
-          <w:color w:val="3E3E3E"/>
-          <w:kern w:val="0"/>
-          <w:sz w:val="26"/>
-          <w:szCs w:val="26"/>
-          <w:shd w:val="clear" w:color="auto" w:fill="FFFFFF"/>
-        </w:rPr>
-        <w:t>d1 = {"a":1,"b":2}</w:t>
-      </w:r>
-    </w:p>
-    <w:p>
-      <w:pPr>
-        <w:widowControl/>
-        <w:shd w:val="clear" w:color="auto" w:fill="FFFFFF"/>
-        <w:rPr>
-          <w:rFonts w:ascii="宋体" w:eastAsia="宋体" w:hAnsi="宋体" w:cs="宋体"/>
-          <w:color w:val="3E3E3E"/>
-          <w:kern w:val="0"/>
-          <w:sz w:val="26"/>
-          <w:szCs w:val="26"/>
-          <w:shd w:val="clear" w:color="auto" w:fill="FFFFFF"/>
-        </w:rPr>
-      </w:pPr>
-      <w:r>
-        <w:rPr>
-          <w:rFonts w:ascii="宋体" w:eastAsia="宋体" w:hAnsi="宋体" w:cs="宋体"/>
-          <w:color w:val="3E3E3E"/>
-          <w:kern w:val="0"/>
-          <w:sz w:val="26"/>
-          <w:szCs w:val="26"/>
-          <w:shd w:val="clear" w:color="auto" w:fill="FFFFFF"/>
-        </w:rPr>
-        <w:t>d2 = {"c":3,"d":4}</w:t>
-      </w:r>
-    </w:p>
-    <w:p>
-      <w:pPr>
-        <w:pStyle w:val="a3"/>
-        <w:widowControl/>
-        <w:numPr>
-          <w:ilvl w:val="0"/>
-          <w:numId w:val="1"/>
-        </w:numPr>
-        <w:shd w:val="clear" w:color="auto" w:fill="FFFFFF"/>
-        <w:ind w:firstLineChars="0"/>
-        <w:rPr>
-          <w:rFonts w:ascii="宋体" w:eastAsia="宋体" w:hAnsi="宋体" w:cs="宋体"/>
-          <w:color w:val="3E3E3E"/>
-          <w:kern w:val="0"/>
-          <w:sz w:val="26"/>
-          <w:szCs w:val="26"/>
-          <w:shd w:val="clear" w:color="auto" w:fill="FFFFFF"/>
-        </w:rPr>
-      </w:pPr>
-      <w:r>
-        <w:rPr>
-          <w:rFonts w:ascii="宋体" w:eastAsia="宋体" w:hAnsi="宋体" w:cs="宋体"/>
-          <w:color w:val="3E3E3E"/>
-          <w:kern w:val="0"/>
-          <w:sz w:val="26"/>
-          <w:szCs w:val="26"/>
-          <w:shd w:val="clear" w:color="auto" w:fill="FFFFFF"/>
-        </w:rPr>
-        <w:t>使用</w:t>
+        <w:t>删除所有(清空</w:t>
+      </w:r>
+      <w:r>
+        <w:rPr>
+          <w:rFonts w:ascii="宋体" w:eastAsia="宋体" w:hAnsi="宋体" w:cs="宋体"/>
+          <w:color w:val="3E3E3E"/>
+          <w:kern w:val="0"/>
+          <w:sz w:val="26"/>
+          <w:szCs w:val="26"/>
+          <w:shd w:val="clear" w:color="auto" w:fill="FFFFFF"/>
+        </w:rPr>
+        <w:t>)</w:t>
+      </w:r>
+      <w:r>
+        <w:rPr>
+          <w:rFonts w:ascii="宋体" w:eastAsia="宋体" w:hAnsi="宋体" w:cs="宋体" w:hint="eastAsia"/>
+          <w:color w:val="3E3E3E"/>
+          <w:kern w:val="0"/>
+          <w:sz w:val="26"/>
+          <w:szCs w:val="26"/>
+          <w:shd w:val="clear" w:color="auto" w:fill="FFFFFF"/>
+        </w:rPr>
+        <w:t>：使用</w:t>
       </w:r>
       <w:proofErr w:type="spellStart"/>
       <w:r>
         <w:rPr>
-          <w:rFonts w:ascii="宋体" w:eastAsia="宋体" w:hAnsi="宋体" w:cs="宋体"/>
-          <w:color w:val="3E3E3E"/>
-          <w:kern w:val="0"/>
-          <w:sz w:val="26"/>
-          <w:szCs w:val="26"/>
-          <w:shd w:val="clear" w:color="auto" w:fill="FFFFFF"/>
-        </w:rPr>
-        <w:t>dict</w:t>
+          <w:rFonts w:ascii="宋体" w:eastAsia="宋体" w:hAnsi="宋体" w:cs="宋体" w:hint="eastAsia"/>
+          <w:color w:val="3E3E3E"/>
+          <w:kern w:val="0"/>
+          <w:sz w:val="26"/>
+          <w:szCs w:val="26"/>
+          <w:shd w:val="clear" w:color="auto" w:fill="FFFFFF"/>
+        </w:rPr>
+        <w:t>d</w:t>
+      </w:r>
+      <w:r>
+        <w:rPr>
+          <w:rFonts w:ascii="宋体" w:eastAsia="宋体" w:hAnsi="宋体" w:cs="宋体"/>
+          <w:color w:val="3E3E3E"/>
+          <w:kern w:val="0"/>
+          <w:sz w:val="26"/>
+          <w:szCs w:val="26"/>
+          <w:shd w:val="clear" w:color="auto" w:fill="FFFFFF"/>
+        </w:rPr>
+        <w:t>ict.clear</w:t>
       </w:r>
       <w:proofErr w:type="spellEnd"/>
       <w:r>
@@ -981,15 +780,26 @@
           <w:szCs w:val="26"/>
           <w:shd w:val="clear" w:color="auto" w:fill="FFFFFF"/>
         </w:rPr>
-        <w:t>自带方法</w:t>
-      </w:r>
-    </w:p>
-    <w:p>
-      <w:pPr>
-        <w:widowControl/>
-        <w:shd w:val="clear" w:color="auto" w:fill="FFFFFF"/>
-        <w:rPr>
-          <w:rFonts w:ascii="宋体" w:eastAsia="宋体" w:hAnsi="宋体" w:cs="宋体"/>
+        <w:t>()</w:t>
+      </w:r>
+      <w:r>
+        <w:rPr>
+          <w:rFonts w:ascii="宋体" w:eastAsia="宋体" w:hAnsi="宋体" w:cs="宋体" w:hint="eastAsia"/>
+          <w:color w:val="3E3E3E"/>
+          <w:kern w:val="0"/>
+          <w:sz w:val="26"/>
+          <w:szCs w:val="26"/>
+          <w:shd w:val="clear" w:color="auto" w:fill="FFFFFF"/>
+        </w:rPr>
+        <w:t>方法</w:t>
+      </w:r>
+    </w:p>
+    <w:p>
+      <w:pPr>
+        <w:widowControl/>
+        <w:shd w:val="clear" w:color="auto" w:fill="FFFFFF"/>
+        <w:rPr>
+          <w:rFonts w:ascii="宋体" w:eastAsia="宋体" w:hAnsi="宋体" w:cs="宋体" w:hint="eastAsia"/>
           <w:kern w:val="0"/>
           <w:szCs w:val="21"/>
         </w:rPr>
@@ -999,10 +809,10 @@
           <w:noProof/>
         </w:rPr>
         <w:drawing>
-          <wp:inline distT="0" distB="0" distL="0" distR="0" wp14:anchorId="6580A1D2" wp14:editId="503BFB19">
-            <wp:extent cx="5274310" cy="2503170"/>
+          <wp:inline distT="0" distB="0" distL="0" distR="0" wp14:anchorId="1B42F888" wp14:editId="1342A855">
+            <wp:extent cx="5274310" cy="2080260"/>
             <wp:effectExtent l="0" t="0" r="2540" b="0"/>
-            <wp:docPr id="103" name="图片 103"/>
+            <wp:docPr id="102" name="图片 102"/>
             <wp:cNvGraphicFramePr>
               <a:graphicFrameLocks xmlns:a="http://schemas.openxmlformats.org/drawingml/2006/main" noChangeAspect="1"/>
             </wp:cNvGraphicFramePr>
@@ -1022,7 +832,7 @@
                   <pic:spPr>
                     <a:xfrm>
                       <a:off x="0" y="0"/>
-                      <a:ext cx="5274310" cy="2503170"/>
+                      <a:ext cx="5274310" cy="2080260"/>
                     </a:xfrm>
                     <a:prstGeom prst="rect">
                       <a:avLst/>
@@ -1041,28 +851,145 @@
         <w:shd w:val="clear" w:color="auto" w:fill="FFFFFF"/>
         <w:rPr>
           <w:rFonts w:ascii="宋体" w:eastAsia="宋体" w:hAnsi="宋体" w:cs="宋体"/>
-          <w:kern w:val="0"/>
-          <w:szCs w:val="21"/>
-        </w:rPr>
-      </w:pPr>
-      <w:r>
-        <w:rPr>
-          <w:rFonts w:ascii="宋体" w:eastAsia="宋体" w:hAnsi="宋体" w:cs="宋体"/>
-          <w:color w:val="3E3E3E"/>
-          <w:kern w:val="0"/>
-          <w:sz w:val="26"/>
-          <w:szCs w:val="26"/>
-          <w:shd w:val="clear" w:color="auto" w:fill="FFFFFF"/>
-        </w:rPr>
-        <w:t>2.使用字典update方法</w:t>
-      </w:r>
-    </w:p>
-    <w:p>
-      <w:pPr>
-        <w:widowControl/>
-        <w:shd w:val="clear" w:color="auto" w:fill="FFFFFF"/>
+          <w:color w:val="3E3E3E"/>
+          <w:kern w:val="0"/>
+          <w:sz w:val="26"/>
+          <w:szCs w:val="26"/>
+          <w:shd w:val="clear" w:color="auto" w:fill="FFFFFF"/>
+        </w:rPr>
+      </w:pPr>
+      <w:r>
         <w:rPr>
           <w:rFonts w:ascii="宋体" w:eastAsia="宋体" w:hAnsi="宋体" w:cs="宋体" w:hint="eastAsia"/>
+          <w:color w:val="3E3E3E"/>
+          <w:kern w:val="0"/>
+          <w:sz w:val="26"/>
+          <w:szCs w:val="26"/>
+          <w:shd w:val="clear" w:color="auto" w:fill="FFFFFF"/>
+        </w:rPr>
+        <w:lastRenderedPageBreak/>
+        <w:t>字典</w:t>
+      </w:r>
+      <w:r>
+        <w:rPr>
+          <w:rFonts w:ascii="宋体" w:eastAsia="宋体" w:hAnsi="宋体" w:cs="宋体"/>
+          <w:color w:val="3E3E3E"/>
+          <w:kern w:val="0"/>
+          <w:sz w:val="26"/>
+          <w:szCs w:val="26"/>
+          <w:shd w:val="clear" w:color="auto" w:fill="FFFFFF"/>
+        </w:rPr>
+        <w:t xml:space="preserve">合并： </w:t>
+      </w:r>
+    </w:p>
+    <w:p>
+      <w:pPr>
+        <w:widowControl/>
+        <w:shd w:val="clear" w:color="auto" w:fill="FFFFFF"/>
+        <w:rPr>
+          <w:rFonts w:ascii="宋体" w:eastAsia="宋体" w:hAnsi="宋体" w:cs="宋体"/>
+          <w:kern w:val="0"/>
+          <w:szCs w:val="21"/>
+        </w:rPr>
+      </w:pPr>
+      <w:r>
+        <w:rPr>
+          <w:rFonts w:ascii="宋体" w:eastAsia="宋体" w:hAnsi="宋体" w:cs="宋体"/>
+          <w:color w:val="3E3E3E"/>
+          <w:kern w:val="0"/>
+          <w:sz w:val="26"/>
+          <w:szCs w:val="26"/>
+          <w:shd w:val="clear" w:color="auto" w:fill="FFFFFF"/>
+        </w:rPr>
+        <w:t>d1 = {"a":1,"b":2}</w:t>
+      </w:r>
+    </w:p>
+    <w:p>
+      <w:pPr>
+        <w:widowControl/>
+        <w:shd w:val="clear" w:color="auto" w:fill="FFFFFF"/>
+        <w:rPr>
+          <w:rFonts w:ascii="宋体" w:eastAsia="宋体" w:hAnsi="宋体" w:cs="宋体"/>
+          <w:color w:val="3E3E3E"/>
+          <w:kern w:val="0"/>
+          <w:sz w:val="26"/>
+          <w:szCs w:val="26"/>
+          <w:shd w:val="clear" w:color="auto" w:fill="FFFFFF"/>
+        </w:rPr>
+      </w:pPr>
+      <w:r>
+        <w:rPr>
+          <w:rFonts w:ascii="宋体" w:eastAsia="宋体" w:hAnsi="宋体" w:cs="宋体"/>
+          <w:color w:val="3E3E3E"/>
+          <w:kern w:val="0"/>
+          <w:sz w:val="26"/>
+          <w:szCs w:val="26"/>
+          <w:shd w:val="clear" w:color="auto" w:fill="FFFFFF"/>
+        </w:rPr>
+        <w:t>d2 = {"c":3,"d":4}</w:t>
+      </w:r>
+    </w:p>
+    <w:p>
+      <w:pPr>
+        <w:pStyle w:val="a3"/>
+        <w:widowControl/>
+        <w:numPr>
+          <w:ilvl w:val="0"/>
+          <w:numId w:val="1"/>
+        </w:numPr>
+        <w:shd w:val="clear" w:color="auto" w:fill="FFFFFF"/>
+        <w:ind w:firstLineChars="0"/>
+        <w:rPr>
+          <w:rFonts w:ascii="宋体" w:eastAsia="宋体" w:hAnsi="宋体" w:cs="宋体"/>
+          <w:color w:val="3E3E3E"/>
+          <w:kern w:val="0"/>
+          <w:sz w:val="26"/>
+          <w:szCs w:val="26"/>
+          <w:shd w:val="clear" w:color="auto" w:fill="FFFFFF"/>
+        </w:rPr>
+      </w:pPr>
+      <w:r>
+        <w:rPr>
+          <w:rFonts w:ascii="宋体" w:eastAsia="宋体" w:hAnsi="宋体" w:cs="宋体"/>
+          <w:color w:val="3E3E3E"/>
+          <w:kern w:val="0"/>
+          <w:sz w:val="26"/>
+          <w:szCs w:val="26"/>
+          <w:shd w:val="clear" w:color="auto" w:fill="FFFFFF"/>
+        </w:rPr>
+        <w:t>使用</w:t>
+      </w:r>
+      <w:proofErr w:type="spellStart"/>
+      <w:r>
+        <w:rPr>
+          <w:rFonts w:ascii="宋体" w:eastAsia="宋体" w:hAnsi="宋体" w:cs="宋体"/>
+          <w:color w:val="3E3E3E"/>
+          <w:kern w:val="0"/>
+          <w:sz w:val="26"/>
+          <w:szCs w:val="26"/>
+          <w:shd w:val="clear" w:color="auto" w:fill="FFFFFF"/>
+        </w:rPr>
+        <w:t>dict</w:t>
+      </w:r>
+      <w:proofErr w:type="spellEnd"/>
+      <w:r>
+        <w:rPr>
+          <w:rFonts w:ascii="宋体" w:eastAsia="宋体" w:hAnsi="宋体" w:cs="宋体"/>
+          <w:color w:val="3E3E3E"/>
+          <w:kern w:val="0"/>
+          <w:sz w:val="26"/>
+          <w:szCs w:val="26"/>
+          <w:shd w:val="clear" w:color="auto" w:fill="FFFFFF"/>
+        </w:rPr>
+        <w:t>自带方法</w:t>
+      </w:r>
+    </w:p>
+    <w:p>
+      <w:pPr>
+        <w:widowControl/>
+        <w:shd w:val="clear" w:color="auto" w:fill="FFFFFF"/>
+        <w:rPr>
+          <w:rFonts w:ascii="宋体" w:eastAsia="宋体" w:hAnsi="宋体" w:cs="宋体"/>
           <w:kern w:val="0"/>
           <w:szCs w:val="21"/>
         </w:rPr>
@@ -1072,10 +999,10 @@
           <w:noProof/>
         </w:rPr>
         <w:drawing>
-          <wp:inline distT="0" distB="0" distL="0" distR="0" wp14:anchorId="636E55A8" wp14:editId="2C011692">
-            <wp:extent cx="5274310" cy="3260090"/>
+          <wp:inline distT="0" distB="0" distL="0" distR="0" wp14:anchorId="6580A1D2" wp14:editId="503BFB19">
+            <wp:extent cx="5274310" cy="2503170"/>
             <wp:effectExtent l="0" t="0" r="2540" b="0"/>
-            <wp:docPr id="104" name="图片 104"/>
+            <wp:docPr id="103" name="图片 103"/>
             <wp:cNvGraphicFramePr>
               <a:graphicFrameLocks xmlns:a="http://schemas.openxmlformats.org/drawingml/2006/main" noChangeAspect="1"/>
             </wp:cNvGraphicFramePr>
@@ -1095,6 +1022,79 @@
                   <pic:spPr>
                     <a:xfrm>
                       <a:off x="0" y="0"/>
+                      <a:ext cx="5274310" cy="2503170"/>
+                    </a:xfrm>
+                    <a:prstGeom prst="rect">
+                      <a:avLst/>
+                    </a:prstGeom>
+                  </pic:spPr>
+                </pic:pic>
+              </a:graphicData>
+            </a:graphic>
+          </wp:inline>
+        </w:drawing>
+      </w:r>
+    </w:p>
+    <w:p>
+      <w:pPr>
+        <w:widowControl/>
+        <w:shd w:val="clear" w:color="auto" w:fill="FFFFFF"/>
+        <w:rPr>
+          <w:rFonts w:ascii="宋体" w:eastAsia="宋体" w:hAnsi="宋体" w:cs="宋体"/>
+          <w:kern w:val="0"/>
+          <w:szCs w:val="21"/>
+        </w:rPr>
+      </w:pPr>
+      <w:r>
+        <w:rPr>
+          <w:rFonts w:ascii="宋体" w:eastAsia="宋体" w:hAnsi="宋体" w:cs="宋体"/>
+          <w:color w:val="3E3E3E"/>
+          <w:kern w:val="0"/>
+          <w:sz w:val="26"/>
+          <w:szCs w:val="26"/>
+          <w:shd w:val="clear" w:color="auto" w:fill="FFFFFF"/>
+        </w:rPr>
+        <w:t>2.使用字典update方法</w:t>
+      </w:r>
+    </w:p>
+    <w:p>
+      <w:pPr>
+        <w:widowControl/>
+        <w:shd w:val="clear" w:color="auto" w:fill="FFFFFF"/>
+        <w:rPr>
+          <w:rFonts w:ascii="宋体" w:eastAsia="宋体" w:hAnsi="宋体" w:cs="宋体" w:hint="eastAsia"/>
+          <w:kern w:val="0"/>
+          <w:szCs w:val="21"/>
+        </w:rPr>
+      </w:pPr>
+      <w:r>
+        <w:rPr>
+          <w:noProof/>
+        </w:rPr>
+        <w:drawing>
+          <wp:inline distT="0" distB="0" distL="0" distR="0" wp14:anchorId="636E55A8" wp14:editId="2C011692">
+            <wp:extent cx="5274310" cy="3260090"/>
+            <wp:effectExtent l="0" t="0" r="2540" b="0"/>
+            <wp:docPr id="104" name="图片 104"/>
+            <wp:cNvGraphicFramePr>
+              <a:graphicFrameLocks xmlns:a="http://schemas.openxmlformats.org/drawingml/2006/main" noChangeAspect="1"/>
+            </wp:cNvGraphicFramePr>
+            <a:graphic xmlns:a="http://schemas.openxmlformats.org/drawingml/2006/main">
+              <a:graphicData uri="http://schemas.openxmlformats.org/drawingml/2006/picture">
+                <pic:pic xmlns:pic="http://schemas.openxmlformats.org/drawingml/2006/picture">
+                  <pic:nvPicPr>
+                    <pic:cNvPr id="1" name=""/>
+                    <pic:cNvPicPr/>
+                  </pic:nvPicPr>
+                  <pic:blipFill>
+                    <a:blip r:embed="rId12"/>
+                    <a:stretch>
+                      <a:fillRect/>
+                    </a:stretch>
+                  </pic:blipFill>
+                  <pic:spPr>
+                    <a:xfrm>
+                      <a:off x="0" y="0"/>
                       <a:ext cx="5274310" cy="3260090"/>
                     </a:xfrm>
                     <a:prstGeom prst="rect">
@@ -1121,17 +1121,27 @@
           <w:shd w:val="clear" w:color="auto" w:fill="FFFFFF"/>
         </w:rPr>
       </w:pPr>
-      <w:bookmarkStart w:id="0" w:name="_GoBack"/>
-      <w:r>
-        <w:rPr>
-          <w:rFonts w:ascii="宋体" w:eastAsia="宋体" w:hAnsi="宋体" w:cs="宋体"/>
-          <w:color w:val="3E3E3E"/>
-          <w:kern w:val="0"/>
-          <w:sz w:val="26"/>
-          <w:szCs w:val="26"/>
-          <w:shd w:val="clear" w:color="auto" w:fill="FFFFFF"/>
-        </w:rPr>
-        <w:t>3.Python2版本使用</w:t>
+      <w:r>
+        <w:rPr>
+          <w:rFonts w:ascii="宋体" w:eastAsia="宋体" w:hAnsi="宋体" w:cs="宋体"/>
+          <w:color w:val="3E3E3E"/>
+          <w:kern w:val="0"/>
+          <w:sz w:val="26"/>
+          <w:szCs w:val="26"/>
+          <w:shd w:val="clear" w:color="auto" w:fill="FFFFFF"/>
+        </w:rPr>
+        <w:t>3.</w:t>
+      </w:r>
+      <w:r>
+        <w:rPr>
+          <w:rFonts w:ascii="宋体" w:eastAsia="宋体" w:hAnsi="宋体" w:cs="宋体"/>
+          <w:color w:val="3E3E3E"/>
+          <w:kern w:val="0"/>
+          <w:sz w:val="26"/>
+          <w:szCs w:val="26"/>
+          <w:shd w:val="clear" w:color="auto" w:fill="FFFFFF"/>
+        </w:rPr>
+        <w:t>Python2版本使用</w:t>
       </w:r>
       <w:proofErr w:type="spellStart"/>
       <w:r>
@@ -1158,59 +1168,293 @@
         <w:t>的items()连接方法</w:t>
       </w:r>
     </w:p>
-    <w:bookmarkEnd w:id="0"/>
-    <w:p>
-      <w:pPr>
-        <w:widowControl/>
-        <w:shd w:val="clear" w:color="auto" w:fill="FFFFFF"/>
-        <w:ind w:firstLine="420"/>
-        <w:rPr>
-          <w:rFonts w:ascii="宋体" w:eastAsia="宋体" w:hAnsi="宋体" w:cs="宋体"/>
-          <w:kern w:val="0"/>
-          <w:szCs w:val="21"/>
-        </w:rPr>
-      </w:pPr>
-      <w:r>
-        <w:rPr>
-          <w:rFonts w:ascii="宋体" w:eastAsia="宋体" w:hAnsi="宋体" w:cs="宋体"/>
-          <w:color w:val="3E3E3E"/>
-          <w:kern w:val="0"/>
-          <w:sz w:val="26"/>
-          <w:szCs w:val="26"/>
-          <w:shd w:val="clear" w:color="auto" w:fill="FFFFFF"/>
-        </w:rPr>
-        <w:t xml:space="preserve">d3 = </w:t>
-      </w:r>
-      <w:proofErr w:type="spellStart"/>
-      <w:r>
-        <w:rPr>
-          <w:rFonts w:ascii="宋体" w:eastAsia="宋体" w:hAnsi="宋体" w:cs="宋体"/>
-          <w:color w:val="3E3E3E"/>
-          <w:kern w:val="0"/>
-          <w:sz w:val="26"/>
-          <w:szCs w:val="26"/>
-          <w:shd w:val="clear" w:color="auto" w:fill="FFFFFF"/>
-        </w:rPr>
-        <w:t>dict</w:t>
-      </w:r>
-      <w:proofErr w:type="spellEnd"/>
-      <w:r>
-        <w:rPr>
-          <w:rFonts w:ascii="宋体" w:eastAsia="宋体" w:hAnsi="宋体" w:cs="宋体"/>
-          <w:color w:val="3E3E3E"/>
-          <w:kern w:val="0"/>
-          <w:sz w:val="26"/>
-          <w:szCs w:val="26"/>
-          <w:shd w:val="clear" w:color="auto" w:fill="FFFFFF"/>
-        </w:rPr>
-        <w:t>(d1.items()+d2.items())</w:t>
-      </w:r>
-    </w:p>
-    <w:p>
-      <w:pPr>
-        <w:widowControl/>
-        <w:rPr>
-          <w:rFonts w:ascii="宋体" w:eastAsia="宋体" w:hAnsi="宋体" w:cs="宋体"/>
+    <w:p>
+      <w:pPr>
+        <w:widowControl/>
+        <w:shd w:val="clear" w:color="auto" w:fill="FFFFFF"/>
+        <w:rPr>
+          <w:rFonts w:ascii="宋体" w:eastAsia="宋体" w:hAnsi="宋体" w:cs="宋体"/>
+          <w:color w:val="3E3E3E"/>
+          <w:kern w:val="0"/>
+          <w:sz w:val="26"/>
+          <w:szCs w:val="26"/>
+          <w:shd w:val="clear" w:color="auto" w:fill="FFFFFF"/>
+        </w:rPr>
+      </w:pPr>
+      <w:r>
+        <w:rPr>
+          <w:noProof/>
+        </w:rPr>
+        <w:lastRenderedPageBreak/>
+        <w:drawing>
+          <wp:inline distT="0" distB="0" distL="0" distR="0" wp14:anchorId="2DB2E41E" wp14:editId="4B1D2C9E">
+            <wp:extent cx="5274310" cy="1703070"/>
+            <wp:effectExtent l="0" t="0" r="2540" b="0"/>
+            <wp:docPr id="105" name="图片 105"/>
+            <wp:cNvGraphicFramePr>
+              <a:graphicFrameLocks xmlns:a="http://schemas.openxmlformats.org/drawingml/2006/main" noChangeAspect="1"/>
+            </wp:cNvGraphicFramePr>
+            <a:graphic xmlns:a="http://schemas.openxmlformats.org/drawingml/2006/main">
+              <a:graphicData uri="http://schemas.openxmlformats.org/drawingml/2006/picture">
+                <pic:pic xmlns:pic="http://schemas.openxmlformats.org/drawingml/2006/picture">
+                  <pic:nvPicPr>
+                    <pic:cNvPr id="1" name=""/>
+                    <pic:cNvPicPr/>
+                  </pic:nvPicPr>
+                  <pic:blipFill>
+                    <a:blip r:embed="rId13"/>
+                    <a:stretch>
+                      <a:fillRect/>
+                    </a:stretch>
+                  </pic:blipFill>
+                  <pic:spPr>
+                    <a:xfrm>
+                      <a:off x="0" y="0"/>
+                      <a:ext cx="5274310" cy="1703070"/>
+                    </a:xfrm>
+                    <a:prstGeom prst="rect">
+                      <a:avLst/>
+                    </a:prstGeom>
+                  </pic:spPr>
+                </pic:pic>
+              </a:graphicData>
+            </a:graphic>
+          </wp:inline>
+        </w:drawing>
+      </w:r>
+    </w:p>
+    <w:p>
+      <w:pPr>
+        <w:pStyle w:val="3"/>
+        <w:shd w:val="clear" w:color="auto" w:fill="FFFFFF"/>
+        <w:spacing w:before="360" w:after="240"/>
+        <w:rPr>
+          <w:rFonts w:ascii="Segoe UI" w:hAnsi="Segoe UI" w:cs="Segoe UI"/>
+          <w:color w:val="FF9900"/>
+          <w:sz w:val="30"/>
+          <w:szCs w:val="30"/>
+        </w:rPr>
+      </w:pPr>
+      <w:r>
+        <w:rPr>
+          <w:rFonts w:ascii="Segoe UI" w:hAnsi="Segoe UI" w:cs="Segoe UI"/>
+          <w:color w:val="FF9900"/>
+          <w:sz w:val="30"/>
+          <w:szCs w:val="30"/>
+        </w:rPr>
+        <w:t>5</w:t>
+      </w:r>
+      <w:r>
+        <w:rPr>
+          <w:rFonts w:ascii="Segoe UI" w:hAnsi="Segoe UI" w:cs="Segoe UI"/>
+          <w:color w:val="FF9900"/>
+          <w:sz w:val="30"/>
+          <w:szCs w:val="30"/>
+        </w:rPr>
+        <w:t>、谈下</w:t>
+      </w:r>
+      <w:r>
+        <w:rPr>
+          <w:rFonts w:ascii="Segoe UI" w:hAnsi="Segoe UI" w:cs="Segoe UI"/>
+          <w:color w:val="FF9900"/>
+          <w:sz w:val="30"/>
+          <w:szCs w:val="30"/>
+        </w:rPr>
+        <w:t>python</w:t>
+      </w:r>
+      <w:r>
+        <w:rPr>
+          <w:rFonts w:ascii="Segoe UI" w:hAnsi="Segoe UI" w:cs="Segoe UI"/>
+          <w:color w:val="FF9900"/>
+          <w:sz w:val="30"/>
+          <w:szCs w:val="30"/>
+        </w:rPr>
+        <w:t>的</w:t>
+      </w:r>
+      <w:r>
+        <w:rPr>
+          <w:rFonts w:ascii="Segoe UI" w:hAnsi="Segoe UI" w:cs="Segoe UI"/>
+          <w:color w:val="FF9900"/>
+          <w:sz w:val="30"/>
+          <w:szCs w:val="30"/>
+        </w:rPr>
+        <w:t>GIL</w:t>
+      </w:r>
+    </w:p>
+    <w:p>
+      <w:pPr>
+        <w:widowControl/>
+        <w:shd w:val="clear" w:color="auto" w:fill="FFFFFF"/>
+        <w:rPr>
+          <w:rFonts w:ascii="宋体" w:eastAsia="宋体" w:hAnsi="宋体" w:cs="宋体"/>
+          <w:kern w:val="0"/>
+          <w:szCs w:val="21"/>
+        </w:rPr>
+      </w:pPr>
+      <w:r>
+        <w:rPr>
+          <w:rFonts w:ascii="宋体" w:eastAsia="宋体" w:hAnsi="宋体" w:cs="宋体"/>
+          <w:kern w:val="0"/>
+          <w:sz w:val="26"/>
+          <w:szCs w:val="26"/>
+          <w:shd w:val="clear" w:color="auto" w:fill="FFFFFF"/>
+        </w:rPr>
+        <w:t>GIL 是python的全局解释器锁，同一进程中假如有多个线程运行，一个线程在运行python程序的时候会霸占python解释器（加了一把锁即GIL），使该进程内的其他线程无法运行，等该线程运行完后其他线程才能运行。如果线程运行过程中遇到耗时操作，则解释器锁解开，使其他线程运行。所以在</w:t>
+      </w:r>
+      <w:r>
+        <w:rPr>
+          <w:rFonts w:ascii="宋体" w:eastAsia="宋体" w:hAnsi="宋体" w:cs="宋体"/>
+          <w:b/>
+          <w:bCs/>
+          <w:kern w:val="0"/>
+          <w:sz w:val="26"/>
+          <w:szCs w:val="26"/>
+          <w:shd w:val="clear" w:color="auto" w:fill="FFFFFF"/>
+        </w:rPr>
+        <w:t>多线程</w:t>
+      </w:r>
+      <w:r>
+        <w:rPr>
+          <w:rFonts w:ascii="宋体" w:eastAsia="宋体" w:hAnsi="宋体" w:cs="宋体"/>
+          <w:kern w:val="0"/>
+          <w:sz w:val="26"/>
+          <w:szCs w:val="26"/>
+          <w:shd w:val="clear" w:color="auto" w:fill="FFFFFF"/>
+        </w:rPr>
+        <w:t>中，线程的运行仍是有先后顺序的，并不是同时进行。</w:t>
+      </w:r>
+    </w:p>
+    <w:p>
+      <w:pPr>
+        <w:widowControl/>
+        <w:shd w:val="clear" w:color="auto" w:fill="FFFFFF"/>
+        <w:rPr>
+          <w:rFonts w:ascii="宋体" w:eastAsia="宋体" w:hAnsi="宋体" w:cs="宋体" w:hint="eastAsia"/>
+          <w:kern w:val="0"/>
+          <w:szCs w:val="21"/>
+        </w:rPr>
+      </w:pPr>
+      <w:r>
+        <w:rPr>
+          <w:rFonts w:ascii="宋体" w:eastAsia="宋体" w:hAnsi="宋体" w:cs="宋体"/>
+          <w:b/>
+          <w:bCs/>
+          <w:kern w:val="0"/>
+          <w:sz w:val="26"/>
+          <w:szCs w:val="26"/>
+          <w:shd w:val="clear" w:color="auto" w:fill="FFFFFF"/>
+        </w:rPr>
+        <w:t>多进程</w:t>
+      </w:r>
+      <w:r>
+        <w:rPr>
+          <w:rFonts w:ascii="宋体" w:eastAsia="宋体" w:hAnsi="宋体" w:cs="宋体"/>
+          <w:kern w:val="0"/>
+          <w:sz w:val="26"/>
+          <w:szCs w:val="26"/>
+          <w:shd w:val="clear" w:color="auto" w:fill="FFFFFF"/>
+        </w:rPr>
+        <w:t>中因为每个进程都能被系统分配资源，相当于每个进程有了一个python解释器，所以多进程可以实现多个进程的同时运行，缺点是进程系统资源开销大</w:t>
+      </w:r>
+    </w:p>
+    <w:p>
+      <w:pPr>
+        <w:pStyle w:val="3"/>
+        <w:shd w:val="clear" w:color="auto" w:fill="FFFFFF"/>
+        <w:spacing w:before="360" w:after="240"/>
+        <w:rPr>
+          <w:rFonts w:ascii="Segoe UI" w:hAnsi="Segoe UI" w:cs="Segoe UI"/>
+          <w:color w:val="FF9900"/>
+          <w:sz w:val="30"/>
+          <w:szCs w:val="30"/>
+        </w:rPr>
+      </w:pPr>
+      <w:r>
+        <w:rPr>
+          <w:rFonts w:ascii="Segoe UI" w:hAnsi="Segoe UI" w:cs="Segoe UI"/>
+          <w:color w:val="FF9900"/>
+          <w:sz w:val="30"/>
+          <w:szCs w:val="30"/>
+        </w:rPr>
+        <w:t>6</w:t>
+      </w:r>
+      <w:r>
+        <w:rPr>
+          <w:rFonts w:ascii="Segoe UI" w:hAnsi="Segoe UI" w:cs="Segoe UI"/>
+          <w:color w:val="FF9900"/>
+          <w:sz w:val="30"/>
+          <w:szCs w:val="30"/>
+        </w:rPr>
+        <w:t>、</w:t>
+      </w:r>
+      <w:r>
+        <w:rPr>
+          <w:rFonts w:ascii="Segoe UI" w:hAnsi="Segoe UI" w:cs="Segoe UI"/>
+          <w:color w:val="FF9900"/>
+          <w:sz w:val="30"/>
+          <w:szCs w:val="30"/>
+        </w:rPr>
+        <w:t>python</w:t>
+      </w:r>
+      <w:r>
+        <w:rPr>
+          <w:rFonts w:ascii="Segoe UI" w:hAnsi="Segoe UI" w:cs="Segoe UI"/>
+          <w:color w:val="FF9900"/>
+          <w:sz w:val="30"/>
+          <w:szCs w:val="30"/>
+        </w:rPr>
+        <w:t>实现列表去重的方法</w:t>
+      </w:r>
+    </w:p>
+    <w:p>
+      <w:pPr>
+        <w:widowControl/>
+        <w:shd w:val="clear" w:color="auto" w:fill="FFFFFF"/>
+        <w:rPr>
+          <w:rFonts w:ascii="宋体" w:eastAsia="宋体" w:hAnsi="宋体" w:cs="宋体"/>
+          <w:kern w:val="0"/>
+          <w:szCs w:val="21"/>
+        </w:rPr>
+      </w:pPr>
+      <w:r>
+        <w:rPr>
+          <w:rFonts w:ascii="宋体" w:eastAsia="宋体" w:hAnsi="宋体" w:cs="宋体"/>
+          <w:color w:val="3E3E3E"/>
+          <w:kern w:val="0"/>
+          <w:sz w:val="26"/>
+          <w:szCs w:val="26"/>
+          <w:shd w:val="clear" w:color="auto" w:fill="FFFFFF"/>
+        </w:rPr>
+        <w:t>先通过集合去重，</w:t>
+      </w:r>
+      <w:r>
+        <w:rPr>
+          <w:rFonts w:ascii="宋体" w:eastAsia="宋体" w:hAnsi="宋体" w:cs="宋体" w:hint="eastAsia"/>
+          <w:color w:val="3E3E3E"/>
+          <w:kern w:val="0"/>
+          <w:sz w:val="26"/>
+          <w:szCs w:val="26"/>
+          <w:shd w:val="clear" w:color="auto" w:fill="FFFFFF"/>
+        </w:rPr>
+        <w:t>再</w:t>
+      </w:r>
+      <w:r>
+        <w:rPr>
+          <w:rFonts w:ascii="宋体" w:eastAsia="宋体" w:hAnsi="宋体" w:cs="宋体"/>
+          <w:color w:val="3E3E3E"/>
+          <w:kern w:val="0"/>
+          <w:sz w:val="26"/>
+          <w:szCs w:val="26"/>
+          <w:shd w:val="clear" w:color="auto" w:fill="FFFFFF"/>
+        </w:rPr>
+        <w:t>转列表</w:t>
+      </w:r>
+    </w:p>
+    <w:p>
+      <w:pPr>
+        <w:widowControl/>
+        <w:rPr>
+          <w:rFonts w:ascii="宋体" w:eastAsia="宋体" w:hAnsi="宋体" w:cs="宋体" w:hint="eastAsia"/>
           <w:kern w:val="0"/>
           <w:sz w:val="24"/>
           <w:szCs w:val="24"/>
@@ -1218,91 +1462,1741 @@
       </w:pPr>
       <w:r>
         <w:rPr>
-          <w:rFonts w:ascii="宋体" w:eastAsia="宋体" w:hAnsi="宋体" w:cs="宋体"/>
           <w:noProof/>
+        </w:rPr>
+        <w:lastRenderedPageBreak/>
+        <w:drawing>
+          <wp:inline distT="0" distB="0" distL="0" distR="0" wp14:anchorId="59DAFFA7" wp14:editId="172CAFC2">
+            <wp:extent cx="5274310" cy="3583305"/>
+            <wp:effectExtent l="0" t="0" r="2540" b="0"/>
+            <wp:docPr id="106" name="图片 106"/>
+            <wp:cNvGraphicFramePr>
+              <a:graphicFrameLocks xmlns:a="http://schemas.openxmlformats.org/drawingml/2006/main" noChangeAspect="1"/>
+            </wp:cNvGraphicFramePr>
+            <a:graphic xmlns:a="http://schemas.openxmlformats.org/drawingml/2006/main">
+              <a:graphicData uri="http://schemas.openxmlformats.org/drawingml/2006/picture">
+                <pic:pic xmlns:pic="http://schemas.openxmlformats.org/drawingml/2006/picture">
+                  <pic:nvPicPr>
+                    <pic:cNvPr id="1" name=""/>
+                    <pic:cNvPicPr/>
+                  </pic:nvPicPr>
+                  <pic:blipFill>
+                    <a:blip r:embed="rId14"/>
+                    <a:stretch>
+                      <a:fillRect/>
+                    </a:stretch>
+                  </pic:blipFill>
+                  <pic:spPr>
+                    <a:xfrm>
+                      <a:off x="0" y="0"/>
+                      <a:ext cx="5274310" cy="3583305"/>
+                    </a:xfrm>
+                    <a:prstGeom prst="rect">
+                      <a:avLst/>
+                    </a:prstGeom>
+                  </pic:spPr>
+                </pic:pic>
+              </a:graphicData>
+            </a:graphic>
+          </wp:inline>
+        </w:drawing>
+      </w:r>
+    </w:p>
+    <w:p>
+      <w:pPr>
+        <w:pStyle w:val="3"/>
+        <w:shd w:val="clear" w:color="auto" w:fill="FFFFFF"/>
+        <w:spacing w:before="360" w:after="240"/>
+        <w:rPr>
+          <w:rFonts w:ascii="Segoe UI" w:hAnsi="Segoe UI" w:cs="Segoe UI"/>
+          <w:color w:val="FF9900"/>
+          <w:sz w:val="30"/>
+          <w:szCs w:val="30"/>
+        </w:rPr>
+      </w:pPr>
+      <w:r>
+        <w:rPr>
+          <w:rFonts w:ascii="Segoe UI" w:hAnsi="Segoe UI" w:cs="Segoe UI"/>
+          <w:color w:val="FF9900"/>
+          <w:sz w:val="30"/>
+          <w:szCs w:val="30"/>
+        </w:rPr>
+        <w:t>7</w:t>
+      </w:r>
+      <w:r>
+        <w:rPr>
+          <w:rFonts w:ascii="Segoe UI" w:hAnsi="Segoe UI" w:cs="Segoe UI"/>
+          <w:color w:val="FF9900"/>
+          <w:sz w:val="30"/>
+          <w:szCs w:val="30"/>
+        </w:rPr>
+        <w:t>、</w:t>
+      </w:r>
+      <w:r>
+        <w:rPr>
+          <w:rFonts w:ascii="Segoe UI" w:hAnsi="Segoe UI" w:cs="Segoe UI"/>
+          <w:color w:val="FF9900"/>
+          <w:sz w:val="30"/>
+          <w:szCs w:val="30"/>
+        </w:rPr>
+        <w:t>fun(*</w:t>
+      </w:r>
+      <w:proofErr w:type="spellStart"/>
+      <w:r>
+        <w:rPr>
+          <w:rFonts w:ascii="Segoe UI" w:hAnsi="Segoe UI" w:cs="Segoe UI"/>
+          <w:color w:val="FF9900"/>
+          <w:sz w:val="30"/>
+          <w:szCs w:val="30"/>
+        </w:rPr>
+        <w:t>args</w:t>
+      </w:r>
+      <w:proofErr w:type="spellEnd"/>
+      <w:r>
+        <w:rPr>
+          <w:rFonts w:ascii="Segoe UI" w:hAnsi="Segoe UI" w:cs="Segoe UI"/>
+          <w:color w:val="FF9900"/>
+          <w:sz w:val="30"/>
+          <w:szCs w:val="30"/>
+        </w:rPr>
+        <w:t>,**</w:t>
+      </w:r>
+      <w:proofErr w:type="spellStart"/>
+      <w:r>
+        <w:rPr>
+          <w:rFonts w:ascii="Segoe UI" w:hAnsi="Segoe UI" w:cs="Segoe UI"/>
+          <w:color w:val="FF9900"/>
+          <w:sz w:val="30"/>
+          <w:szCs w:val="30"/>
+        </w:rPr>
+        <w:t>kwargs</w:t>
+      </w:r>
+      <w:proofErr w:type="spellEnd"/>
+      <w:r>
+        <w:rPr>
+          <w:rFonts w:ascii="Segoe UI" w:hAnsi="Segoe UI" w:cs="Segoe UI"/>
+          <w:color w:val="FF9900"/>
+          <w:sz w:val="30"/>
+          <w:szCs w:val="30"/>
+        </w:rPr>
+        <w:t>)</w:t>
+      </w:r>
+      <w:r>
+        <w:rPr>
+          <w:rFonts w:ascii="Segoe UI" w:hAnsi="Segoe UI" w:cs="Segoe UI"/>
+          <w:color w:val="FF9900"/>
+          <w:sz w:val="30"/>
+          <w:szCs w:val="30"/>
+        </w:rPr>
+        <w:t>中的</w:t>
+      </w:r>
+      <w:r>
+        <w:rPr>
+          <w:rFonts w:ascii="Segoe UI" w:hAnsi="Segoe UI" w:cs="Segoe UI"/>
+          <w:color w:val="FF9900"/>
+          <w:sz w:val="30"/>
+          <w:szCs w:val="30"/>
+        </w:rPr>
+        <w:t>*</w:t>
+      </w:r>
+      <w:proofErr w:type="spellStart"/>
+      <w:r>
+        <w:rPr>
+          <w:rFonts w:ascii="Segoe UI" w:hAnsi="Segoe UI" w:cs="Segoe UI"/>
+          <w:color w:val="FF9900"/>
+          <w:sz w:val="30"/>
+          <w:szCs w:val="30"/>
+        </w:rPr>
+        <w:t>args</w:t>
+      </w:r>
+      <w:proofErr w:type="spellEnd"/>
+      <w:r>
+        <w:rPr>
+          <w:rFonts w:ascii="Segoe UI" w:hAnsi="Segoe UI" w:cs="Segoe UI"/>
+          <w:color w:val="FF9900"/>
+          <w:sz w:val="30"/>
+          <w:szCs w:val="30"/>
+        </w:rPr>
+        <w:t>,**</w:t>
+      </w:r>
+      <w:proofErr w:type="spellStart"/>
+      <w:r>
+        <w:rPr>
+          <w:rFonts w:ascii="Segoe UI" w:hAnsi="Segoe UI" w:cs="Segoe UI"/>
+          <w:color w:val="FF9900"/>
+          <w:sz w:val="30"/>
+          <w:szCs w:val="30"/>
+        </w:rPr>
+        <w:t>kwargs</w:t>
+      </w:r>
+      <w:proofErr w:type="spellEnd"/>
+      <w:r>
+        <w:rPr>
+          <w:rFonts w:ascii="Segoe UI" w:hAnsi="Segoe UI" w:cs="Segoe UI"/>
+          <w:color w:val="FF9900"/>
+          <w:sz w:val="30"/>
+          <w:szCs w:val="30"/>
+        </w:rPr>
+        <w:t>什么意思？</w:t>
+      </w:r>
+    </w:p>
+    <w:p>
+      <w:pPr>
+        <w:widowControl/>
+        <w:rPr>
+          <w:rFonts w:ascii="宋体" w:eastAsia="宋体" w:hAnsi="宋体" w:cs="宋体"/>
           <w:kern w:val="0"/>
           <w:sz w:val="24"/>
           <w:szCs w:val="24"/>
         </w:rPr>
+      </w:pPr>
+      <w:r>
+        <w:rPr>
+          <w:noProof/>
+        </w:rPr>
+        <w:drawing>
+          <wp:inline distT="0" distB="0" distL="0" distR="0" wp14:anchorId="09F296EB" wp14:editId="2C0BCA2E">
+            <wp:extent cx="5274310" cy="3082290"/>
+            <wp:effectExtent l="0" t="0" r="2540" b="3810"/>
+            <wp:docPr id="108" name="图片 108"/>
+            <wp:cNvGraphicFramePr>
+              <a:graphicFrameLocks xmlns:a="http://schemas.openxmlformats.org/drawingml/2006/main" noChangeAspect="1"/>
+            </wp:cNvGraphicFramePr>
+            <a:graphic xmlns:a="http://schemas.openxmlformats.org/drawingml/2006/main">
+              <a:graphicData uri="http://schemas.openxmlformats.org/drawingml/2006/picture">
+                <pic:pic xmlns:pic="http://schemas.openxmlformats.org/drawingml/2006/picture">
+                  <pic:nvPicPr>
+                    <pic:cNvPr id="1" name=""/>
+                    <pic:cNvPicPr/>
+                  </pic:nvPicPr>
+                  <pic:blipFill>
+                    <a:blip r:embed="rId15"/>
+                    <a:stretch>
+                      <a:fillRect/>
+                    </a:stretch>
+                  </pic:blipFill>
+                  <pic:spPr>
+                    <a:xfrm>
+                      <a:off x="0" y="0"/>
+                      <a:ext cx="5274310" cy="3082290"/>
+                    </a:xfrm>
+                    <a:prstGeom prst="rect">
+                      <a:avLst/>
+                    </a:prstGeom>
+                  </pic:spPr>
+                </pic:pic>
+              </a:graphicData>
+            </a:graphic>
+          </wp:inline>
+        </w:drawing>
+      </w:r>
+    </w:p>
+    <w:p>
+      <w:pPr>
+        <w:widowControl/>
+        <w:rPr>
+          <w:rFonts w:ascii="宋体" w:eastAsia="宋体" w:hAnsi="宋体" w:cs="宋体" w:hint="eastAsia"/>
+          <w:kern w:val="0"/>
+          <w:sz w:val="24"/>
+          <w:szCs w:val="24"/>
+        </w:rPr>
+      </w:pPr>
+      <w:r>
+        <w:rPr>
+          <w:noProof/>
+        </w:rPr>
         <w:lastRenderedPageBreak/>
-        <mc:AlternateContent>
-          <mc:Choice Requires="wps">
-            <w:drawing>
-              <wp:inline distT="0" distB="0" distL="0" distR="0" wp14:anchorId="3FC018CF" wp14:editId="375A40DF">
-                <wp:extent cx="304800" cy="304800"/>
-                <wp:effectExtent l="0" t="0" r="0" b="0"/>
-                <wp:docPr id="95" name="矩形 95" descr="D://InstallApp/Youdao/YoudaoNote/LocalData/mac_weifu@163.com/6fa02efb60b3461da6a9473a0200b951/640.webp"/>
-                <wp:cNvGraphicFramePr>
-                  <a:graphicFrameLocks xmlns:a="http://schemas.openxmlformats.org/drawingml/2006/main" noChangeAspect="1"/>
-                </wp:cNvGraphicFramePr>
-                <a:graphic xmlns:a="http://schemas.openxmlformats.org/drawingml/2006/main">
-                  <a:graphicData uri="http://schemas.microsoft.com/office/word/2010/wordprocessingShape">
-                    <wps:wsp>
-                      <wps:cNvSpPr>
-                        <a:spLocks noChangeAspect="1" noChangeArrowheads="1"/>
-                      </wps:cNvSpPr>
-                      <wps:spPr bwMode="auto">
-                        <a:xfrm>
-                          <a:off x="0" y="0"/>
-                          <a:ext cx="304800" cy="304800"/>
-                        </a:xfrm>
-                        <a:prstGeom prst="rect">
-                          <a:avLst/>
-                        </a:prstGeom>
-                        <a:noFill/>
-                        <a:ln>
-                          <a:noFill/>
-                        </a:ln>
-                        <a:extLst>
-                          <a:ext uri="{909E8E84-426E-40DD-AFC4-6F175D3DCCD1}">
-                            <a14:hiddenFill xmlns:a14="http://schemas.microsoft.com/office/drawing/2010/main">
-                              <a:solidFill>
-                                <a:srgbClr val="FFFFFF"/>
-                              </a:solidFill>
-                            </a14:hiddenFill>
-                          </a:ext>
-                          <a:ext uri="{91240B29-F687-4F45-9708-019B960494DF}">
-                            <a14:hiddenLine xmlns:a14="http://schemas.microsoft.com/office/drawing/2010/main" w="9525">
-                              <a:solidFill>
-                                <a:srgbClr val="000000"/>
-                              </a:solidFill>
-                              <a:miter lim="800000"/>
-                              <a:headEnd/>
-                              <a:tailEnd/>
-                            </a14:hiddenLine>
-                          </a:ext>
-                        </a:extLst>
-                      </wps:spPr>
-                      <wps:bodyPr rot="0" vert="horz" wrap="square" lIns="91440" tIns="45720" rIns="91440" bIns="45720" anchor="t" anchorCtr="0" upright="1">
-                        <a:noAutofit/>
-                      </wps:bodyPr>
-                    </wps:wsp>
-                  </a:graphicData>
-                </a:graphic>
-              </wp:inline>
-            </w:drawing>
-          </mc:Choice>
-          <mc:Fallback>
-            <w:pict>
-              <v:rect w14:anchorId="06804E58" id="矩形 95" o:spid="_x0000_s1026" style="width:24pt;height:24pt;visibility:visible;mso-wrap-style:square;mso-left-percent:-10001;mso-top-percent:-10001;mso-position-horizontal:absolute;mso-position-horizontal-relative:char;mso-position-vertical:absolute;mso-position-vertical-relative:line;mso-left-percent:-10001;mso-top-percent:-10001;v-text-anchor:top" o:gfxdata="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" filled="f" stroked="f">
-                <o:lock v:ext="edit" aspectratio="t"/>
-                <w10:anchorlock/>
-              </v:rect>
-            </w:pict>
-          </mc:Fallback>
-        </mc:AlternateContent>
-      </w:r>
-    </w:p>
-    <w:p>
-      <w:pPr>
-        <w:widowControl/>
-        <w:shd w:val="clear" w:color="auto" w:fill="FFFFFF"/>
-        <w:rPr>
-          <w:rFonts w:ascii="宋体" w:eastAsia="宋体" w:hAnsi="宋体" w:cs="宋体"/>
-          <w:kern w:val="0"/>
-          <w:szCs w:val="21"/>
-        </w:rPr>
-      </w:pPr>
+        <w:drawing>
+          <wp:inline distT="0" distB="0" distL="0" distR="0" wp14:anchorId="28C8EAA0" wp14:editId="22C016E2">
+            <wp:extent cx="5274310" cy="2468880"/>
+            <wp:effectExtent l="0" t="0" r="2540" b="7620"/>
+            <wp:docPr id="109" name="图片 109"/>
+            <wp:cNvGraphicFramePr>
+              <a:graphicFrameLocks xmlns:a="http://schemas.openxmlformats.org/drawingml/2006/main" noChangeAspect="1"/>
+            </wp:cNvGraphicFramePr>
+            <a:graphic xmlns:a="http://schemas.openxmlformats.org/drawingml/2006/main">
+              <a:graphicData uri="http://schemas.openxmlformats.org/drawingml/2006/picture">
+                <pic:pic xmlns:pic="http://schemas.openxmlformats.org/drawingml/2006/picture">
+                  <pic:nvPicPr>
+                    <pic:cNvPr id="1" name=""/>
+                    <pic:cNvPicPr/>
+                  </pic:nvPicPr>
+                  <pic:blipFill>
+                    <a:blip r:embed="rId16"/>
+                    <a:stretch>
+                      <a:fillRect/>
+                    </a:stretch>
+                  </pic:blipFill>
+                  <pic:spPr>
+                    <a:xfrm>
+                      <a:off x="0" y="0"/>
+                      <a:ext cx="5274310" cy="2468880"/>
+                    </a:xfrm>
+                    <a:prstGeom prst="rect">
+                      <a:avLst/>
+                    </a:prstGeom>
+                  </pic:spPr>
+                </pic:pic>
+              </a:graphicData>
+            </a:graphic>
+          </wp:inline>
+        </w:drawing>
+      </w:r>
+    </w:p>
+    <w:p>
+      <w:pPr>
+        <w:pStyle w:val="3"/>
+        <w:shd w:val="clear" w:color="auto" w:fill="FFFFFF"/>
+        <w:spacing w:before="360" w:after="240"/>
+        <w:rPr>
+          <w:rFonts w:ascii="Segoe UI" w:hAnsi="Segoe UI" w:cs="Segoe UI"/>
+          <w:color w:val="FF9900"/>
+          <w:sz w:val="30"/>
+          <w:szCs w:val="30"/>
+        </w:rPr>
+      </w:pPr>
+      <w:r>
+        <w:rPr>
+          <w:rFonts w:ascii="Segoe UI" w:hAnsi="Segoe UI" w:cs="Segoe UI"/>
+          <w:color w:val="FF9900"/>
+          <w:sz w:val="30"/>
+          <w:szCs w:val="30"/>
+        </w:rPr>
+        <w:t>8</w:t>
+      </w:r>
+      <w:r>
+        <w:rPr>
+          <w:rFonts w:ascii="Segoe UI" w:hAnsi="Segoe UI" w:cs="Segoe UI"/>
+          <w:color w:val="FF9900"/>
+          <w:sz w:val="30"/>
+          <w:szCs w:val="30"/>
+        </w:rPr>
+        <w:t>、</w:t>
+      </w:r>
+      <w:r>
+        <w:rPr>
+          <w:rFonts w:ascii="Segoe UI" w:hAnsi="Segoe UI" w:cs="Segoe UI"/>
+          <w:color w:val="FF9900"/>
+          <w:sz w:val="30"/>
+          <w:szCs w:val="30"/>
+        </w:rPr>
+        <w:t>python2</w:t>
+      </w:r>
+      <w:r>
+        <w:rPr>
+          <w:rFonts w:ascii="Segoe UI" w:hAnsi="Segoe UI" w:cs="Segoe UI"/>
+          <w:color w:val="FF9900"/>
+          <w:sz w:val="30"/>
+          <w:szCs w:val="30"/>
+        </w:rPr>
+        <w:t>和</w:t>
+      </w:r>
+      <w:r>
+        <w:rPr>
+          <w:rFonts w:ascii="Segoe UI" w:hAnsi="Segoe UI" w:cs="Segoe UI"/>
+          <w:color w:val="FF9900"/>
+          <w:sz w:val="30"/>
+          <w:szCs w:val="30"/>
+        </w:rPr>
+        <w:t>python3</w:t>
+      </w:r>
+      <w:r>
+        <w:rPr>
+          <w:rFonts w:ascii="Segoe UI" w:hAnsi="Segoe UI" w:cs="Segoe UI"/>
+          <w:color w:val="FF9900"/>
+          <w:sz w:val="30"/>
+          <w:szCs w:val="30"/>
+        </w:rPr>
+        <w:t>的</w:t>
+      </w:r>
+      <w:r>
+        <w:rPr>
+          <w:rFonts w:ascii="Segoe UI" w:hAnsi="Segoe UI" w:cs="Segoe UI"/>
+          <w:color w:val="FF9900"/>
+          <w:sz w:val="30"/>
+          <w:szCs w:val="30"/>
+        </w:rPr>
+        <w:t>range</w:t>
+      </w:r>
+      <w:r>
+        <w:rPr>
+          <w:rFonts w:ascii="Segoe UI" w:hAnsi="Segoe UI" w:cs="Segoe UI"/>
+          <w:color w:val="FF9900"/>
+          <w:sz w:val="30"/>
+          <w:szCs w:val="30"/>
+        </w:rPr>
+        <w:t>（</w:t>
+      </w:r>
+      <w:r>
+        <w:rPr>
+          <w:rFonts w:ascii="Segoe UI" w:hAnsi="Segoe UI" w:cs="Segoe UI"/>
+          <w:color w:val="FF9900"/>
+          <w:sz w:val="30"/>
+          <w:szCs w:val="30"/>
+        </w:rPr>
+        <w:t>100</w:t>
+      </w:r>
+      <w:r>
+        <w:rPr>
+          <w:rFonts w:ascii="Segoe UI" w:hAnsi="Segoe UI" w:cs="Segoe UI"/>
+          <w:color w:val="FF9900"/>
+          <w:sz w:val="30"/>
+          <w:szCs w:val="30"/>
+        </w:rPr>
+        <w:t>）的区别</w:t>
+      </w:r>
+    </w:p>
+    <w:p>
+      <w:pPr>
+        <w:widowControl/>
+        <w:shd w:val="clear" w:color="auto" w:fill="FFFFFF"/>
+        <w:rPr>
+          <w:rFonts w:ascii="宋体" w:eastAsia="宋体" w:hAnsi="宋体" w:cs="宋体" w:hint="eastAsia"/>
+          <w:kern w:val="0"/>
+          <w:szCs w:val="21"/>
+        </w:rPr>
+      </w:pPr>
+      <w:r>
+        <w:rPr>
+          <w:rFonts w:ascii="宋体" w:eastAsia="宋体" w:hAnsi="宋体" w:cs="宋体"/>
+          <w:color w:val="3E3E3E"/>
+          <w:kern w:val="0"/>
+          <w:sz w:val="26"/>
+          <w:szCs w:val="26"/>
+          <w:shd w:val="clear" w:color="auto" w:fill="FFFFFF"/>
+        </w:rPr>
+        <w:t>python2返回列表，python3返回迭代器，节约内存</w:t>
+      </w:r>
+    </w:p>
+    <w:p>
+      <w:pPr>
+        <w:pStyle w:val="3"/>
+        <w:shd w:val="clear" w:color="auto" w:fill="FFFFFF"/>
+        <w:spacing w:before="360" w:after="240"/>
+        <w:rPr>
+          <w:rFonts w:ascii="Segoe UI" w:hAnsi="Segoe UI" w:cs="Segoe UI"/>
+          <w:color w:val="FF9900"/>
+          <w:sz w:val="30"/>
+          <w:szCs w:val="30"/>
+        </w:rPr>
+      </w:pPr>
+      <w:r>
+        <w:rPr>
+          <w:rFonts w:ascii="Segoe UI" w:hAnsi="Segoe UI" w:cs="Segoe UI"/>
+          <w:color w:val="FF9900"/>
+          <w:sz w:val="30"/>
+          <w:szCs w:val="30"/>
+        </w:rPr>
+        <w:t>9</w:t>
+      </w:r>
+      <w:r>
+        <w:rPr>
+          <w:rFonts w:ascii="Segoe UI" w:hAnsi="Segoe UI" w:cs="Segoe UI"/>
+          <w:color w:val="FF9900"/>
+          <w:sz w:val="30"/>
+          <w:szCs w:val="30"/>
+        </w:rPr>
+        <w:t>、一句话解释什么样的语言能够用装饰器</w:t>
+      </w:r>
+      <w:r>
+        <w:rPr>
+          <w:rFonts w:ascii="Segoe UI" w:hAnsi="Segoe UI" w:cs="Segoe UI"/>
+          <w:color w:val="FF9900"/>
+          <w:sz w:val="30"/>
+          <w:szCs w:val="30"/>
+        </w:rPr>
+        <w:t>?</w:t>
+      </w:r>
+    </w:p>
+    <w:p>
+      <w:pPr>
+        <w:widowControl/>
+        <w:shd w:val="clear" w:color="auto" w:fill="FFFFFF"/>
+        <w:rPr>
+          <w:rFonts w:ascii="宋体" w:eastAsia="宋体" w:hAnsi="宋体" w:cs="宋体" w:hint="eastAsia"/>
+          <w:kern w:val="0"/>
+          <w:szCs w:val="21"/>
+        </w:rPr>
+      </w:pPr>
+      <w:r>
+        <w:rPr>
+          <w:rFonts w:ascii="宋体" w:eastAsia="宋体" w:hAnsi="宋体" w:cs="宋体"/>
+          <w:color w:val="3E3E3E"/>
+          <w:kern w:val="0"/>
+          <w:sz w:val="26"/>
+          <w:szCs w:val="26"/>
+          <w:shd w:val="clear" w:color="auto" w:fill="FFFFFF"/>
+        </w:rPr>
+        <w:t>函数可以作为参数传递的语言，可以使用装饰器</w:t>
+      </w:r>
+    </w:p>
+    <w:p>
+      <w:pPr>
+        <w:pStyle w:val="3"/>
+        <w:shd w:val="clear" w:color="auto" w:fill="FFFFFF"/>
+        <w:spacing w:before="360" w:after="240"/>
+        <w:rPr>
+          <w:rFonts w:ascii="Segoe UI" w:hAnsi="Segoe UI" w:cs="Segoe UI"/>
+          <w:color w:val="FF9900"/>
+          <w:sz w:val="30"/>
+          <w:szCs w:val="30"/>
+        </w:rPr>
+      </w:pPr>
+      <w:r>
+        <w:rPr>
+          <w:rFonts w:ascii="Segoe UI" w:hAnsi="Segoe UI" w:cs="Segoe UI"/>
+          <w:color w:val="FF9900"/>
+          <w:sz w:val="30"/>
+          <w:szCs w:val="30"/>
+        </w:rPr>
+        <w:t>10</w:t>
+      </w:r>
+      <w:r>
+        <w:rPr>
+          <w:rFonts w:ascii="Segoe UI" w:hAnsi="Segoe UI" w:cs="Segoe UI"/>
+          <w:color w:val="FF9900"/>
+          <w:sz w:val="30"/>
+          <w:szCs w:val="30"/>
+        </w:rPr>
+        <w:t>、</w:t>
+      </w:r>
+      <w:r>
+        <w:rPr>
+          <w:rFonts w:ascii="Segoe UI" w:hAnsi="Segoe UI" w:cs="Segoe UI"/>
+          <w:color w:val="FF9900"/>
+          <w:sz w:val="30"/>
+          <w:szCs w:val="30"/>
+        </w:rPr>
+        <w:t>python</w:t>
+      </w:r>
+      <w:r>
+        <w:rPr>
+          <w:rFonts w:ascii="Segoe UI" w:hAnsi="Segoe UI" w:cs="Segoe UI"/>
+          <w:color w:val="FF9900"/>
+          <w:sz w:val="30"/>
+          <w:szCs w:val="30"/>
+        </w:rPr>
+        <w:t>内建数据类型有哪些</w:t>
+      </w:r>
+    </w:p>
+    <w:p>
+      <w:pPr>
+        <w:widowControl/>
+        <w:shd w:val="clear" w:color="auto" w:fill="FFFFFF"/>
+        <w:rPr>
+          <w:rFonts w:ascii="宋体" w:eastAsia="宋体" w:hAnsi="宋体" w:cs="宋体"/>
+          <w:kern w:val="0"/>
+          <w:szCs w:val="21"/>
+        </w:rPr>
+      </w:pPr>
+      <w:r>
+        <w:rPr>
+          <w:rFonts w:ascii="宋体" w:eastAsia="宋体" w:hAnsi="宋体" w:cs="宋体"/>
+          <w:kern w:val="0"/>
+          <w:sz w:val="26"/>
+          <w:szCs w:val="26"/>
+          <w:shd w:val="clear" w:color="auto" w:fill="FFFFFF"/>
+        </w:rPr>
+        <w:t>整型--int</w:t>
+      </w:r>
+    </w:p>
+    <w:p>
+      <w:pPr>
+        <w:widowControl/>
+        <w:shd w:val="clear" w:color="auto" w:fill="FFFFFF"/>
+        <w:rPr>
+          <w:rFonts w:ascii="宋体" w:eastAsia="宋体" w:hAnsi="宋体" w:cs="宋体"/>
+          <w:kern w:val="0"/>
+          <w:szCs w:val="21"/>
+        </w:rPr>
+      </w:pPr>
+      <w:r>
+        <w:rPr>
+          <w:rFonts w:ascii="宋体" w:eastAsia="宋体" w:hAnsi="宋体" w:cs="宋体"/>
+          <w:color w:val="3E3E3E"/>
+          <w:kern w:val="0"/>
+          <w:sz w:val="26"/>
+          <w:szCs w:val="26"/>
+          <w:shd w:val="clear" w:color="auto" w:fill="FFFFFF"/>
+        </w:rPr>
+        <w:t>布尔型--bool</w:t>
+      </w:r>
+    </w:p>
+    <w:p>
+      <w:pPr>
+        <w:widowControl/>
+        <w:shd w:val="clear" w:color="auto" w:fill="FFFFFF"/>
+        <w:rPr>
+          <w:rFonts w:ascii="宋体" w:eastAsia="宋体" w:hAnsi="宋体" w:cs="宋体"/>
+          <w:kern w:val="0"/>
+          <w:szCs w:val="21"/>
+        </w:rPr>
+      </w:pPr>
+      <w:r>
+        <w:rPr>
+          <w:rFonts w:ascii="宋体" w:eastAsia="宋体" w:hAnsi="宋体" w:cs="宋体"/>
+          <w:kern w:val="0"/>
+          <w:sz w:val="26"/>
+          <w:szCs w:val="26"/>
+          <w:shd w:val="clear" w:color="auto" w:fill="FFFFFF"/>
+        </w:rPr>
+        <w:t>字符串--str</w:t>
+      </w:r>
+    </w:p>
+    <w:p>
+      <w:pPr>
+        <w:widowControl/>
+        <w:shd w:val="clear" w:color="auto" w:fill="FFFFFF"/>
+        <w:rPr>
+          <w:rFonts w:ascii="宋体" w:eastAsia="宋体" w:hAnsi="宋体" w:cs="宋体"/>
+          <w:kern w:val="0"/>
+          <w:szCs w:val="21"/>
+        </w:rPr>
+      </w:pPr>
+      <w:r>
+        <w:rPr>
+          <w:rFonts w:ascii="宋体" w:eastAsia="宋体" w:hAnsi="宋体" w:cs="宋体"/>
+          <w:kern w:val="0"/>
+          <w:sz w:val="26"/>
+          <w:szCs w:val="26"/>
+          <w:shd w:val="clear" w:color="auto" w:fill="FFFFFF"/>
+        </w:rPr>
+        <w:t>列表--list</w:t>
+      </w:r>
+    </w:p>
+    <w:p>
+      <w:pPr>
+        <w:widowControl/>
+        <w:shd w:val="clear" w:color="auto" w:fill="FFFFFF"/>
+        <w:rPr>
+          <w:rFonts w:ascii="宋体" w:eastAsia="宋体" w:hAnsi="宋体" w:cs="宋体"/>
+          <w:kern w:val="0"/>
+          <w:szCs w:val="21"/>
+        </w:rPr>
+      </w:pPr>
+      <w:r>
+        <w:rPr>
+          <w:rFonts w:ascii="宋体" w:eastAsia="宋体" w:hAnsi="宋体" w:cs="宋体"/>
+          <w:kern w:val="0"/>
+          <w:sz w:val="26"/>
+          <w:szCs w:val="26"/>
+          <w:shd w:val="clear" w:color="auto" w:fill="FFFFFF"/>
+        </w:rPr>
+        <w:t>元组--tuple</w:t>
+      </w:r>
+    </w:p>
+    <w:p>
+      <w:pPr>
+        <w:widowControl/>
+        <w:shd w:val="clear" w:color="auto" w:fill="FFFFFF"/>
+        <w:rPr>
+          <w:rFonts w:ascii="宋体" w:eastAsia="宋体" w:hAnsi="宋体" w:cs="宋体" w:hint="eastAsia"/>
+          <w:kern w:val="0"/>
+          <w:szCs w:val="21"/>
+        </w:rPr>
+      </w:pPr>
+      <w:r>
+        <w:rPr>
+          <w:rFonts w:ascii="宋体" w:eastAsia="宋体" w:hAnsi="宋体" w:cs="宋体"/>
+          <w:kern w:val="0"/>
+          <w:sz w:val="26"/>
+          <w:szCs w:val="26"/>
+          <w:shd w:val="clear" w:color="auto" w:fill="FFFFFF"/>
+        </w:rPr>
+        <w:t>字典--</w:t>
+      </w:r>
+      <w:proofErr w:type="spellStart"/>
+      <w:r>
+        <w:rPr>
+          <w:rFonts w:ascii="宋体" w:eastAsia="宋体" w:hAnsi="宋体" w:cs="宋体"/>
+          <w:kern w:val="0"/>
+          <w:sz w:val="26"/>
+          <w:szCs w:val="26"/>
+          <w:shd w:val="clear" w:color="auto" w:fill="FFFFFF"/>
+        </w:rPr>
+        <w:t>dict</w:t>
+      </w:r>
+      <w:proofErr w:type="spellEnd"/>
+    </w:p>
+    <w:p>
+      <w:pPr>
+        <w:pStyle w:val="3"/>
+        <w:shd w:val="clear" w:color="auto" w:fill="FFFFFF"/>
+        <w:spacing w:before="360" w:after="240"/>
+        <w:rPr>
+          <w:rFonts w:ascii="Segoe UI" w:hAnsi="Segoe UI" w:cs="Segoe UI"/>
+          <w:color w:val="FF9900"/>
+          <w:sz w:val="30"/>
+          <w:szCs w:val="30"/>
+        </w:rPr>
+      </w:pPr>
+      <w:r>
+        <w:rPr>
+          <w:rFonts w:ascii="Segoe UI" w:hAnsi="Segoe UI" w:cs="Segoe UI"/>
+          <w:color w:val="FF9900"/>
+          <w:sz w:val="30"/>
+          <w:szCs w:val="30"/>
+        </w:rPr>
+        <w:lastRenderedPageBreak/>
+        <w:t>11</w:t>
+      </w:r>
+      <w:r>
+        <w:rPr>
+          <w:rFonts w:ascii="Segoe UI" w:hAnsi="Segoe UI" w:cs="Segoe UI"/>
+          <w:color w:val="FF9900"/>
+          <w:sz w:val="30"/>
+          <w:szCs w:val="30"/>
+        </w:rPr>
+        <w:t>、简述面向对象中</w:t>
+      </w:r>
+      <w:r>
+        <w:rPr>
+          <w:rFonts w:ascii="Segoe UI" w:hAnsi="Segoe UI" w:cs="Segoe UI"/>
+          <w:color w:val="FF9900"/>
+          <w:sz w:val="30"/>
+          <w:szCs w:val="30"/>
+        </w:rPr>
+        <w:t>__new__</w:t>
+      </w:r>
+      <w:r>
+        <w:rPr>
+          <w:rFonts w:ascii="Segoe UI" w:hAnsi="Segoe UI" w:cs="Segoe UI"/>
+          <w:color w:val="FF9900"/>
+          <w:sz w:val="30"/>
+          <w:szCs w:val="30"/>
+        </w:rPr>
+        <w:t>和</w:t>
+      </w:r>
+      <w:r>
+        <w:rPr>
+          <w:rFonts w:ascii="Segoe UI" w:hAnsi="Segoe UI" w:cs="Segoe UI"/>
+          <w:color w:val="FF9900"/>
+          <w:sz w:val="30"/>
+          <w:szCs w:val="30"/>
+        </w:rPr>
+        <w:t>__</w:t>
+      </w:r>
+      <w:proofErr w:type="spellStart"/>
+      <w:r>
+        <w:rPr>
+          <w:rFonts w:ascii="Segoe UI" w:hAnsi="Segoe UI" w:cs="Segoe UI"/>
+          <w:color w:val="FF9900"/>
+          <w:sz w:val="30"/>
+          <w:szCs w:val="30"/>
+        </w:rPr>
+        <w:t>init</w:t>
+      </w:r>
+      <w:proofErr w:type="spellEnd"/>
+      <w:r>
+        <w:rPr>
+          <w:rFonts w:ascii="Segoe UI" w:hAnsi="Segoe UI" w:cs="Segoe UI"/>
+          <w:color w:val="FF9900"/>
+          <w:sz w:val="30"/>
+          <w:szCs w:val="30"/>
+        </w:rPr>
+        <w:t>__</w:t>
+      </w:r>
+      <w:r>
+        <w:rPr>
+          <w:rFonts w:ascii="Segoe UI" w:hAnsi="Segoe UI" w:cs="Segoe UI"/>
+          <w:color w:val="FF9900"/>
+          <w:sz w:val="30"/>
+          <w:szCs w:val="30"/>
+        </w:rPr>
+        <w:t>区别</w:t>
+      </w:r>
+    </w:p>
+    <w:p>
+      <w:pPr>
+        <w:widowControl/>
+        <w:shd w:val="clear" w:color="auto" w:fill="FFFFFF"/>
+        <w:rPr>
+          <w:rFonts w:ascii="宋体" w:eastAsia="宋体" w:hAnsi="宋体" w:cs="宋体"/>
+          <w:color w:val="3E3E3E"/>
+          <w:kern w:val="0"/>
+          <w:sz w:val="26"/>
+          <w:szCs w:val="26"/>
+          <w:shd w:val="clear" w:color="auto" w:fill="FFFFFF"/>
+        </w:rPr>
+      </w:pPr>
+      <w:r>
+        <w:rPr>
+          <w:rFonts w:ascii="宋体" w:eastAsia="宋体" w:hAnsi="宋体" w:cs="宋体"/>
+          <w:color w:val="3E3E3E"/>
+          <w:kern w:val="0"/>
+          <w:sz w:val="26"/>
+          <w:szCs w:val="26"/>
+          <w:shd w:val="clear" w:color="auto" w:fill="FFFFFF"/>
+        </w:rPr>
+        <w:t>__</w:t>
+      </w:r>
+      <w:proofErr w:type="spellStart"/>
+      <w:r>
+        <w:rPr>
+          <w:rFonts w:ascii="宋体" w:eastAsia="宋体" w:hAnsi="宋体" w:cs="宋体"/>
+          <w:color w:val="3E3E3E"/>
+          <w:kern w:val="0"/>
+          <w:sz w:val="26"/>
+          <w:szCs w:val="26"/>
+          <w:shd w:val="clear" w:color="auto" w:fill="FFFFFF"/>
+        </w:rPr>
+        <w:t>init</w:t>
+      </w:r>
+      <w:proofErr w:type="spellEnd"/>
+      <w:r>
+        <w:rPr>
+          <w:rFonts w:ascii="宋体" w:eastAsia="宋体" w:hAnsi="宋体" w:cs="宋体"/>
+          <w:color w:val="3E3E3E"/>
+          <w:kern w:val="0"/>
+          <w:sz w:val="26"/>
+          <w:szCs w:val="26"/>
+          <w:shd w:val="clear" w:color="auto" w:fill="FFFFFF"/>
+        </w:rPr>
+        <w:t>__是初始化方法，创建对象后，就立刻被默认调用了，可接收参数，如图</w:t>
+      </w:r>
+    </w:p>
+    <w:p>
+      <w:pPr>
+        <w:widowControl/>
+        <w:shd w:val="clear" w:color="auto" w:fill="FFFFFF"/>
+        <w:rPr>
+          <w:rFonts w:ascii="宋体" w:eastAsia="宋体" w:hAnsi="宋体" w:cs="宋体" w:hint="eastAsia"/>
+          <w:kern w:val="0"/>
+          <w:szCs w:val="21"/>
+        </w:rPr>
+      </w:pPr>
+      <w:r>
+        <w:rPr>
+          <w:noProof/>
+        </w:rPr>
+        <w:drawing>
+          <wp:inline distT="0" distB="0" distL="0" distR="0" wp14:anchorId="7EC4834D" wp14:editId="32C318C1">
+            <wp:extent cx="5274310" cy="2437130"/>
+            <wp:effectExtent l="0" t="0" r="2540" b="1270"/>
+            <wp:docPr id="111" name="图片 111"/>
+            <wp:cNvGraphicFramePr>
+              <a:graphicFrameLocks xmlns:a="http://schemas.openxmlformats.org/drawingml/2006/main" noChangeAspect="1"/>
+            </wp:cNvGraphicFramePr>
+            <a:graphic xmlns:a="http://schemas.openxmlformats.org/drawingml/2006/main">
+              <a:graphicData uri="http://schemas.openxmlformats.org/drawingml/2006/picture">
+                <pic:pic xmlns:pic="http://schemas.openxmlformats.org/drawingml/2006/picture">
+                  <pic:nvPicPr>
+                    <pic:cNvPr id="1" name=""/>
+                    <pic:cNvPicPr/>
+                  </pic:nvPicPr>
+                  <pic:blipFill>
+                    <a:blip r:embed="rId17"/>
+                    <a:stretch>
+                      <a:fillRect/>
+                    </a:stretch>
+                  </pic:blipFill>
+                  <pic:spPr>
+                    <a:xfrm>
+                      <a:off x="0" y="0"/>
+                      <a:ext cx="5274310" cy="2437130"/>
+                    </a:xfrm>
+                    <a:prstGeom prst="rect">
+                      <a:avLst/>
+                    </a:prstGeom>
+                  </pic:spPr>
+                </pic:pic>
+              </a:graphicData>
+            </a:graphic>
+          </wp:inline>
+        </w:drawing>
+      </w:r>
+    </w:p>
+    <w:p>
+      <w:pPr>
+        <w:widowControl/>
+        <w:shd w:val="clear" w:color="auto" w:fill="FFFFFF"/>
+        <w:rPr>
+          <w:rFonts w:ascii="宋体" w:eastAsia="宋体" w:hAnsi="宋体" w:cs="宋体"/>
+          <w:kern w:val="0"/>
+          <w:szCs w:val="21"/>
+        </w:rPr>
+      </w:pPr>
+      <w:r>
+        <w:rPr>
+          <w:rFonts w:ascii="宋体" w:eastAsia="宋体" w:hAnsi="宋体" w:cs="宋体"/>
+          <w:color w:val="3E3E3E"/>
+          <w:kern w:val="0"/>
+          <w:sz w:val="26"/>
+          <w:szCs w:val="26"/>
+          <w:shd w:val="clear" w:color="auto" w:fill="FFFFFF"/>
+        </w:rPr>
+        <w:t>1、__new__至少要有一个参数</w:t>
+      </w:r>
+      <w:proofErr w:type="spellStart"/>
+      <w:r>
+        <w:rPr>
+          <w:rFonts w:ascii="宋体" w:eastAsia="宋体" w:hAnsi="宋体" w:cs="宋体"/>
+          <w:color w:val="3E3E3E"/>
+          <w:kern w:val="0"/>
+          <w:sz w:val="26"/>
+          <w:szCs w:val="26"/>
+          <w:shd w:val="clear" w:color="auto" w:fill="FFFFFF"/>
+        </w:rPr>
+        <w:t>cls</w:t>
+      </w:r>
+      <w:proofErr w:type="spellEnd"/>
+      <w:r>
+        <w:rPr>
+          <w:rFonts w:ascii="宋体" w:eastAsia="宋体" w:hAnsi="宋体" w:cs="宋体"/>
+          <w:color w:val="3E3E3E"/>
+          <w:kern w:val="0"/>
+          <w:sz w:val="26"/>
+          <w:szCs w:val="26"/>
+          <w:shd w:val="clear" w:color="auto" w:fill="FFFFFF"/>
+        </w:rPr>
+        <w:t>，代表当前类，此参数在实例化时由Python解释器自动识别</w:t>
+      </w:r>
+    </w:p>
+    <w:p>
+      <w:pPr>
+        <w:widowControl/>
+        <w:shd w:val="clear" w:color="auto" w:fill="FFFFFF"/>
+        <w:rPr>
+          <w:rFonts w:ascii="宋体" w:eastAsia="宋体" w:hAnsi="宋体" w:cs="宋体"/>
+          <w:kern w:val="0"/>
+          <w:szCs w:val="21"/>
+        </w:rPr>
+      </w:pPr>
+      <w:r>
+        <w:rPr>
+          <w:rFonts w:ascii="宋体" w:eastAsia="宋体" w:hAnsi="宋体" w:cs="宋体"/>
+          <w:color w:val="3E3E3E"/>
+          <w:kern w:val="0"/>
+          <w:sz w:val="26"/>
+          <w:szCs w:val="26"/>
+          <w:shd w:val="clear" w:color="auto" w:fill="FFFFFF"/>
+        </w:rPr>
+        <w:t xml:space="preserve">2、__new__必须要有返回值，返回实例化出来的实例，这点在自己实现__new__时要特别注意，可以return父类（通过super(当前类名, </w:t>
+      </w:r>
+      <w:proofErr w:type="spellStart"/>
+      <w:r>
+        <w:rPr>
+          <w:rFonts w:ascii="宋体" w:eastAsia="宋体" w:hAnsi="宋体" w:cs="宋体"/>
+          <w:color w:val="3E3E3E"/>
+          <w:kern w:val="0"/>
+          <w:sz w:val="26"/>
+          <w:szCs w:val="26"/>
+          <w:shd w:val="clear" w:color="auto" w:fill="FFFFFF"/>
+        </w:rPr>
+        <w:t>cls</w:t>
+      </w:r>
+      <w:proofErr w:type="spellEnd"/>
+      <w:r>
+        <w:rPr>
+          <w:rFonts w:ascii="宋体" w:eastAsia="宋体" w:hAnsi="宋体" w:cs="宋体"/>
+          <w:color w:val="3E3E3E"/>
+          <w:kern w:val="0"/>
+          <w:sz w:val="26"/>
+          <w:szCs w:val="26"/>
+          <w:shd w:val="clear" w:color="auto" w:fill="FFFFFF"/>
+        </w:rPr>
+        <w:t>)）__new__出来的实例，或者直接是object的__new__出来的实例</w:t>
+      </w:r>
+    </w:p>
+    <w:p>
+      <w:pPr>
+        <w:widowControl/>
+        <w:shd w:val="clear" w:color="auto" w:fill="FFFFFF"/>
+        <w:rPr>
+          <w:rFonts w:ascii="宋体" w:eastAsia="宋体" w:hAnsi="宋体" w:cs="宋体"/>
+          <w:kern w:val="0"/>
+          <w:szCs w:val="21"/>
+        </w:rPr>
+      </w:pPr>
+      <w:r>
+        <w:rPr>
+          <w:rFonts w:ascii="宋体" w:eastAsia="宋体" w:hAnsi="宋体" w:cs="宋体"/>
+          <w:color w:val="3E3E3E"/>
+          <w:kern w:val="0"/>
+          <w:sz w:val="26"/>
+          <w:szCs w:val="26"/>
+          <w:shd w:val="clear" w:color="auto" w:fill="FFFFFF"/>
+        </w:rPr>
+        <w:t>3、__</w:t>
+      </w:r>
+      <w:proofErr w:type="spellStart"/>
+      <w:r>
+        <w:rPr>
+          <w:rFonts w:ascii="宋体" w:eastAsia="宋体" w:hAnsi="宋体" w:cs="宋体"/>
+          <w:color w:val="3E3E3E"/>
+          <w:kern w:val="0"/>
+          <w:sz w:val="26"/>
+          <w:szCs w:val="26"/>
+          <w:shd w:val="clear" w:color="auto" w:fill="FFFFFF"/>
+        </w:rPr>
+        <w:t>init</w:t>
+      </w:r>
+      <w:proofErr w:type="spellEnd"/>
+      <w:r>
+        <w:rPr>
+          <w:rFonts w:ascii="宋体" w:eastAsia="宋体" w:hAnsi="宋体" w:cs="宋体"/>
+          <w:color w:val="3E3E3E"/>
+          <w:kern w:val="0"/>
+          <w:sz w:val="26"/>
+          <w:szCs w:val="26"/>
+          <w:shd w:val="clear" w:color="auto" w:fill="FFFFFF"/>
+        </w:rPr>
+        <w:t>__有一个参数self，就是这个__new__返回的实例，__</w:t>
+      </w:r>
+      <w:proofErr w:type="spellStart"/>
+      <w:r>
+        <w:rPr>
+          <w:rFonts w:ascii="宋体" w:eastAsia="宋体" w:hAnsi="宋体" w:cs="宋体"/>
+          <w:color w:val="3E3E3E"/>
+          <w:kern w:val="0"/>
+          <w:sz w:val="26"/>
+          <w:szCs w:val="26"/>
+          <w:shd w:val="clear" w:color="auto" w:fill="FFFFFF"/>
+        </w:rPr>
+        <w:t>init</w:t>
+      </w:r>
+      <w:proofErr w:type="spellEnd"/>
+      <w:r>
+        <w:rPr>
+          <w:rFonts w:ascii="宋体" w:eastAsia="宋体" w:hAnsi="宋体" w:cs="宋体"/>
+          <w:color w:val="3E3E3E"/>
+          <w:kern w:val="0"/>
+          <w:sz w:val="26"/>
+          <w:szCs w:val="26"/>
+          <w:shd w:val="clear" w:color="auto" w:fill="FFFFFF"/>
+        </w:rPr>
+        <w:t>__在__new__的基础上可以完成一些其它初始化的动作，__</w:t>
+      </w:r>
+      <w:proofErr w:type="spellStart"/>
+      <w:r>
+        <w:rPr>
+          <w:rFonts w:ascii="宋体" w:eastAsia="宋体" w:hAnsi="宋体" w:cs="宋体"/>
+          <w:color w:val="3E3E3E"/>
+          <w:kern w:val="0"/>
+          <w:sz w:val="26"/>
+          <w:szCs w:val="26"/>
+          <w:shd w:val="clear" w:color="auto" w:fill="FFFFFF"/>
+        </w:rPr>
+        <w:t>init</w:t>
+      </w:r>
+      <w:proofErr w:type="spellEnd"/>
+      <w:r>
+        <w:rPr>
+          <w:rFonts w:ascii="宋体" w:eastAsia="宋体" w:hAnsi="宋体" w:cs="宋体"/>
+          <w:color w:val="3E3E3E"/>
+          <w:kern w:val="0"/>
+          <w:sz w:val="26"/>
+          <w:szCs w:val="26"/>
+          <w:shd w:val="clear" w:color="auto" w:fill="FFFFFF"/>
+        </w:rPr>
+        <w:t>__不需要返回值</w:t>
+      </w:r>
+    </w:p>
+    <w:p>
+      <w:pPr>
+        <w:widowControl/>
+        <w:shd w:val="clear" w:color="auto" w:fill="FFFFFF"/>
+        <w:rPr>
+          <w:rFonts w:ascii="宋体" w:eastAsia="宋体" w:hAnsi="宋体" w:cs="宋体"/>
+          <w:kern w:val="0"/>
+          <w:szCs w:val="21"/>
+        </w:rPr>
+      </w:pPr>
+      <w:r>
+        <w:rPr>
+          <w:rFonts w:ascii="宋体" w:eastAsia="宋体" w:hAnsi="宋体" w:cs="宋体"/>
+          <w:color w:val="3E3E3E"/>
+          <w:kern w:val="0"/>
+          <w:sz w:val="26"/>
+          <w:szCs w:val="26"/>
+          <w:shd w:val="clear" w:color="auto" w:fill="FFFFFF"/>
+        </w:rPr>
+        <w:t>4、如果__new__创建的是当前类的实例，会自动调用__</w:t>
+      </w:r>
+      <w:proofErr w:type="spellStart"/>
+      <w:r>
+        <w:rPr>
+          <w:rFonts w:ascii="宋体" w:eastAsia="宋体" w:hAnsi="宋体" w:cs="宋体"/>
+          <w:color w:val="3E3E3E"/>
+          <w:kern w:val="0"/>
+          <w:sz w:val="26"/>
+          <w:szCs w:val="26"/>
+          <w:shd w:val="clear" w:color="auto" w:fill="FFFFFF"/>
+        </w:rPr>
+        <w:t>init</w:t>
+      </w:r>
+      <w:proofErr w:type="spellEnd"/>
+      <w:r>
+        <w:rPr>
+          <w:rFonts w:ascii="宋体" w:eastAsia="宋体" w:hAnsi="宋体" w:cs="宋体"/>
+          <w:color w:val="3E3E3E"/>
+          <w:kern w:val="0"/>
+          <w:sz w:val="26"/>
+          <w:szCs w:val="26"/>
+          <w:shd w:val="clear" w:color="auto" w:fill="FFFFFF"/>
+        </w:rPr>
+        <w:t>__函数，通过return语句里面调用的__new__函数的第一个参数是</w:t>
+      </w:r>
+      <w:proofErr w:type="spellStart"/>
+      <w:r>
+        <w:rPr>
+          <w:rFonts w:ascii="宋体" w:eastAsia="宋体" w:hAnsi="宋体" w:cs="宋体"/>
+          <w:color w:val="3E3E3E"/>
+          <w:kern w:val="0"/>
+          <w:sz w:val="26"/>
+          <w:szCs w:val="26"/>
+          <w:shd w:val="clear" w:color="auto" w:fill="FFFFFF"/>
+        </w:rPr>
+        <w:t>cls</w:t>
+      </w:r>
+      <w:proofErr w:type="spellEnd"/>
+      <w:r>
+        <w:rPr>
+          <w:rFonts w:ascii="宋体" w:eastAsia="宋体" w:hAnsi="宋体" w:cs="宋体"/>
+          <w:color w:val="3E3E3E"/>
+          <w:kern w:val="0"/>
+          <w:sz w:val="26"/>
+          <w:szCs w:val="26"/>
+          <w:shd w:val="clear" w:color="auto" w:fill="FFFFFF"/>
+        </w:rPr>
+        <w:t>来保证是当前类实例，如果是其他类的类名，；那么实际创建返回的就是其他类的实例，</w:t>
+      </w:r>
+      <w:r>
+        <w:rPr>
+          <w:rFonts w:ascii="宋体" w:eastAsia="宋体" w:hAnsi="宋体" w:cs="宋体"/>
+          <w:color w:val="3E3E3E"/>
+          <w:kern w:val="0"/>
+          <w:sz w:val="26"/>
+          <w:szCs w:val="26"/>
+          <w:shd w:val="clear" w:color="auto" w:fill="FFFFFF"/>
+        </w:rPr>
+        <w:lastRenderedPageBreak/>
+        <w:t>其实就不会调用当前类的__</w:t>
+      </w:r>
+      <w:proofErr w:type="spellStart"/>
+      <w:r>
+        <w:rPr>
+          <w:rFonts w:ascii="宋体" w:eastAsia="宋体" w:hAnsi="宋体" w:cs="宋体"/>
+          <w:color w:val="3E3E3E"/>
+          <w:kern w:val="0"/>
+          <w:sz w:val="26"/>
+          <w:szCs w:val="26"/>
+          <w:shd w:val="clear" w:color="auto" w:fill="FFFFFF"/>
+        </w:rPr>
+        <w:t>init</w:t>
+      </w:r>
+      <w:proofErr w:type="spellEnd"/>
+      <w:r>
+        <w:rPr>
+          <w:rFonts w:ascii="宋体" w:eastAsia="宋体" w:hAnsi="宋体" w:cs="宋体"/>
+          <w:color w:val="3E3E3E"/>
+          <w:kern w:val="0"/>
+          <w:sz w:val="26"/>
+          <w:szCs w:val="26"/>
+          <w:shd w:val="clear" w:color="auto" w:fill="FFFFFF"/>
+        </w:rPr>
+        <w:t>__函数，也不会调用其他类的__</w:t>
+      </w:r>
+      <w:proofErr w:type="spellStart"/>
+      <w:r>
+        <w:rPr>
+          <w:rFonts w:ascii="宋体" w:eastAsia="宋体" w:hAnsi="宋体" w:cs="宋体"/>
+          <w:color w:val="3E3E3E"/>
+          <w:kern w:val="0"/>
+          <w:sz w:val="26"/>
+          <w:szCs w:val="26"/>
+          <w:shd w:val="clear" w:color="auto" w:fill="FFFFFF"/>
+        </w:rPr>
+        <w:t>init</w:t>
+      </w:r>
+      <w:proofErr w:type="spellEnd"/>
+      <w:r>
+        <w:rPr>
+          <w:rFonts w:ascii="宋体" w:eastAsia="宋体" w:hAnsi="宋体" w:cs="宋体"/>
+          <w:color w:val="3E3E3E"/>
+          <w:kern w:val="0"/>
+          <w:sz w:val="26"/>
+          <w:szCs w:val="26"/>
+          <w:shd w:val="clear" w:color="auto" w:fill="FFFFFF"/>
+        </w:rPr>
+        <w:t>__函数。</w:t>
+      </w:r>
+    </w:p>
+    <w:p>
+      <w:pPr>
+        <w:widowControl/>
+        <w:shd w:val="clear" w:color="auto" w:fill="FFFFFF"/>
+        <w:rPr>
+          <w:rFonts w:ascii="宋体" w:eastAsia="宋体" w:hAnsi="宋体" w:cs="宋体" w:hint="eastAsia"/>
+          <w:kern w:val="0"/>
+          <w:szCs w:val="21"/>
+        </w:rPr>
+      </w:pPr>
+      <w:r>
+        <w:rPr>
+          <w:noProof/>
+        </w:rPr>
+        <w:drawing>
+          <wp:inline distT="0" distB="0" distL="0" distR="0" wp14:anchorId="0E35A8A8" wp14:editId="672B5FDF">
+            <wp:extent cx="5274310" cy="1950720"/>
+            <wp:effectExtent l="0" t="0" r="2540" b="0"/>
+            <wp:docPr id="112" name="图片 112"/>
+            <wp:cNvGraphicFramePr>
+              <a:graphicFrameLocks xmlns:a="http://schemas.openxmlformats.org/drawingml/2006/main" noChangeAspect="1"/>
+            </wp:cNvGraphicFramePr>
+            <a:graphic xmlns:a="http://schemas.openxmlformats.org/drawingml/2006/main">
+              <a:graphicData uri="http://schemas.openxmlformats.org/drawingml/2006/picture">
+                <pic:pic xmlns:pic="http://schemas.openxmlformats.org/drawingml/2006/picture">
+                  <pic:nvPicPr>
+                    <pic:cNvPr id="1" name=""/>
+                    <pic:cNvPicPr/>
+                  </pic:nvPicPr>
+                  <pic:blipFill>
+                    <a:blip r:embed="rId18"/>
+                    <a:stretch>
+                      <a:fillRect/>
+                    </a:stretch>
+                  </pic:blipFill>
+                  <pic:spPr>
+                    <a:xfrm>
+                      <a:off x="0" y="0"/>
+                      <a:ext cx="5274310" cy="1950720"/>
+                    </a:xfrm>
+                    <a:prstGeom prst="rect">
+                      <a:avLst/>
+                    </a:prstGeom>
+                  </pic:spPr>
+                </pic:pic>
+              </a:graphicData>
+            </a:graphic>
+          </wp:inline>
+        </w:drawing>
+      </w:r>
+    </w:p>
+    <w:p>
+      <w:pPr>
+        <w:pStyle w:val="3"/>
+        <w:shd w:val="clear" w:color="auto" w:fill="FFFFFF"/>
+        <w:spacing w:before="360" w:after="240"/>
+        <w:rPr>
+          <w:rFonts w:ascii="Segoe UI" w:hAnsi="Segoe UI" w:cs="Segoe UI"/>
+          <w:color w:val="FF9900"/>
+          <w:sz w:val="30"/>
+          <w:szCs w:val="30"/>
+        </w:rPr>
+      </w:pPr>
+      <w:r>
+        <w:rPr>
+          <w:rFonts w:ascii="Segoe UI" w:hAnsi="Segoe UI" w:cs="Segoe UI"/>
+          <w:color w:val="FF9900"/>
+          <w:sz w:val="30"/>
+          <w:szCs w:val="30"/>
+        </w:rPr>
+        <w:t>12</w:t>
+      </w:r>
+      <w:r>
+        <w:rPr>
+          <w:rFonts w:ascii="Segoe UI" w:hAnsi="Segoe UI" w:cs="Segoe UI"/>
+          <w:color w:val="FF9900"/>
+          <w:sz w:val="30"/>
+          <w:szCs w:val="30"/>
+        </w:rPr>
+        <w:t>、简述</w:t>
+      </w:r>
+      <w:r>
+        <w:rPr>
+          <w:rFonts w:ascii="Segoe UI" w:hAnsi="Segoe UI" w:cs="Segoe UI"/>
+          <w:color w:val="FF9900"/>
+          <w:sz w:val="30"/>
+          <w:szCs w:val="30"/>
+        </w:rPr>
+        <w:t>with</w:t>
+      </w:r>
+      <w:r>
+        <w:rPr>
+          <w:rFonts w:ascii="Segoe UI" w:hAnsi="Segoe UI" w:cs="Segoe UI"/>
+          <w:color w:val="FF9900"/>
+          <w:sz w:val="30"/>
+          <w:szCs w:val="30"/>
+        </w:rPr>
+        <w:t>方法打开处理文件帮我我们做了什么？</w:t>
+      </w:r>
+    </w:p>
+    <w:p>
+      <w:pPr>
+        <w:widowControl/>
+        <w:shd w:val="clear" w:color="auto" w:fill="FFFFFF"/>
+        <w:rPr>
+          <w:rFonts w:ascii="宋体" w:eastAsia="宋体" w:hAnsi="宋体" w:cs="宋体" w:hint="eastAsia"/>
+          <w:kern w:val="0"/>
+          <w:szCs w:val="21"/>
+        </w:rPr>
+      </w:pPr>
+      <w:r>
+        <w:rPr>
+          <w:noProof/>
+        </w:rPr>
+        <w:drawing>
+          <wp:inline distT="0" distB="0" distL="0" distR="0" wp14:anchorId="43CBDC58" wp14:editId="011DDB99">
+            <wp:extent cx="5274310" cy="1899920"/>
+            <wp:effectExtent l="0" t="0" r="2540" b="5080"/>
+            <wp:docPr id="113" name="图片 113"/>
+            <wp:cNvGraphicFramePr>
+              <a:graphicFrameLocks xmlns:a="http://schemas.openxmlformats.org/drawingml/2006/main" noChangeAspect="1"/>
+            </wp:cNvGraphicFramePr>
+            <a:graphic xmlns:a="http://schemas.openxmlformats.org/drawingml/2006/main">
+              <a:graphicData uri="http://schemas.openxmlformats.org/drawingml/2006/picture">
+                <pic:pic xmlns:pic="http://schemas.openxmlformats.org/drawingml/2006/picture">
+                  <pic:nvPicPr>
+                    <pic:cNvPr id="1" name=""/>
+                    <pic:cNvPicPr/>
+                  </pic:nvPicPr>
+                  <pic:blipFill>
+                    <a:blip r:embed="rId19"/>
+                    <a:stretch>
+                      <a:fillRect/>
+                    </a:stretch>
+                  </pic:blipFill>
+                  <pic:spPr>
+                    <a:xfrm>
+                      <a:off x="0" y="0"/>
+                      <a:ext cx="5274310" cy="1899920"/>
+                    </a:xfrm>
+                    <a:prstGeom prst="rect">
+                      <a:avLst/>
+                    </a:prstGeom>
+                  </pic:spPr>
+                </pic:pic>
+              </a:graphicData>
+            </a:graphic>
+          </wp:inline>
+        </w:drawing>
+      </w:r>
+    </w:p>
+    <w:p>
+      <w:pPr>
+        <w:widowControl/>
+        <w:shd w:val="clear" w:color="auto" w:fill="FFFFFF"/>
+        <w:rPr>
+          <w:rFonts w:ascii="宋体" w:eastAsia="宋体" w:hAnsi="宋体" w:cs="宋体" w:hint="eastAsia"/>
+          <w:color w:val="3E3E3E"/>
+          <w:kern w:val="0"/>
+          <w:sz w:val="26"/>
+          <w:szCs w:val="26"/>
+          <w:shd w:val="clear" w:color="auto" w:fill="FFFFFF"/>
+        </w:rPr>
+      </w:pPr>
+      <w:r>
+        <w:rPr>
+          <w:rFonts w:ascii="宋体" w:eastAsia="宋体" w:hAnsi="宋体" w:cs="宋体"/>
+          <w:color w:val="3E3E3E"/>
+          <w:kern w:val="0"/>
+          <w:sz w:val="26"/>
+          <w:szCs w:val="26"/>
+          <w:shd w:val="clear" w:color="auto" w:fill="FFFFFF"/>
+        </w:rPr>
+        <w:t>打开文件在进行读写的时候可能会出现一些异常状况，如果按照常规的</w:t>
+      </w:r>
+      <w:proofErr w:type="spellStart"/>
+      <w:r>
+        <w:rPr>
+          <w:rFonts w:ascii="宋体" w:eastAsia="宋体" w:hAnsi="宋体" w:cs="宋体"/>
+          <w:color w:val="3E3E3E"/>
+          <w:kern w:val="0"/>
+          <w:sz w:val="26"/>
+          <w:szCs w:val="26"/>
+          <w:shd w:val="clear" w:color="auto" w:fill="FFFFFF"/>
+        </w:rPr>
+        <w:t>f.open</w:t>
+      </w:r>
+      <w:proofErr w:type="spellEnd"/>
+      <w:r>
+        <w:rPr>
+          <w:rFonts w:ascii="宋体" w:eastAsia="宋体" w:hAnsi="宋体" w:cs="宋体"/>
+          <w:color w:val="3E3E3E"/>
+          <w:kern w:val="0"/>
+          <w:sz w:val="26"/>
+          <w:szCs w:val="26"/>
+          <w:shd w:val="clear" w:color="auto" w:fill="FFFFFF"/>
+        </w:rPr>
+        <w:t>写法，我们需要</w:t>
+      </w:r>
+      <w:proofErr w:type="spellStart"/>
+      <w:r>
+        <w:rPr>
+          <w:rFonts w:ascii="宋体" w:eastAsia="宋体" w:hAnsi="宋体" w:cs="宋体"/>
+          <w:color w:val="3E3E3E"/>
+          <w:kern w:val="0"/>
+          <w:sz w:val="26"/>
+          <w:szCs w:val="26"/>
+          <w:shd w:val="clear" w:color="auto" w:fill="FFFFFF"/>
+        </w:rPr>
+        <w:t>try,except,finally</w:t>
+      </w:r>
+      <w:proofErr w:type="spellEnd"/>
+      <w:r>
+        <w:rPr>
+          <w:rFonts w:ascii="宋体" w:eastAsia="宋体" w:hAnsi="宋体" w:cs="宋体"/>
+          <w:color w:val="3E3E3E"/>
+          <w:kern w:val="0"/>
+          <w:sz w:val="26"/>
+          <w:szCs w:val="26"/>
+          <w:shd w:val="clear" w:color="auto" w:fill="FFFFFF"/>
+        </w:rPr>
+        <w:t xml:space="preserve">，做异常判断，并且文件最终不管遇到什么情况，都要执行finally </w:t>
+      </w:r>
+      <w:proofErr w:type="spellStart"/>
+      <w:r>
+        <w:rPr>
+          <w:rFonts w:ascii="宋体" w:eastAsia="宋体" w:hAnsi="宋体" w:cs="宋体"/>
+          <w:color w:val="3E3E3E"/>
+          <w:kern w:val="0"/>
+          <w:sz w:val="26"/>
+          <w:szCs w:val="26"/>
+          <w:shd w:val="clear" w:color="auto" w:fill="FFFFFF"/>
+        </w:rPr>
+        <w:t>f.close</w:t>
+      </w:r>
+      <w:proofErr w:type="spellEnd"/>
+      <w:r>
+        <w:rPr>
+          <w:rFonts w:ascii="宋体" w:eastAsia="宋体" w:hAnsi="宋体" w:cs="宋体"/>
+          <w:color w:val="3E3E3E"/>
+          <w:kern w:val="0"/>
+          <w:sz w:val="26"/>
+          <w:szCs w:val="26"/>
+          <w:shd w:val="clear" w:color="auto" w:fill="FFFFFF"/>
+        </w:rPr>
+        <w:t>()关闭文件，with方法帮我们实现了finally中</w:t>
+      </w:r>
+      <w:proofErr w:type="spellStart"/>
+      <w:r>
+        <w:rPr>
+          <w:rFonts w:ascii="宋体" w:eastAsia="宋体" w:hAnsi="宋体" w:cs="宋体"/>
+          <w:color w:val="3E3E3E"/>
+          <w:kern w:val="0"/>
+          <w:sz w:val="26"/>
+          <w:szCs w:val="26"/>
+          <w:shd w:val="clear" w:color="auto" w:fill="FFFFFF"/>
+        </w:rPr>
+        <w:t>f.close</w:t>
+      </w:r>
+      <w:proofErr w:type="spellEnd"/>
+      <w:r>
+        <w:rPr>
+          <w:rFonts w:ascii="宋体" w:eastAsia="宋体" w:hAnsi="宋体" w:cs="宋体"/>
+          <w:color w:val="3E3E3E"/>
+          <w:kern w:val="0"/>
+          <w:sz w:val="26"/>
+          <w:szCs w:val="26"/>
+          <w:shd w:val="clear" w:color="auto" w:fill="FFFFFF"/>
+        </w:rPr>
+        <w:t>（当然还有其他自定义功能，有兴趣可以研究with方法源码）</w:t>
+      </w:r>
+    </w:p>
+    <w:p>
+      <w:pPr>
+        <w:pStyle w:val="3"/>
+        <w:shd w:val="clear" w:color="auto" w:fill="FFFFFF"/>
+        <w:spacing w:before="360" w:after="240"/>
+        <w:rPr>
+          <w:rFonts w:ascii="Segoe UI" w:hAnsi="Segoe UI" w:cs="Segoe UI"/>
+          <w:color w:val="FF9900"/>
+          <w:sz w:val="30"/>
+          <w:szCs w:val="30"/>
+        </w:rPr>
+      </w:pPr>
+      <w:r>
+        <w:rPr>
+          <w:rFonts w:ascii="Segoe UI" w:hAnsi="Segoe UI" w:cs="Segoe UI"/>
+          <w:color w:val="FF9900"/>
+          <w:sz w:val="30"/>
+          <w:szCs w:val="30"/>
+        </w:rPr>
+        <w:lastRenderedPageBreak/>
+        <w:t>13</w:t>
+      </w:r>
+      <w:r>
+        <w:rPr>
+          <w:rFonts w:ascii="Segoe UI" w:hAnsi="Segoe UI" w:cs="Segoe UI"/>
+          <w:color w:val="FF9900"/>
+          <w:sz w:val="30"/>
+          <w:szCs w:val="30"/>
+        </w:rPr>
+        <w:t>、列表</w:t>
+      </w:r>
+      <w:r>
+        <w:rPr>
+          <w:rFonts w:ascii="Segoe UI" w:hAnsi="Segoe UI" w:cs="Segoe UI"/>
+          <w:color w:val="FF9900"/>
+          <w:sz w:val="30"/>
+          <w:szCs w:val="30"/>
+        </w:rPr>
+        <w:t>[1,2,3,4,5],</w:t>
+      </w:r>
+      <w:r>
+        <w:rPr>
+          <w:rFonts w:ascii="Segoe UI" w:hAnsi="Segoe UI" w:cs="Segoe UI"/>
+          <w:color w:val="FF9900"/>
+          <w:sz w:val="30"/>
+          <w:szCs w:val="30"/>
+        </w:rPr>
+        <w:t>请使用</w:t>
+      </w:r>
+      <w:r>
+        <w:rPr>
+          <w:rFonts w:ascii="Segoe UI" w:hAnsi="Segoe UI" w:cs="Segoe UI"/>
+          <w:color w:val="FF9900"/>
+          <w:sz w:val="30"/>
+          <w:szCs w:val="30"/>
+        </w:rPr>
+        <w:t>map()</w:t>
+      </w:r>
+      <w:r>
+        <w:rPr>
+          <w:rFonts w:ascii="Segoe UI" w:hAnsi="Segoe UI" w:cs="Segoe UI"/>
+          <w:color w:val="FF9900"/>
+          <w:sz w:val="30"/>
+          <w:szCs w:val="30"/>
+        </w:rPr>
+        <w:t>函数输出</w:t>
+      </w:r>
+      <w:r>
+        <w:rPr>
+          <w:rFonts w:ascii="Segoe UI" w:hAnsi="Segoe UI" w:cs="Segoe UI"/>
+          <w:color w:val="FF9900"/>
+          <w:sz w:val="30"/>
+          <w:szCs w:val="30"/>
+        </w:rPr>
+        <w:t>[1,4,9,16,25]</w:t>
+      </w:r>
+      <w:r>
+        <w:rPr>
+          <w:rFonts w:ascii="Segoe UI" w:hAnsi="Segoe UI" w:cs="Segoe UI"/>
+          <w:color w:val="FF9900"/>
+          <w:sz w:val="30"/>
+          <w:szCs w:val="30"/>
+        </w:rPr>
+        <w:t>，并使用列表推导式提取出大于</w:t>
+      </w:r>
+      <w:r>
+        <w:rPr>
+          <w:rFonts w:ascii="Segoe UI" w:hAnsi="Segoe UI" w:cs="Segoe UI"/>
+          <w:color w:val="FF9900"/>
+          <w:sz w:val="30"/>
+          <w:szCs w:val="30"/>
+        </w:rPr>
+        <w:t>10</w:t>
+      </w:r>
+      <w:r>
+        <w:rPr>
+          <w:rFonts w:ascii="Segoe UI" w:hAnsi="Segoe UI" w:cs="Segoe UI"/>
+          <w:color w:val="FF9900"/>
+          <w:sz w:val="30"/>
+          <w:szCs w:val="30"/>
+        </w:rPr>
+        <w:t>的数，最终输出</w:t>
+      </w:r>
+      <w:r>
+        <w:rPr>
+          <w:rFonts w:ascii="Segoe UI" w:hAnsi="Segoe UI" w:cs="Segoe UI"/>
+          <w:color w:val="FF9900"/>
+          <w:sz w:val="30"/>
+          <w:szCs w:val="30"/>
+        </w:rPr>
+        <w:t>[16,25]</w:t>
+      </w:r>
+    </w:p>
+    <w:p>
+      <w:pPr>
+        <w:rPr>
+          <w:rFonts w:hint="eastAsia"/>
+        </w:rPr>
+      </w:pPr>
+      <w:r>
+        <w:rPr>
+          <w:noProof/>
+        </w:rPr>
+        <w:drawing>
+          <wp:inline distT="0" distB="0" distL="0" distR="0" wp14:anchorId="56656B52" wp14:editId="16E7B053">
+            <wp:extent cx="5274310" cy="2800985"/>
+            <wp:effectExtent l="0" t="0" r="2540" b="0"/>
+            <wp:docPr id="114" name="图片 114"/>
+            <wp:cNvGraphicFramePr>
+              <a:graphicFrameLocks xmlns:a="http://schemas.openxmlformats.org/drawingml/2006/main" noChangeAspect="1"/>
+            </wp:cNvGraphicFramePr>
+            <a:graphic xmlns:a="http://schemas.openxmlformats.org/drawingml/2006/main">
+              <a:graphicData uri="http://schemas.openxmlformats.org/drawingml/2006/picture">
+                <pic:pic xmlns:pic="http://schemas.openxmlformats.org/drawingml/2006/picture">
+                  <pic:nvPicPr>
+                    <pic:cNvPr id="1" name=""/>
+                    <pic:cNvPicPr/>
+                  </pic:nvPicPr>
+                  <pic:blipFill>
+                    <a:blip r:embed="rId20"/>
+                    <a:stretch>
+                      <a:fillRect/>
+                    </a:stretch>
+                  </pic:blipFill>
+                  <pic:spPr>
+                    <a:xfrm>
+                      <a:off x="0" y="0"/>
+                      <a:ext cx="5274310" cy="2800985"/>
+                    </a:xfrm>
+                    <a:prstGeom prst="rect">
+                      <a:avLst/>
+                    </a:prstGeom>
+                  </pic:spPr>
+                </pic:pic>
+              </a:graphicData>
+            </a:graphic>
+          </wp:inline>
+        </w:drawing>
+      </w:r>
+    </w:p>
+    <w:p>
+      <w:pPr>
+        <w:widowControl/>
+        <w:shd w:val="clear" w:color="auto" w:fill="FFFFFF"/>
+        <w:rPr>
+          <w:rFonts w:ascii="宋体" w:eastAsia="宋体" w:hAnsi="宋体" w:cs="宋体" w:hint="eastAsia"/>
+          <w:kern w:val="0"/>
+          <w:szCs w:val="21"/>
+        </w:rPr>
+      </w:pPr>
+      <w:r>
+        <w:rPr>
+          <w:rFonts w:ascii="宋体" w:eastAsia="宋体" w:hAnsi="宋体" w:cs="宋体"/>
+          <w:color w:val="3E3E3E"/>
+          <w:kern w:val="0"/>
+          <w:sz w:val="26"/>
+          <w:szCs w:val="26"/>
+          <w:shd w:val="clear" w:color="auto" w:fill="FFFFFF"/>
+        </w:rPr>
+        <w:t>map（）函数第一个参数是fun，第二个参数是一般是list，第三个参数可以写list，也可以不写，根据需求</w:t>
+      </w:r>
+    </w:p>
+    <w:p>
+      <w:pPr>
+        <w:pStyle w:val="3"/>
+        <w:shd w:val="clear" w:color="auto" w:fill="FFFFFF"/>
+        <w:spacing w:before="360" w:after="240"/>
+        <w:rPr>
+          <w:rFonts w:ascii="Segoe UI" w:hAnsi="Segoe UI" w:cs="Segoe UI"/>
+          <w:color w:val="FF9900"/>
+          <w:sz w:val="30"/>
+          <w:szCs w:val="30"/>
+        </w:rPr>
+      </w:pPr>
+      <w:r>
+        <w:rPr>
+          <w:rFonts w:ascii="Segoe UI" w:hAnsi="Segoe UI" w:cs="Segoe UI"/>
+          <w:color w:val="FF9900"/>
+          <w:sz w:val="30"/>
+          <w:szCs w:val="30"/>
+        </w:rPr>
+        <w:lastRenderedPageBreak/>
+        <w:t>14</w:t>
+      </w:r>
+      <w:r>
+        <w:rPr>
+          <w:rFonts w:ascii="Segoe UI" w:hAnsi="Segoe UI" w:cs="Segoe UI"/>
+          <w:color w:val="FF9900"/>
+          <w:sz w:val="30"/>
+          <w:szCs w:val="30"/>
+        </w:rPr>
+        <w:t>、</w:t>
+      </w:r>
+      <w:r>
+        <w:rPr>
+          <w:rFonts w:ascii="Segoe UI" w:hAnsi="Segoe UI" w:cs="Segoe UI"/>
+          <w:color w:val="FF9900"/>
+          <w:sz w:val="30"/>
+          <w:szCs w:val="30"/>
+        </w:rPr>
+        <w:t>python</w:t>
+      </w:r>
+      <w:r>
+        <w:rPr>
+          <w:rFonts w:ascii="Segoe UI" w:hAnsi="Segoe UI" w:cs="Segoe UI"/>
+          <w:color w:val="FF9900"/>
+          <w:sz w:val="30"/>
+          <w:szCs w:val="30"/>
+        </w:rPr>
+        <w:t>中生成随机整数、随机小数、</w:t>
+      </w:r>
+      <w:r>
+        <w:rPr>
+          <w:rFonts w:ascii="Segoe UI" w:hAnsi="Segoe UI" w:cs="Segoe UI"/>
+          <w:color w:val="FF9900"/>
+          <w:sz w:val="30"/>
+          <w:szCs w:val="30"/>
+        </w:rPr>
+        <w:t>0--1</w:t>
+      </w:r>
+      <w:r>
+        <w:rPr>
+          <w:rFonts w:ascii="Segoe UI" w:hAnsi="Segoe UI" w:cs="Segoe UI"/>
+          <w:color w:val="FF9900"/>
+          <w:sz w:val="30"/>
+          <w:szCs w:val="30"/>
+        </w:rPr>
+        <w:t>之间小数方法</w:t>
+      </w:r>
+    </w:p>
+    <w:p>
+      <w:pPr>
+        <w:widowControl/>
+        <w:shd w:val="clear" w:color="auto" w:fill="FFFFFF"/>
+        <w:rPr>
+          <w:rFonts w:ascii="宋体" w:eastAsia="宋体" w:hAnsi="宋体" w:cs="宋体"/>
+          <w:color w:val="3E3E3E"/>
+          <w:kern w:val="0"/>
+          <w:sz w:val="26"/>
+          <w:szCs w:val="26"/>
+          <w:shd w:val="clear" w:color="auto" w:fill="FFFFFF"/>
+        </w:rPr>
+      </w:pPr>
+      <w:r>
+        <w:rPr>
+          <w:noProof/>
+        </w:rPr>
+        <w:drawing>
+          <wp:inline distT="0" distB="0" distL="0" distR="0" wp14:anchorId="7E8071B0" wp14:editId="7330161F">
+            <wp:extent cx="5274310" cy="3805555"/>
+            <wp:effectExtent l="0" t="0" r="2540" b="4445"/>
+            <wp:docPr id="115" name="图片 115"/>
+            <wp:cNvGraphicFramePr>
+              <a:graphicFrameLocks xmlns:a="http://schemas.openxmlformats.org/drawingml/2006/main" noChangeAspect="1"/>
+            </wp:cNvGraphicFramePr>
+            <a:graphic xmlns:a="http://schemas.openxmlformats.org/drawingml/2006/main">
+              <a:graphicData uri="http://schemas.openxmlformats.org/drawingml/2006/picture">
+                <pic:pic xmlns:pic="http://schemas.openxmlformats.org/drawingml/2006/picture">
+                  <pic:nvPicPr>
+                    <pic:cNvPr id="1" name=""/>
+                    <pic:cNvPicPr/>
+                  </pic:nvPicPr>
+                  <pic:blipFill>
+                    <a:blip r:embed="rId21"/>
+                    <a:stretch>
+                      <a:fillRect/>
+                    </a:stretch>
+                  </pic:blipFill>
+                  <pic:spPr>
+                    <a:xfrm>
+                      <a:off x="0" y="0"/>
+                      <a:ext cx="5274310" cy="3805555"/>
+                    </a:xfrm>
+                    <a:prstGeom prst="rect">
+                      <a:avLst/>
+                    </a:prstGeom>
+                  </pic:spPr>
+                </pic:pic>
+              </a:graphicData>
+            </a:graphic>
+          </wp:inline>
+        </w:drawing>
+      </w:r>
     </w:p>
     <w:p>
       <w:pPr>
@@ -1319,66 +3213,76 @@
           <w:rFonts w:ascii="宋体" w:eastAsia="宋体" w:hAnsi="宋体" w:cs="宋体"/>
           <w:b/>
           <w:bCs/>
-          <w:color w:val="FF6827"/>
-          <w:kern w:val="0"/>
-          <w:sz w:val="26"/>
-          <w:szCs w:val="26"/>
-          <w:shd w:val="clear" w:color="auto" w:fill="FFFFFF"/>
-        </w:rPr>
-        <w:t>5、谈下python的GIL</w:t>
-      </w:r>
-    </w:p>
-    <w:p>
-      <w:pPr>
-        <w:widowControl/>
-        <w:shd w:val="clear" w:color="auto" w:fill="FFFFFF"/>
-        <w:rPr>
-          <w:rFonts w:ascii="宋体" w:eastAsia="宋体" w:hAnsi="宋体" w:cs="宋体"/>
-          <w:kern w:val="0"/>
-          <w:szCs w:val="21"/>
-        </w:rPr>
-      </w:pPr>
-      <w:r>
-        <w:rPr>
-          <w:rFonts w:ascii="宋体" w:eastAsia="宋体" w:hAnsi="宋体" w:cs="宋体"/>
-          <w:kern w:val="0"/>
-          <w:sz w:val="26"/>
-          <w:szCs w:val="26"/>
-          <w:shd w:val="clear" w:color="auto" w:fill="FFFFFF"/>
-        </w:rPr>
-        <w:t>GIL 是python的全局解释器锁，同一进程中假如有多个线程运行，一个线程在运行python程序的时候会霸占python解释器（加了一把锁即GIL），使该进程内的其他线程无法运行，等该线程运行完后其他线程才能运行。如果线程运行过程中遇到耗时操作，则解释器锁解开，使其他线程运行。所以在</w:t>
-      </w:r>
-      <w:r>
+          <w:color w:val="3E3E3E"/>
+          <w:kern w:val="0"/>
+          <w:sz w:val="26"/>
+          <w:szCs w:val="26"/>
+          <w:shd w:val="clear" w:color="auto" w:fill="FFFFFF"/>
+        </w:rPr>
+        <w:t>随机整数：</w:t>
+      </w:r>
+      <w:proofErr w:type="spellStart"/>
+      <w:r>
+        <w:rPr>
+          <w:rFonts w:ascii="宋体" w:eastAsia="宋体" w:hAnsi="宋体" w:cs="宋体"/>
+          <w:color w:val="3E3E3E"/>
+          <w:kern w:val="0"/>
+          <w:sz w:val="26"/>
+          <w:szCs w:val="26"/>
+          <w:shd w:val="clear" w:color="auto" w:fill="FFFFFF"/>
+        </w:rPr>
+        <w:t>random.randint</w:t>
+      </w:r>
+      <w:proofErr w:type="spellEnd"/>
+      <w:r>
+        <w:rPr>
+          <w:rFonts w:ascii="宋体" w:eastAsia="宋体" w:hAnsi="宋体" w:cs="宋体"/>
+          <w:color w:val="3E3E3E"/>
+          <w:kern w:val="0"/>
+          <w:sz w:val="26"/>
+          <w:szCs w:val="26"/>
+          <w:shd w:val="clear" w:color="auto" w:fill="FFFFFF"/>
+        </w:rPr>
+        <w:t>(</w:t>
+      </w:r>
+      <w:proofErr w:type="spellStart"/>
+      <w:r>
+        <w:rPr>
+          <w:rFonts w:ascii="宋体" w:eastAsia="宋体" w:hAnsi="宋体" w:cs="宋体"/>
+          <w:color w:val="3E3E3E"/>
+          <w:kern w:val="0"/>
+          <w:sz w:val="26"/>
+          <w:szCs w:val="26"/>
+          <w:shd w:val="clear" w:color="auto" w:fill="FFFFFF"/>
+        </w:rPr>
+        <w:t>a,b</w:t>
+      </w:r>
+      <w:proofErr w:type="spellEnd"/>
+      <w:r>
+        <w:rPr>
+          <w:rFonts w:ascii="宋体" w:eastAsia="宋体" w:hAnsi="宋体" w:cs="宋体"/>
+          <w:color w:val="3E3E3E"/>
+          <w:kern w:val="0"/>
+          <w:sz w:val="26"/>
+          <w:szCs w:val="26"/>
+          <w:shd w:val="clear" w:color="auto" w:fill="FFFFFF"/>
+        </w:rPr>
+        <w:t>),生成区间内的整数</w:t>
+      </w:r>
+    </w:p>
+    <w:p>
+      <w:pPr>
+        <w:widowControl/>
+        <w:shd w:val="clear" w:color="auto" w:fill="FFFFFF"/>
         <w:rPr>
           <w:rFonts w:ascii="宋体" w:eastAsia="宋体" w:hAnsi="宋体" w:cs="宋体"/>
           <w:b/>
           <w:bCs/>
-          <w:kern w:val="0"/>
-          <w:sz w:val="26"/>
-          <w:szCs w:val="26"/>
-          <w:shd w:val="clear" w:color="auto" w:fill="FFFFFF"/>
-        </w:rPr>
-        <w:t>多线程</w:t>
-      </w:r>
-      <w:r>
-        <w:rPr>
-          <w:rFonts w:ascii="宋体" w:eastAsia="宋体" w:hAnsi="宋体" w:cs="宋体"/>
-          <w:kern w:val="0"/>
-          <w:sz w:val="26"/>
-          <w:szCs w:val="26"/>
-          <w:shd w:val="clear" w:color="auto" w:fill="FFFFFF"/>
-        </w:rPr>
-        <w:t>中，线程的运行仍是有先后顺序的，并不是同时进行。</w:t>
-      </w:r>
-    </w:p>
-    <w:p>
-      <w:pPr>
-        <w:widowControl/>
-        <w:shd w:val="clear" w:color="auto" w:fill="FFFFFF"/>
-        <w:rPr>
-          <w:rFonts w:ascii="宋体" w:eastAsia="宋体" w:hAnsi="宋体" w:cs="宋体"/>
-          <w:kern w:val="0"/>
-          <w:szCs w:val="21"/>
+          <w:color w:val="3E3E3E"/>
+          <w:kern w:val="0"/>
+          <w:sz w:val="26"/>
+          <w:szCs w:val="26"/>
+          <w:shd w:val="clear" w:color="auto" w:fill="FFFFFF"/>
         </w:rPr>
       </w:pPr>
       <w:r>
@@ -1386,43 +3290,145 @@
           <w:rFonts w:ascii="宋体" w:eastAsia="宋体" w:hAnsi="宋体" w:cs="宋体"/>
           <w:b/>
           <w:bCs/>
-          <w:kern w:val="0"/>
-          <w:sz w:val="26"/>
-          <w:szCs w:val="26"/>
-          <w:shd w:val="clear" w:color="auto" w:fill="FFFFFF"/>
-        </w:rPr>
-        <w:t>多进程</w:t>
-      </w:r>
-      <w:r>
-        <w:rPr>
-          <w:rFonts w:ascii="宋体" w:eastAsia="宋体" w:hAnsi="宋体" w:cs="宋体"/>
-          <w:kern w:val="0"/>
-          <w:sz w:val="26"/>
-          <w:szCs w:val="26"/>
-          <w:shd w:val="clear" w:color="auto" w:fill="FFFFFF"/>
-        </w:rPr>
-        <w:t>中因为每个进程都能被系统分配资源，相当于每个进程有了一个python解释器，所以多进程可以实现多个进程的同时运行，缺点是进程系统资源开销大</w:t>
-      </w:r>
-    </w:p>
-    <w:p>
-      <w:pPr>
-        <w:widowControl/>
-        <w:shd w:val="clear" w:color="auto" w:fill="FFFFFF"/>
-        <w:rPr>
-          <w:rFonts w:ascii="宋体" w:eastAsia="宋体" w:hAnsi="宋体" w:cs="宋体"/>
-          <w:kern w:val="0"/>
-          <w:szCs w:val="21"/>
-        </w:rPr>
-      </w:pPr>
-    </w:p>
-    <w:p>
-      <w:pPr>
-        <w:widowControl/>
-        <w:shd w:val="clear" w:color="auto" w:fill="FFFFFF"/>
-        <w:rPr>
-          <w:rFonts w:ascii="宋体" w:eastAsia="宋体" w:hAnsi="宋体" w:cs="宋体"/>
-          <w:kern w:val="0"/>
-          <w:szCs w:val="21"/>
+          <w:color w:val="3E3E3E"/>
+          <w:kern w:val="0"/>
+          <w:sz w:val="26"/>
+          <w:szCs w:val="26"/>
+          <w:shd w:val="clear" w:color="auto" w:fill="FFFFFF"/>
+        </w:rPr>
+        <w:t>随机小数：</w:t>
+      </w:r>
+    </w:p>
+    <w:p>
+      <w:pPr>
+        <w:widowControl/>
+        <w:shd w:val="clear" w:color="auto" w:fill="FFFFFF"/>
+        <w:rPr>
+          <w:rFonts w:ascii="宋体" w:eastAsia="宋体" w:hAnsi="宋体" w:cs="宋体"/>
+          <w:color w:val="3E3E3E"/>
+          <w:kern w:val="0"/>
+          <w:sz w:val="26"/>
+          <w:szCs w:val="26"/>
+          <w:shd w:val="clear" w:color="auto" w:fill="FFFFFF"/>
+        </w:rPr>
+      </w:pPr>
+      <w:r>
+        <w:rPr>
+          <w:rFonts w:ascii="宋体" w:eastAsia="宋体" w:hAnsi="宋体" w:cs="宋体"/>
+          <w:color w:val="3E3E3E"/>
+          <w:kern w:val="0"/>
+          <w:sz w:val="26"/>
+          <w:szCs w:val="26"/>
+          <w:shd w:val="clear" w:color="auto" w:fill="FFFFFF"/>
+        </w:rPr>
+        <w:t>习惯用</w:t>
+      </w:r>
+      <w:proofErr w:type="spellStart"/>
+      <w:r>
+        <w:rPr>
+          <w:rFonts w:ascii="宋体" w:eastAsia="宋体" w:hAnsi="宋体" w:cs="宋体"/>
+          <w:color w:val="3E3E3E"/>
+          <w:kern w:val="0"/>
+          <w:sz w:val="26"/>
+          <w:szCs w:val="26"/>
+          <w:shd w:val="clear" w:color="auto" w:fill="FFFFFF"/>
+        </w:rPr>
+        <w:t>numpy</w:t>
+      </w:r>
+      <w:proofErr w:type="spellEnd"/>
+      <w:r>
+        <w:rPr>
+          <w:rFonts w:ascii="宋体" w:eastAsia="宋体" w:hAnsi="宋体" w:cs="宋体"/>
+          <w:color w:val="3E3E3E"/>
+          <w:kern w:val="0"/>
+          <w:sz w:val="26"/>
+          <w:szCs w:val="26"/>
+          <w:shd w:val="clear" w:color="auto" w:fill="FFFFFF"/>
+        </w:rPr>
+        <w:t>库，利用</w:t>
+      </w:r>
+      <w:proofErr w:type="spellStart"/>
+      <w:r>
+        <w:rPr>
+          <w:rFonts w:ascii="宋体" w:eastAsia="宋体" w:hAnsi="宋体" w:cs="宋体"/>
+          <w:color w:val="3E3E3E"/>
+          <w:kern w:val="0"/>
+          <w:sz w:val="26"/>
+          <w:szCs w:val="26"/>
+          <w:shd w:val="clear" w:color="auto" w:fill="FFFFFF"/>
+        </w:rPr>
+        <w:t>np.random.randn</w:t>
+      </w:r>
+      <w:proofErr w:type="spellEnd"/>
+      <w:r>
+        <w:rPr>
+          <w:rFonts w:ascii="宋体" w:eastAsia="宋体" w:hAnsi="宋体" w:cs="宋体"/>
+          <w:color w:val="3E3E3E"/>
+          <w:kern w:val="0"/>
+          <w:sz w:val="26"/>
+          <w:szCs w:val="26"/>
+          <w:shd w:val="clear" w:color="auto" w:fill="FFFFFF"/>
+        </w:rPr>
+        <w:t>(5)生成5个标准正态分布随机小数；</w:t>
+      </w:r>
+    </w:p>
+    <w:p>
+      <w:pPr>
+        <w:widowControl/>
+        <w:shd w:val="clear" w:color="auto" w:fill="FFFFFF"/>
+        <w:rPr>
+          <w:rFonts w:ascii="宋体" w:eastAsia="宋体" w:hAnsi="宋体" w:cs="宋体"/>
+          <w:kern w:val="0"/>
+          <w:szCs w:val="21"/>
+        </w:rPr>
+      </w:pPr>
+      <w:r>
+        <w:rPr>
+          <w:rFonts w:ascii="宋体" w:eastAsia="宋体" w:hAnsi="宋体" w:cs="宋体"/>
+          <w:color w:val="3E3E3E"/>
+          <w:kern w:val="0"/>
+          <w:sz w:val="26"/>
+          <w:szCs w:val="26"/>
+          <w:shd w:val="clear" w:color="auto" w:fill="FFFFFF"/>
+        </w:rPr>
+        <w:t>0到1中随机数</w:t>
+      </w:r>
+      <w:proofErr w:type="spellStart"/>
+      <w:r>
+        <w:rPr>
+          <w:rFonts w:ascii="宋体" w:eastAsia="宋体" w:hAnsi="宋体" w:cs="宋体"/>
+          <w:color w:val="3E3E3E"/>
+          <w:kern w:val="0"/>
+          <w:sz w:val="26"/>
+          <w:szCs w:val="26"/>
+          <w:shd w:val="clear" w:color="auto" w:fill="FFFFFF"/>
+        </w:rPr>
+        <w:t>np.random.rand</w:t>
+      </w:r>
+      <w:proofErr w:type="spellEnd"/>
+      <w:r>
+        <w:rPr>
+          <w:rFonts w:ascii="宋体" w:eastAsia="宋体" w:hAnsi="宋体" w:cs="宋体"/>
+          <w:color w:val="3E3E3E"/>
+          <w:kern w:val="0"/>
+          <w:sz w:val="26"/>
+          <w:szCs w:val="26"/>
+          <w:shd w:val="clear" w:color="auto" w:fill="FFFFFF"/>
+        </w:rPr>
+        <w:t>()</w:t>
+      </w:r>
+    </w:p>
+    <w:p>
+      <w:pPr>
+        <w:widowControl/>
+        <w:shd w:val="clear" w:color="auto" w:fill="FFFFFF"/>
+        <w:rPr>
+          <w:rFonts w:ascii="宋体" w:eastAsia="宋体" w:hAnsi="宋体" w:cs="宋体" w:hint="eastAsia"/>
+          <w:color w:val="3E3E3E"/>
+          <w:kern w:val="0"/>
+          <w:sz w:val="26"/>
+          <w:szCs w:val="26"/>
+          <w:shd w:val="clear" w:color="auto" w:fill="FFFFFF"/>
         </w:rPr>
       </w:pPr>
       <w:r>
@@ -1430,2212 +3436,286 @@
           <w:rFonts w:ascii="宋体" w:eastAsia="宋体" w:hAnsi="宋体" w:cs="宋体"/>
           <w:b/>
           <w:bCs/>
-          <w:color w:val="FF6827"/>
-          <w:kern w:val="0"/>
-          <w:sz w:val="26"/>
-          <w:szCs w:val="26"/>
-          <w:shd w:val="clear" w:color="auto" w:fill="FFFFFF"/>
-        </w:rPr>
-        <w:t>6、python实现列表去重的方法</w:t>
-      </w:r>
-    </w:p>
-    <w:p>
-      <w:pPr>
-        <w:widowControl/>
-        <w:shd w:val="clear" w:color="auto" w:fill="FFFFFF"/>
-        <w:rPr>
-          <w:rFonts w:ascii="宋体" w:eastAsia="宋体" w:hAnsi="宋体" w:cs="宋体"/>
-          <w:kern w:val="0"/>
-          <w:szCs w:val="21"/>
-        </w:rPr>
-      </w:pPr>
-      <w:r>
-        <w:rPr>
-          <w:rFonts w:ascii="宋体" w:eastAsia="宋体" w:hAnsi="宋体" w:cs="宋体"/>
-          <w:color w:val="3E3E3E"/>
-          <w:kern w:val="0"/>
-          <w:sz w:val="26"/>
-          <w:szCs w:val="26"/>
-          <w:shd w:val="clear" w:color="auto" w:fill="FFFFFF"/>
-        </w:rPr>
-        <w:t>先通过集合去重，在转列表</w:t>
-      </w:r>
-    </w:p>
-    <w:p>
-      <w:pPr>
-        <w:widowControl/>
-        <w:rPr>
-          <w:rFonts w:ascii="宋体" w:eastAsia="宋体" w:hAnsi="宋体" w:cs="宋体"/>
-          <w:kern w:val="0"/>
-          <w:sz w:val="24"/>
-          <w:szCs w:val="24"/>
-        </w:rPr>
-      </w:pPr>
-      <w:r>
-        <w:rPr>
-          <w:rFonts w:ascii="宋体" w:eastAsia="宋体" w:hAnsi="宋体" w:cs="宋体"/>
+          <w:color w:val="3E3E3E"/>
+          <w:kern w:val="0"/>
+          <w:sz w:val="26"/>
+          <w:szCs w:val="26"/>
+          <w:shd w:val="clear" w:color="auto" w:fill="FFFFFF"/>
+        </w:rPr>
+        <w:t>0-1随机小数：</w:t>
+      </w:r>
+      <w:proofErr w:type="spellStart"/>
+      <w:r>
+        <w:rPr>
+          <w:rFonts w:ascii="宋体" w:eastAsia="宋体" w:hAnsi="宋体" w:cs="宋体"/>
+          <w:color w:val="3E3E3E"/>
+          <w:kern w:val="0"/>
+          <w:sz w:val="26"/>
+          <w:szCs w:val="26"/>
+          <w:shd w:val="clear" w:color="auto" w:fill="FFFFFF"/>
+        </w:rPr>
+        <w:t>random.random</w:t>
+      </w:r>
+      <w:proofErr w:type="spellEnd"/>
+      <w:r>
+        <w:rPr>
+          <w:rFonts w:ascii="宋体" w:eastAsia="宋体" w:hAnsi="宋体" w:cs="宋体"/>
+          <w:color w:val="3E3E3E"/>
+          <w:kern w:val="0"/>
+          <w:sz w:val="26"/>
+          <w:szCs w:val="26"/>
+          <w:shd w:val="clear" w:color="auto" w:fill="FFFFFF"/>
+        </w:rPr>
+        <w:t>(),括号中不传参</w:t>
+      </w:r>
+    </w:p>
+    <w:p>
+      <w:pPr>
+        <w:pStyle w:val="3"/>
+        <w:shd w:val="clear" w:color="auto" w:fill="FFFFFF"/>
+        <w:spacing w:before="360" w:after="240"/>
+        <w:rPr>
+          <w:rFonts w:ascii="Segoe UI" w:hAnsi="Segoe UI" w:cs="Segoe UI"/>
+          <w:color w:val="FF9900"/>
+          <w:sz w:val="30"/>
+          <w:szCs w:val="30"/>
+        </w:rPr>
+      </w:pPr>
+      <w:r>
+        <w:rPr>
+          <w:rFonts w:ascii="Segoe UI" w:hAnsi="Segoe UI" w:cs="Segoe UI"/>
+          <w:color w:val="FF9900"/>
+          <w:sz w:val="30"/>
+          <w:szCs w:val="30"/>
+        </w:rPr>
+        <w:t>15</w:t>
+      </w:r>
+      <w:r>
+        <w:rPr>
+          <w:rFonts w:ascii="Segoe UI" w:hAnsi="Segoe UI" w:cs="Segoe UI"/>
+          <w:color w:val="FF9900"/>
+          <w:sz w:val="30"/>
+          <w:szCs w:val="30"/>
+        </w:rPr>
+        <w:t>、避免转义给字符串加哪个字母表示原始字符串？</w:t>
+      </w:r>
+    </w:p>
+    <w:p>
+      <w:pPr>
+        <w:widowControl/>
+        <w:shd w:val="clear" w:color="auto" w:fill="FFFFFF"/>
+        <w:rPr>
+          <w:rFonts w:ascii="宋体" w:eastAsia="宋体" w:hAnsi="宋体" w:cs="宋体" w:hint="eastAsia"/>
+          <w:kern w:val="0"/>
+          <w:szCs w:val="21"/>
+        </w:rPr>
+      </w:pPr>
+      <w:r>
+        <w:rPr>
+          <w:rFonts w:ascii="宋体" w:eastAsia="宋体" w:hAnsi="宋体" w:cs="宋体"/>
+          <w:color w:val="3E3E3E"/>
+          <w:kern w:val="0"/>
+          <w:sz w:val="26"/>
+          <w:szCs w:val="26"/>
+          <w:shd w:val="clear" w:color="auto" w:fill="FFFFFF"/>
+        </w:rPr>
+        <w:t>r , 表示需要原始字符串，不转义特殊字符</w:t>
+      </w:r>
+    </w:p>
+    <w:p>
+      <w:pPr>
+        <w:pStyle w:val="3"/>
+        <w:shd w:val="clear" w:color="auto" w:fill="FFFFFF"/>
+        <w:spacing w:before="360" w:after="240"/>
+        <w:rPr>
+          <w:rFonts w:ascii="Segoe UI" w:hAnsi="Segoe UI" w:cs="Segoe UI"/>
+          <w:color w:val="FF9900"/>
+          <w:sz w:val="30"/>
+          <w:szCs w:val="30"/>
+        </w:rPr>
+      </w:pPr>
+      <w:r>
+        <w:rPr>
+          <w:rFonts w:ascii="Segoe UI" w:hAnsi="Segoe UI" w:cs="Segoe UI"/>
+          <w:color w:val="FF9900"/>
+          <w:sz w:val="30"/>
+          <w:szCs w:val="30"/>
+        </w:rPr>
+        <w:lastRenderedPageBreak/>
+        <w:t>16</w:t>
+      </w:r>
+      <w:r>
+        <w:rPr>
+          <w:rFonts w:ascii="Segoe UI" w:hAnsi="Segoe UI" w:cs="Segoe UI"/>
+          <w:color w:val="FF9900"/>
+          <w:sz w:val="30"/>
+          <w:szCs w:val="30"/>
+        </w:rPr>
+        <w:t>、</w:t>
+      </w:r>
+      <w:r>
+        <w:rPr>
+          <w:rFonts w:ascii="Segoe UI" w:hAnsi="Segoe UI" w:cs="Segoe UI"/>
+          <w:color w:val="FF9900"/>
+          <w:sz w:val="30"/>
+          <w:szCs w:val="30"/>
+        </w:rPr>
+        <w:t>&lt;div class="</w:t>
+      </w:r>
+      <w:proofErr w:type="spellStart"/>
+      <w:r>
+        <w:rPr>
+          <w:rFonts w:ascii="Segoe UI" w:hAnsi="Segoe UI" w:cs="Segoe UI"/>
+          <w:color w:val="FF9900"/>
+          <w:sz w:val="30"/>
+          <w:szCs w:val="30"/>
+        </w:rPr>
+        <w:t>nam</w:t>
+      </w:r>
+      <w:proofErr w:type="spellEnd"/>
+      <w:r>
+        <w:rPr>
+          <w:rFonts w:ascii="Segoe UI" w:hAnsi="Segoe UI" w:cs="Segoe UI"/>
+          <w:color w:val="FF9900"/>
+          <w:sz w:val="30"/>
+          <w:szCs w:val="30"/>
+        </w:rPr>
+        <w:t>"&gt;</w:t>
+      </w:r>
+      <w:r>
+        <w:rPr>
+          <w:rFonts w:ascii="Segoe UI" w:hAnsi="Segoe UI" w:cs="Segoe UI"/>
+          <w:color w:val="FF9900"/>
+          <w:sz w:val="30"/>
+          <w:szCs w:val="30"/>
+        </w:rPr>
+        <w:t>中国</w:t>
+      </w:r>
+      <w:r>
+        <w:rPr>
+          <w:rFonts w:ascii="Segoe UI" w:hAnsi="Segoe UI" w:cs="Segoe UI"/>
+          <w:color w:val="FF9900"/>
+          <w:sz w:val="30"/>
+          <w:szCs w:val="30"/>
+        </w:rPr>
+        <w:t>&lt;/div&gt;</w:t>
+      </w:r>
+      <w:r>
+        <w:rPr>
+          <w:rFonts w:ascii="Segoe UI" w:hAnsi="Segoe UI" w:cs="Segoe UI"/>
+          <w:color w:val="FF9900"/>
+          <w:sz w:val="30"/>
+          <w:szCs w:val="30"/>
+        </w:rPr>
+        <w:t>，用正则匹配出标签里面的内容（</w:t>
+      </w:r>
+      <w:r>
+        <w:rPr>
+          <w:rFonts w:ascii="Segoe UI" w:hAnsi="Segoe UI" w:cs="Segoe UI"/>
+          <w:color w:val="FF9900"/>
+          <w:sz w:val="30"/>
+          <w:szCs w:val="30"/>
+        </w:rPr>
+        <w:t>“</w:t>
+      </w:r>
+      <w:r>
+        <w:rPr>
+          <w:rFonts w:ascii="Segoe UI" w:hAnsi="Segoe UI" w:cs="Segoe UI"/>
+          <w:color w:val="FF9900"/>
+          <w:sz w:val="30"/>
+          <w:szCs w:val="30"/>
+        </w:rPr>
+        <w:t>中国</w:t>
+      </w:r>
+      <w:r>
+        <w:rPr>
+          <w:rFonts w:ascii="Segoe UI" w:hAnsi="Segoe UI" w:cs="Segoe UI"/>
+          <w:color w:val="FF9900"/>
+          <w:sz w:val="30"/>
+          <w:szCs w:val="30"/>
+        </w:rPr>
+        <w:t>”</w:t>
+      </w:r>
+      <w:r>
+        <w:rPr>
+          <w:rFonts w:ascii="Segoe UI" w:hAnsi="Segoe UI" w:cs="Segoe UI"/>
+          <w:color w:val="FF9900"/>
+          <w:sz w:val="30"/>
+          <w:szCs w:val="30"/>
+        </w:rPr>
+        <w:t>），其中</w:t>
+      </w:r>
+      <w:r>
+        <w:rPr>
+          <w:rFonts w:ascii="Segoe UI" w:hAnsi="Segoe UI" w:cs="Segoe UI"/>
+          <w:color w:val="FF9900"/>
+          <w:sz w:val="30"/>
+          <w:szCs w:val="30"/>
+        </w:rPr>
+        <w:t>class</w:t>
+      </w:r>
+      <w:r>
+        <w:rPr>
+          <w:rFonts w:ascii="Segoe UI" w:hAnsi="Segoe UI" w:cs="Segoe UI"/>
+          <w:color w:val="FF9900"/>
+          <w:sz w:val="30"/>
+          <w:szCs w:val="30"/>
+        </w:rPr>
+        <w:t>的类名是不确定的</w:t>
+      </w:r>
+    </w:p>
+    <w:p>
+      <w:pPr>
+        <w:rPr>
+          <w:rFonts w:hint="eastAsia"/>
+        </w:rPr>
+      </w:pPr>
+      <w:r>
+        <w:rPr>
           <w:noProof/>
-          <w:kern w:val="0"/>
-          <w:sz w:val="24"/>
-          <w:szCs w:val="24"/>
-        </w:rPr>
-        <mc:AlternateContent>
-          <mc:Choice Requires="wps">
-            <w:drawing>
-              <wp:inline distT="0" distB="0" distL="0" distR="0" wp14:anchorId="4784A2A7" wp14:editId="1F5B1C6B">
-                <wp:extent cx="304800" cy="304800"/>
-                <wp:effectExtent l="0" t="0" r="0" b="0"/>
-                <wp:docPr id="94" name="矩形 94" descr="D://InstallApp/Youdao/YoudaoNote/LocalData/mac_weifu@163.com/5cf2a6c1f93644b29a0b67493ff96b12/640.webp"/>
-                <wp:cNvGraphicFramePr>
-                  <a:graphicFrameLocks xmlns:a="http://schemas.openxmlformats.org/drawingml/2006/main" noChangeAspect="1"/>
-                </wp:cNvGraphicFramePr>
-                <a:graphic xmlns:a="http://schemas.openxmlformats.org/drawingml/2006/main">
-                  <a:graphicData uri="http://schemas.microsoft.com/office/word/2010/wordprocessingShape">
-                    <wps:wsp>
-                      <wps:cNvSpPr>
-                        <a:spLocks noChangeAspect="1" noChangeArrowheads="1"/>
-                      </wps:cNvSpPr>
-                      <wps:spPr bwMode="auto">
-                        <a:xfrm>
-                          <a:off x="0" y="0"/>
-                          <a:ext cx="304800" cy="304800"/>
-                        </a:xfrm>
-                        <a:prstGeom prst="rect">
-                          <a:avLst/>
-                        </a:prstGeom>
-                        <a:noFill/>
-                        <a:ln>
-                          <a:noFill/>
-                        </a:ln>
-                        <a:extLst>
-                          <a:ext uri="{909E8E84-426E-40DD-AFC4-6F175D3DCCD1}">
-                            <a14:hiddenFill xmlns:a14="http://schemas.microsoft.com/office/drawing/2010/main">
-                              <a:solidFill>
-                                <a:srgbClr val="FFFFFF"/>
-                              </a:solidFill>
-                            </a14:hiddenFill>
-                          </a:ext>
-                          <a:ext uri="{91240B29-F687-4F45-9708-019B960494DF}">
-                            <a14:hiddenLine xmlns:a14="http://schemas.microsoft.com/office/drawing/2010/main" w="9525">
-                              <a:solidFill>
-                                <a:srgbClr val="000000"/>
-                              </a:solidFill>
-                              <a:miter lim="800000"/>
-                              <a:headEnd/>
-                              <a:tailEnd/>
-                            </a14:hiddenLine>
-                          </a:ext>
-                        </a:extLst>
-                      </wps:spPr>
-                      <wps:bodyPr rot="0" vert="horz" wrap="square" lIns="91440" tIns="45720" rIns="91440" bIns="45720" anchor="t" anchorCtr="0" upright="1">
-                        <a:noAutofit/>
-                      </wps:bodyPr>
-                    </wps:wsp>
-                  </a:graphicData>
-                </a:graphic>
-              </wp:inline>
-            </w:drawing>
-          </mc:Choice>
-          <mc:Fallback>
-            <w:pict>
-              <v:rect w14:anchorId="5D1C4BCC" id="矩形 94" o:spid="_x0000_s1026" style="width:24pt;height:24pt;visibility:visible;mso-wrap-style:square;mso-left-percent:-10001;mso-top-percent:-10001;mso-position-horizontal:absolute;mso-position-horizontal-relative:char;mso-position-vertical:absolute;mso-position-vertical-relative:line;mso-left-percent:-10001;mso-top-percent:-10001;v-text-anchor:top" o:gfxdata="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" filled="f" stroked="f">
-                <o:lock v:ext="edit" aspectratio="t"/>
-                <w10:anchorlock/>
-              </v:rect>
-            </w:pict>
-          </mc:Fallback>
-        </mc:AlternateContent>
-      </w:r>
-    </w:p>
-    <w:p>
-      <w:pPr>
-        <w:widowControl/>
-        <w:shd w:val="clear" w:color="auto" w:fill="FFFFFF"/>
-        <w:rPr>
-          <w:rFonts w:ascii="宋体" w:eastAsia="宋体" w:hAnsi="宋体" w:cs="宋体"/>
-          <w:kern w:val="0"/>
-          <w:szCs w:val="21"/>
-        </w:rPr>
-      </w:pPr>
-    </w:p>
-    <w:p>
-      <w:pPr>
-        <w:widowControl/>
-        <w:shd w:val="clear" w:color="auto" w:fill="FFFFFF"/>
-        <w:rPr>
-          <w:rFonts w:ascii="宋体" w:eastAsia="宋体" w:hAnsi="宋体" w:cs="宋体"/>
-          <w:kern w:val="0"/>
-          <w:szCs w:val="21"/>
-        </w:rPr>
-      </w:pPr>
-      <w:r>
-        <w:rPr>
-          <w:rFonts w:ascii="宋体" w:eastAsia="宋体" w:hAnsi="宋体" w:cs="宋体"/>
-          <w:b/>
-          <w:bCs/>
-          <w:color w:val="FF6827"/>
-          <w:kern w:val="0"/>
-          <w:sz w:val="26"/>
-          <w:szCs w:val="26"/>
-          <w:shd w:val="clear" w:color="auto" w:fill="FFFFFF"/>
-        </w:rPr>
-        <w:t>7、fun(*</w:t>
-      </w:r>
-      <w:proofErr w:type="spellStart"/>
-      <w:r>
-        <w:rPr>
-          <w:rFonts w:ascii="宋体" w:eastAsia="宋体" w:hAnsi="宋体" w:cs="宋体"/>
-          <w:b/>
-          <w:bCs/>
-          <w:color w:val="FF6827"/>
-          <w:kern w:val="0"/>
-          <w:sz w:val="26"/>
-          <w:szCs w:val="26"/>
-          <w:shd w:val="clear" w:color="auto" w:fill="FFFFFF"/>
-        </w:rPr>
-        <w:t>args</w:t>
-      </w:r>
-      <w:proofErr w:type="spellEnd"/>
-      <w:r>
-        <w:rPr>
-          <w:rFonts w:ascii="宋体" w:eastAsia="宋体" w:hAnsi="宋体" w:cs="宋体"/>
-          <w:b/>
-          <w:bCs/>
-          <w:color w:val="FF6827"/>
-          <w:kern w:val="0"/>
-          <w:sz w:val="26"/>
-          <w:szCs w:val="26"/>
-          <w:shd w:val="clear" w:color="auto" w:fill="FFFFFF"/>
-        </w:rPr>
-        <w:t>,**</w:t>
-      </w:r>
-      <w:proofErr w:type="spellStart"/>
-      <w:r>
-        <w:rPr>
-          <w:rFonts w:ascii="宋体" w:eastAsia="宋体" w:hAnsi="宋体" w:cs="宋体"/>
-          <w:b/>
-          <w:bCs/>
-          <w:color w:val="FF6827"/>
-          <w:kern w:val="0"/>
-          <w:sz w:val="26"/>
-          <w:szCs w:val="26"/>
-          <w:shd w:val="clear" w:color="auto" w:fill="FFFFFF"/>
-        </w:rPr>
-        <w:t>kwargs</w:t>
-      </w:r>
-      <w:proofErr w:type="spellEnd"/>
-      <w:r>
-        <w:rPr>
-          <w:rFonts w:ascii="宋体" w:eastAsia="宋体" w:hAnsi="宋体" w:cs="宋体"/>
-          <w:b/>
-          <w:bCs/>
-          <w:color w:val="FF6827"/>
-          <w:kern w:val="0"/>
-          <w:sz w:val="26"/>
-          <w:szCs w:val="26"/>
-          <w:shd w:val="clear" w:color="auto" w:fill="FFFFFF"/>
-        </w:rPr>
-        <w:t>)中的*</w:t>
-      </w:r>
-      <w:proofErr w:type="spellStart"/>
-      <w:r>
-        <w:rPr>
-          <w:rFonts w:ascii="宋体" w:eastAsia="宋体" w:hAnsi="宋体" w:cs="宋体"/>
-          <w:b/>
-          <w:bCs/>
-          <w:color w:val="FF6827"/>
-          <w:kern w:val="0"/>
-          <w:sz w:val="26"/>
-          <w:szCs w:val="26"/>
-          <w:shd w:val="clear" w:color="auto" w:fill="FFFFFF"/>
-        </w:rPr>
-        <w:t>args</w:t>
-      </w:r>
-      <w:proofErr w:type="spellEnd"/>
-      <w:r>
-        <w:rPr>
-          <w:rFonts w:ascii="宋体" w:eastAsia="宋体" w:hAnsi="宋体" w:cs="宋体"/>
-          <w:b/>
-          <w:bCs/>
-          <w:color w:val="FF6827"/>
-          <w:kern w:val="0"/>
-          <w:sz w:val="26"/>
-          <w:szCs w:val="26"/>
-          <w:shd w:val="clear" w:color="auto" w:fill="FFFFFF"/>
-        </w:rPr>
-        <w:t>,**</w:t>
-      </w:r>
-      <w:proofErr w:type="spellStart"/>
-      <w:r>
-        <w:rPr>
-          <w:rFonts w:ascii="宋体" w:eastAsia="宋体" w:hAnsi="宋体" w:cs="宋体"/>
-          <w:b/>
-          <w:bCs/>
-          <w:color w:val="FF6827"/>
-          <w:kern w:val="0"/>
-          <w:sz w:val="26"/>
-          <w:szCs w:val="26"/>
-          <w:shd w:val="clear" w:color="auto" w:fill="FFFFFF"/>
-        </w:rPr>
-        <w:t>kwargs</w:t>
-      </w:r>
-      <w:proofErr w:type="spellEnd"/>
-      <w:r>
-        <w:rPr>
-          <w:rFonts w:ascii="宋体" w:eastAsia="宋体" w:hAnsi="宋体" w:cs="宋体"/>
-          <w:b/>
-          <w:bCs/>
-          <w:color w:val="FF6827"/>
-          <w:kern w:val="0"/>
-          <w:sz w:val="26"/>
-          <w:szCs w:val="26"/>
-          <w:shd w:val="clear" w:color="auto" w:fill="FFFFFF"/>
-        </w:rPr>
-        <w:t>什么意思？</w:t>
-      </w:r>
-    </w:p>
-    <w:p>
-      <w:pPr>
-        <w:widowControl/>
-        <w:rPr>
-          <w:rFonts w:ascii="宋体" w:eastAsia="宋体" w:hAnsi="宋体" w:cs="宋体"/>
-          <w:kern w:val="0"/>
-          <w:sz w:val="24"/>
-          <w:szCs w:val="24"/>
-        </w:rPr>
-      </w:pPr>
-      <w:r>
-        <w:rPr>
-          <w:rFonts w:ascii="宋体" w:eastAsia="宋体" w:hAnsi="宋体" w:cs="宋体"/>
-          <w:noProof/>
-          <w:kern w:val="0"/>
-          <w:sz w:val="24"/>
-          <w:szCs w:val="24"/>
-        </w:rPr>
-        <mc:AlternateContent>
-          <mc:Choice Requires="wps">
-            <w:drawing>
-              <wp:inline distT="0" distB="0" distL="0" distR="0" wp14:anchorId="4660B842" wp14:editId="062744E3">
-                <wp:extent cx="304800" cy="304800"/>
-                <wp:effectExtent l="0" t="0" r="0" b="0"/>
-                <wp:docPr id="93" name="矩形 93" descr="D://InstallApp/Youdao/YoudaoNote/LocalData/mac_weifu@163.com/a400fd72503044eab7d0eef677ab460a/640.webp"/>
-                <wp:cNvGraphicFramePr>
-                  <a:graphicFrameLocks xmlns:a="http://schemas.openxmlformats.org/drawingml/2006/main" noChangeAspect="1"/>
-                </wp:cNvGraphicFramePr>
-                <a:graphic xmlns:a="http://schemas.openxmlformats.org/drawingml/2006/main">
-                  <a:graphicData uri="http://schemas.microsoft.com/office/word/2010/wordprocessingShape">
-                    <wps:wsp>
-                      <wps:cNvSpPr>
-                        <a:spLocks noChangeAspect="1" noChangeArrowheads="1"/>
-                      </wps:cNvSpPr>
-                      <wps:spPr bwMode="auto">
-                        <a:xfrm>
-                          <a:off x="0" y="0"/>
-                          <a:ext cx="304800" cy="304800"/>
-                        </a:xfrm>
-                        <a:prstGeom prst="rect">
-                          <a:avLst/>
-                        </a:prstGeom>
-                        <a:noFill/>
-                        <a:ln>
-                          <a:noFill/>
-                        </a:ln>
-                        <a:extLst>
-                          <a:ext uri="{909E8E84-426E-40DD-AFC4-6F175D3DCCD1}">
-                            <a14:hiddenFill xmlns:a14="http://schemas.microsoft.com/office/drawing/2010/main">
-                              <a:solidFill>
-                                <a:srgbClr val="FFFFFF"/>
-                              </a:solidFill>
-                            </a14:hiddenFill>
-                          </a:ext>
-                          <a:ext uri="{91240B29-F687-4F45-9708-019B960494DF}">
-                            <a14:hiddenLine xmlns:a14="http://schemas.microsoft.com/office/drawing/2010/main" w="9525">
-                              <a:solidFill>
-                                <a:srgbClr val="000000"/>
-                              </a:solidFill>
-                              <a:miter lim="800000"/>
-                              <a:headEnd/>
-                              <a:tailEnd/>
-                            </a14:hiddenLine>
-                          </a:ext>
-                        </a:extLst>
-                      </wps:spPr>
-                      <wps:bodyPr rot="0" vert="horz" wrap="square" lIns="91440" tIns="45720" rIns="91440" bIns="45720" anchor="t" anchorCtr="0" upright="1">
-                        <a:noAutofit/>
-                      </wps:bodyPr>
-                    </wps:wsp>
-                  </a:graphicData>
-                </a:graphic>
-              </wp:inline>
-            </w:drawing>
-          </mc:Choice>
-          <mc:Fallback>
-            <w:pict>
-              <v:rect w14:anchorId="4DF5B628" id="矩形 93" o:spid="_x0000_s1026" style="width:24pt;height:24pt;visibility:visible;mso-wrap-style:square;mso-left-percent:-10001;mso-top-percent:-10001;mso-position-horizontal:absolute;mso-position-horizontal-relative:char;mso-position-vertical:absolute;mso-position-vertical-relative:line;mso-left-percent:-10001;mso-top-percent:-10001;v-text-anchor:top" o:gfxdata="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" filled="f" stroked="f">
-                <o:lock v:ext="edit" aspectratio="t"/>
-                <w10:anchorlock/>
-              </v:rect>
-            </w:pict>
-          </mc:Fallback>
-        </mc:AlternateContent>
-      </w:r>
-    </w:p>
-    <w:p>
-      <w:pPr>
-        <w:widowControl/>
-        <w:rPr>
-          <w:rFonts w:ascii="宋体" w:eastAsia="宋体" w:hAnsi="宋体" w:cs="宋体"/>
-          <w:kern w:val="0"/>
-          <w:sz w:val="24"/>
-          <w:szCs w:val="24"/>
-        </w:rPr>
-      </w:pPr>
-      <w:r>
-        <w:rPr>
-          <w:rFonts w:ascii="宋体" w:eastAsia="宋体" w:hAnsi="宋体" w:cs="宋体"/>
-          <w:noProof/>
-          <w:kern w:val="0"/>
-          <w:sz w:val="24"/>
-          <w:szCs w:val="24"/>
-        </w:rPr>
-        <mc:AlternateContent>
-          <mc:Choice Requires="wps">
-            <w:drawing>
-              <wp:inline distT="0" distB="0" distL="0" distR="0" wp14:anchorId="0789A2C8" wp14:editId="2B6A54A7">
-                <wp:extent cx="304800" cy="304800"/>
-                <wp:effectExtent l="0" t="0" r="0" b="0"/>
-                <wp:docPr id="92" name="矩形 92" descr="D://InstallApp/Youdao/YoudaoNote/LocalData/mac_weifu@163.com/21f21ebfa158400cad28e1c4f23e69c3/640.webp"/>
-                <wp:cNvGraphicFramePr>
-                  <a:graphicFrameLocks xmlns:a="http://schemas.openxmlformats.org/drawingml/2006/main" noChangeAspect="1"/>
-                </wp:cNvGraphicFramePr>
-                <a:graphic xmlns:a="http://schemas.openxmlformats.org/drawingml/2006/main">
-                  <a:graphicData uri="http://schemas.microsoft.com/office/word/2010/wordprocessingShape">
-                    <wps:wsp>
-                      <wps:cNvSpPr>
-                        <a:spLocks noChangeAspect="1" noChangeArrowheads="1"/>
-                      </wps:cNvSpPr>
-                      <wps:spPr bwMode="auto">
-                        <a:xfrm>
-                          <a:off x="0" y="0"/>
-                          <a:ext cx="304800" cy="304800"/>
-                        </a:xfrm>
-                        <a:prstGeom prst="rect">
-                          <a:avLst/>
-                        </a:prstGeom>
-                        <a:noFill/>
-                        <a:ln>
-                          <a:noFill/>
-                        </a:ln>
-                        <a:extLst>
-                          <a:ext uri="{909E8E84-426E-40DD-AFC4-6F175D3DCCD1}">
-                            <a14:hiddenFill xmlns:a14="http://schemas.microsoft.com/office/drawing/2010/main">
-                              <a:solidFill>
-                                <a:srgbClr val="FFFFFF"/>
-                              </a:solidFill>
-                            </a14:hiddenFill>
-                          </a:ext>
-                          <a:ext uri="{91240B29-F687-4F45-9708-019B960494DF}">
-                            <a14:hiddenLine xmlns:a14="http://schemas.microsoft.com/office/drawing/2010/main" w="9525">
-                              <a:solidFill>
-                                <a:srgbClr val="000000"/>
-                              </a:solidFill>
-                              <a:miter lim="800000"/>
-                              <a:headEnd/>
-                              <a:tailEnd/>
-                            </a14:hiddenLine>
-                          </a:ext>
-                        </a:extLst>
-                      </wps:spPr>
-                      <wps:bodyPr rot="0" vert="horz" wrap="square" lIns="91440" tIns="45720" rIns="91440" bIns="45720" anchor="t" anchorCtr="0" upright="1">
-                        <a:noAutofit/>
-                      </wps:bodyPr>
-                    </wps:wsp>
-                  </a:graphicData>
-                </a:graphic>
-              </wp:inline>
-            </w:drawing>
-          </mc:Choice>
-          <mc:Fallback>
-            <w:pict>
-              <v:rect w14:anchorId="00E53BD4" id="矩形 92" o:spid="_x0000_s1026" style="width:24pt;height:24pt;visibility:visible;mso-wrap-style:square;mso-left-percent:-10001;mso-top-percent:-10001;mso-position-horizontal:absolute;mso-position-horizontal-relative:char;mso-position-vertical:absolute;mso-position-vertical-relative:line;mso-left-percent:-10001;mso-top-percent:-10001;v-text-anchor:top" o:gfxdata="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" filled="f" stroked="f">
-                <o:lock v:ext="edit" aspectratio="t"/>
-                <w10:anchorlock/>
-              </v:rect>
-            </w:pict>
-          </mc:Fallback>
-        </mc:AlternateContent>
-      </w:r>
-    </w:p>
-    <w:p>
-      <w:pPr>
-        <w:widowControl/>
-        <w:shd w:val="clear" w:color="auto" w:fill="FFFFFF"/>
-        <w:rPr>
-          <w:rFonts w:ascii="宋体" w:eastAsia="宋体" w:hAnsi="宋体" w:cs="宋体"/>
-          <w:kern w:val="0"/>
-          <w:szCs w:val="21"/>
-        </w:rPr>
-      </w:pPr>
-    </w:p>
-    <w:p>
-      <w:pPr>
-        <w:widowControl/>
-        <w:shd w:val="clear" w:color="auto" w:fill="FFFFFF"/>
-        <w:rPr>
-          <w:rFonts w:ascii="宋体" w:eastAsia="宋体" w:hAnsi="宋体" w:cs="宋体"/>
-          <w:kern w:val="0"/>
-          <w:szCs w:val="21"/>
-        </w:rPr>
-      </w:pPr>
-      <w:r>
-        <w:rPr>
-          <w:rFonts w:ascii="宋体" w:eastAsia="宋体" w:hAnsi="宋体" w:cs="宋体"/>
-          <w:b/>
-          <w:bCs/>
-          <w:color w:val="FF6827"/>
-          <w:kern w:val="0"/>
-          <w:sz w:val="26"/>
-          <w:szCs w:val="26"/>
-          <w:shd w:val="clear" w:color="auto" w:fill="FFFFFF"/>
-        </w:rPr>
-        <w:t>8、python2和python3的range（100）的区别</w:t>
-      </w:r>
-    </w:p>
-    <w:p>
-      <w:pPr>
-        <w:widowControl/>
-        <w:shd w:val="clear" w:color="auto" w:fill="FFFFFF"/>
-        <w:rPr>
-          <w:rFonts w:ascii="宋体" w:eastAsia="宋体" w:hAnsi="宋体" w:cs="宋体"/>
-          <w:kern w:val="0"/>
-          <w:szCs w:val="21"/>
-        </w:rPr>
-      </w:pPr>
-      <w:r>
-        <w:rPr>
-          <w:rFonts w:ascii="宋体" w:eastAsia="宋体" w:hAnsi="宋体" w:cs="宋体"/>
-          <w:color w:val="3E3E3E"/>
-          <w:kern w:val="0"/>
-          <w:sz w:val="26"/>
-          <w:szCs w:val="26"/>
-          <w:shd w:val="clear" w:color="auto" w:fill="FFFFFF"/>
-        </w:rPr>
-        <w:t>python2返回列表，python3返回迭代器，节约内存</w:t>
-      </w:r>
-    </w:p>
-    <w:p>
-      <w:pPr>
-        <w:widowControl/>
-        <w:shd w:val="clear" w:color="auto" w:fill="FFFFFF"/>
-        <w:rPr>
-          <w:rFonts w:ascii="宋体" w:eastAsia="宋体" w:hAnsi="宋体" w:cs="宋体"/>
-          <w:kern w:val="0"/>
-          <w:szCs w:val="21"/>
-        </w:rPr>
-      </w:pPr>
-    </w:p>
-    <w:p>
-      <w:pPr>
-        <w:widowControl/>
-        <w:shd w:val="clear" w:color="auto" w:fill="FFFFFF"/>
-        <w:rPr>
-          <w:rFonts w:ascii="宋体" w:eastAsia="宋体" w:hAnsi="宋体" w:cs="宋体"/>
-          <w:kern w:val="0"/>
-          <w:szCs w:val="21"/>
-        </w:rPr>
-      </w:pPr>
-      <w:r>
-        <w:rPr>
-          <w:rFonts w:ascii="宋体" w:eastAsia="宋体" w:hAnsi="宋体" w:cs="宋体"/>
-          <w:b/>
-          <w:bCs/>
-          <w:color w:val="FF6827"/>
-          <w:kern w:val="0"/>
-          <w:sz w:val="26"/>
-          <w:szCs w:val="26"/>
-          <w:shd w:val="clear" w:color="auto" w:fill="FFFFFF"/>
-        </w:rPr>
-        <w:t>9、一句话解释什么样的语言能够用装饰器?</w:t>
-      </w:r>
-    </w:p>
-    <w:p>
-      <w:pPr>
-        <w:widowControl/>
-        <w:shd w:val="clear" w:color="auto" w:fill="FFFFFF"/>
-        <w:rPr>
-          <w:rFonts w:ascii="宋体" w:eastAsia="宋体" w:hAnsi="宋体" w:cs="宋体"/>
-          <w:kern w:val="0"/>
-          <w:szCs w:val="21"/>
-        </w:rPr>
-      </w:pPr>
-      <w:r>
-        <w:rPr>
-          <w:rFonts w:ascii="宋体" w:eastAsia="宋体" w:hAnsi="宋体" w:cs="宋体"/>
-          <w:color w:val="3E3E3E"/>
-          <w:kern w:val="0"/>
-          <w:sz w:val="26"/>
-          <w:szCs w:val="26"/>
-          <w:shd w:val="clear" w:color="auto" w:fill="FFFFFF"/>
-        </w:rPr>
-        <w:t>函数可以作为参数传递的语言，可以使用装饰器</w:t>
-      </w:r>
-    </w:p>
-    <w:p>
-      <w:pPr>
-        <w:widowControl/>
-        <w:shd w:val="clear" w:color="auto" w:fill="FFFFFF"/>
-        <w:rPr>
-          <w:rFonts w:ascii="宋体" w:eastAsia="宋体" w:hAnsi="宋体" w:cs="宋体"/>
-          <w:kern w:val="0"/>
-          <w:szCs w:val="21"/>
-        </w:rPr>
-      </w:pPr>
-    </w:p>
-    <w:p>
-      <w:pPr>
-        <w:widowControl/>
-        <w:shd w:val="clear" w:color="auto" w:fill="FFFFFF"/>
-        <w:rPr>
-          <w:rFonts w:ascii="宋体" w:eastAsia="宋体" w:hAnsi="宋体" w:cs="宋体"/>
-          <w:kern w:val="0"/>
-          <w:szCs w:val="21"/>
-        </w:rPr>
-      </w:pPr>
-      <w:r>
-        <w:rPr>
-          <w:rFonts w:ascii="宋体" w:eastAsia="宋体" w:hAnsi="宋体" w:cs="宋体"/>
-          <w:b/>
-          <w:bCs/>
-          <w:color w:val="FF6827"/>
-          <w:kern w:val="0"/>
-          <w:sz w:val="26"/>
-          <w:szCs w:val="26"/>
-          <w:shd w:val="clear" w:color="auto" w:fill="FFFFFF"/>
-        </w:rPr>
-        <w:t>10、python内建数据类型有哪些</w:t>
-      </w:r>
-    </w:p>
-    <w:p>
-      <w:pPr>
-        <w:widowControl/>
-        <w:shd w:val="clear" w:color="auto" w:fill="FFFFFF"/>
-        <w:rPr>
-          <w:rFonts w:ascii="宋体" w:eastAsia="宋体" w:hAnsi="宋体" w:cs="宋体"/>
-          <w:kern w:val="0"/>
-          <w:szCs w:val="21"/>
-        </w:rPr>
-      </w:pPr>
-      <w:r>
-        <w:rPr>
-          <w:rFonts w:ascii="宋体" w:eastAsia="宋体" w:hAnsi="宋体" w:cs="宋体"/>
-          <w:kern w:val="0"/>
-          <w:sz w:val="26"/>
-          <w:szCs w:val="26"/>
-          <w:shd w:val="clear" w:color="auto" w:fill="FFFFFF"/>
-        </w:rPr>
-        <w:t>整型--int</w:t>
-      </w:r>
-    </w:p>
-    <w:p>
-      <w:pPr>
-        <w:widowControl/>
-        <w:shd w:val="clear" w:color="auto" w:fill="FFFFFF"/>
-        <w:rPr>
-          <w:rFonts w:ascii="宋体" w:eastAsia="宋体" w:hAnsi="宋体" w:cs="宋体"/>
-          <w:kern w:val="0"/>
-          <w:szCs w:val="21"/>
-        </w:rPr>
-      </w:pPr>
-      <w:r>
-        <w:rPr>
-          <w:rFonts w:ascii="宋体" w:eastAsia="宋体" w:hAnsi="宋体" w:cs="宋体"/>
-          <w:color w:val="3E3E3E"/>
-          <w:kern w:val="0"/>
-          <w:sz w:val="26"/>
-          <w:szCs w:val="26"/>
-          <w:shd w:val="clear" w:color="auto" w:fill="FFFFFF"/>
-        </w:rPr>
-        <w:t>布尔型--bool</w:t>
-      </w:r>
-    </w:p>
-    <w:p>
-      <w:pPr>
-        <w:widowControl/>
-        <w:shd w:val="clear" w:color="auto" w:fill="FFFFFF"/>
-        <w:rPr>
-          <w:rFonts w:ascii="宋体" w:eastAsia="宋体" w:hAnsi="宋体" w:cs="宋体"/>
-          <w:kern w:val="0"/>
-          <w:szCs w:val="21"/>
-        </w:rPr>
-      </w:pPr>
-      <w:r>
-        <w:rPr>
-          <w:rFonts w:ascii="宋体" w:eastAsia="宋体" w:hAnsi="宋体" w:cs="宋体"/>
-          <w:kern w:val="0"/>
-          <w:sz w:val="26"/>
-          <w:szCs w:val="26"/>
-          <w:shd w:val="clear" w:color="auto" w:fill="FFFFFF"/>
-        </w:rPr>
-        <w:t>字符串--str</w:t>
-      </w:r>
-    </w:p>
-    <w:p>
-      <w:pPr>
-        <w:widowControl/>
-        <w:shd w:val="clear" w:color="auto" w:fill="FFFFFF"/>
-        <w:rPr>
-          <w:rFonts w:ascii="宋体" w:eastAsia="宋体" w:hAnsi="宋体" w:cs="宋体"/>
-          <w:kern w:val="0"/>
-          <w:szCs w:val="21"/>
-        </w:rPr>
-      </w:pPr>
-      <w:r>
-        <w:rPr>
-          <w:rFonts w:ascii="宋体" w:eastAsia="宋体" w:hAnsi="宋体" w:cs="宋体"/>
-          <w:kern w:val="0"/>
-          <w:sz w:val="26"/>
-          <w:szCs w:val="26"/>
-          <w:shd w:val="clear" w:color="auto" w:fill="FFFFFF"/>
-        </w:rPr>
-        <w:t>列表--list</w:t>
-      </w:r>
-    </w:p>
-    <w:p>
-      <w:pPr>
-        <w:widowControl/>
-        <w:shd w:val="clear" w:color="auto" w:fill="FFFFFF"/>
-        <w:rPr>
-          <w:rFonts w:ascii="宋体" w:eastAsia="宋体" w:hAnsi="宋体" w:cs="宋体"/>
-          <w:kern w:val="0"/>
-          <w:szCs w:val="21"/>
-        </w:rPr>
-      </w:pPr>
-      <w:r>
-        <w:rPr>
-          <w:rFonts w:ascii="宋体" w:eastAsia="宋体" w:hAnsi="宋体" w:cs="宋体"/>
-          <w:kern w:val="0"/>
-          <w:sz w:val="26"/>
-          <w:szCs w:val="26"/>
-          <w:shd w:val="clear" w:color="auto" w:fill="FFFFFF"/>
-        </w:rPr>
-        <w:t>元组--tuple</w:t>
-      </w:r>
-    </w:p>
-    <w:p>
-      <w:pPr>
-        <w:widowControl/>
-        <w:shd w:val="clear" w:color="auto" w:fill="FFFFFF"/>
-        <w:rPr>
-          <w:rFonts w:ascii="宋体" w:eastAsia="宋体" w:hAnsi="宋体" w:cs="宋体"/>
-          <w:kern w:val="0"/>
-          <w:szCs w:val="21"/>
-        </w:rPr>
-      </w:pPr>
-      <w:r>
-        <w:rPr>
-          <w:rFonts w:ascii="宋体" w:eastAsia="宋体" w:hAnsi="宋体" w:cs="宋体"/>
-          <w:kern w:val="0"/>
-          <w:sz w:val="26"/>
-          <w:szCs w:val="26"/>
-          <w:shd w:val="clear" w:color="auto" w:fill="FFFFFF"/>
-        </w:rPr>
-        <w:t>字典--</w:t>
-      </w:r>
-      <w:proofErr w:type="spellStart"/>
-      <w:r>
-        <w:rPr>
-          <w:rFonts w:ascii="宋体" w:eastAsia="宋体" w:hAnsi="宋体" w:cs="宋体"/>
-          <w:kern w:val="0"/>
-          <w:sz w:val="26"/>
-          <w:szCs w:val="26"/>
-          <w:shd w:val="clear" w:color="auto" w:fill="FFFFFF"/>
-        </w:rPr>
-        <w:t>dict</w:t>
-      </w:r>
-      <w:proofErr w:type="spellEnd"/>
-    </w:p>
-    <w:p>
-      <w:pPr>
-        <w:widowControl/>
-        <w:shd w:val="clear" w:color="auto" w:fill="FFFFFF"/>
-        <w:rPr>
-          <w:rFonts w:ascii="宋体" w:eastAsia="宋体" w:hAnsi="宋体" w:cs="宋体"/>
-          <w:kern w:val="0"/>
-          <w:szCs w:val="21"/>
-        </w:rPr>
-      </w:pPr>
-    </w:p>
-    <w:p>
-      <w:pPr>
-        <w:widowControl/>
-        <w:shd w:val="clear" w:color="auto" w:fill="FFFFFF"/>
-        <w:rPr>
-          <w:rFonts w:ascii="宋体" w:eastAsia="宋体" w:hAnsi="宋体" w:cs="宋体"/>
-          <w:kern w:val="0"/>
-          <w:szCs w:val="21"/>
-        </w:rPr>
-      </w:pPr>
-      <w:r>
-        <w:rPr>
-          <w:rFonts w:ascii="宋体" w:eastAsia="宋体" w:hAnsi="宋体" w:cs="宋体"/>
-          <w:b/>
-          <w:bCs/>
-          <w:color w:val="FAE220"/>
-          <w:kern w:val="0"/>
-          <w:sz w:val="26"/>
-          <w:szCs w:val="26"/>
-          <w:shd w:val="clear" w:color="auto" w:fill="FFFFFF"/>
-        </w:rPr>
-        <w:t>11</w:t>
-      </w:r>
-      <w:r>
-        <w:rPr>
-          <w:rFonts w:ascii="宋体" w:eastAsia="宋体" w:hAnsi="宋体" w:cs="宋体"/>
-          <w:b/>
-          <w:bCs/>
-          <w:color w:val="FF6827"/>
-          <w:kern w:val="0"/>
-          <w:sz w:val="26"/>
-          <w:szCs w:val="26"/>
-          <w:shd w:val="clear" w:color="auto" w:fill="FFFFFF"/>
-        </w:rPr>
-        <w:t>、简述面向对象中__new__和__</w:t>
-      </w:r>
-      <w:proofErr w:type="spellStart"/>
-      <w:r>
-        <w:rPr>
-          <w:rFonts w:ascii="宋体" w:eastAsia="宋体" w:hAnsi="宋体" w:cs="宋体"/>
-          <w:b/>
-          <w:bCs/>
-          <w:color w:val="FF6827"/>
-          <w:kern w:val="0"/>
-          <w:sz w:val="26"/>
-          <w:szCs w:val="26"/>
-          <w:shd w:val="clear" w:color="auto" w:fill="FFFFFF"/>
-        </w:rPr>
-        <w:t>init</w:t>
-      </w:r>
-      <w:proofErr w:type="spellEnd"/>
-      <w:r>
-        <w:rPr>
-          <w:rFonts w:ascii="宋体" w:eastAsia="宋体" w:hAnsi="宋体" w:cs="宋体"/>
-          <w:b/>
-          <w:bCs/>
-          <w:color w:val="FF6827"/>
-          <w:kern w:val="0"/>
-          <w:sz w:val="26"/>
-          <w:szCs w:val="26"/>
-          <w:shd w:val="clear" w:color="auto" w:fill="FFFFFF"/>
-        </w:rPr>
-        <w:t>__区别</w:t>
-      </w:r>
-    </w:p>
-    <w:p>
-      <w:pPr>
-        <w:widowControl/>
-        <w:shd w:val="clear" w:color="auto" w:fill="FFFFFF"/>
-        <w:rPr>
-          <w:rFonts w:ascii="宋体" w:eastAsia="宋体" w:hAnsi="宋体" w:cs="宋体"/>
-          <w:kern w:val="0"/>
-          <w:szCs w:val="21"/>
-        </w:rPr>
-      </w:pPr>
-      <w:r>
-        <w:rPr>
-          <w:rFonts w:ascii="宋体" w:eastAsia="宋体" w:hAnsi="宋体" w:cs="宋体"/>
-          <w:color w:val="3E3E3E"/>
-          <w:kern w:val="0"/>
-          <w:sz w:val="26"/>
-          <w:szCs w:val="26"/>
-          <w:shd w:val="clear" w:color="auto" w:fill="FFFFFF"/>
-        </w:rPr>
-        <w:t>__</w:t>
-      </w:r>
-      <w:proofErr w:type="spellStart"/>
-      <w:r>
-        <w:rPr>
-          <w:rFonts w:ascii="宋体" w:eastAsia="宋体" w:hAnsi="宋体" w:cs="宋体"/>
-          <w:color w:val="3E3E3E"/>
-          <w:kern w:val="0"/>
-          <w:sz w:val="26"/>
-          <w:szCs w:val="26"/>
-          <w:shd w:val="clear" w:color="auto" w:fill="FFFFFF"/>
-        </w:rPr>
-        <w:t>init</w:t>
-      </w:r>
-      <w:proofErr w:type="spellEnd"/>
-      <w:r>
-        <w:rPr>
-          <w:rFonts w:ascii="宋体" w:eastAsia="宋体" w:hAnsi="宋体" w:cs="宋体"/>
-          <w:color w:val="3E3E3E"/>
-          <w:kern w:val="0"/>
-          <w:sz w:val="26"/>
-          <w:szCs w:val="26"/>
-          <w:shd w:val="clear" w:color="auto" w:fill="FFFFFF"/>
-        </w:rPr>
-        <w:t>__是初始化方法，创建对象后，就立刻被默认调用了，可接收参数，如图</w:t>
-      </w:r>
-    </w:p>
-    <w:p>
-      <w:pPr>
-        <w:widowControl/>
-        <w:rPr>
-          <w:rFonts w:ascii="宋体" w:eastAsia="宋体" w:hAnsi="宋体" w:cs="宋体"/>
-          <w:kern w:val="0"/>
-          <w:sz w:val="24"/>
-          <w:szCs w:val="24"/>
-        </w:rPr>
-      </w:pPr>
-      <w:r>
-        <w:rPr>
-          <w:rFonts w:ascii="宋体" w:eastAsia="宋体" w:hAnsi="宋体" w:cs="宋体"/>
-          <w:noProof/>
-          <w:kern w:val="0"/>
-          <w:sz w:val="24"/>
-          <w:szCs w:val="24"/>
-        </w:rPr>
-        <mc:AlternateContent>
-          <mc:Choice Requires="wps">
-            <w:drawing>
-              <wp:inline distT="0" distB="0" distL="0" distR="0" wp14:anchorId="46368E39" wp14:editId="3896AE2B">
-                <wp:extent cx="304800" cy="304800"/>
-                <wp:effectExtent l="0" t="0" r="0" b="0"/>
-                <wp:docPr id="91" name="矩形 91" descr="D://InstallApp/Youdao/YoudaoNote/LocalData/mac_weifu@163.com/d7704bc864c946778417f1fcea227ec9/640.webp"/>
-                <wp:cNvGraphicFramePr>
-                  <a:graphicFrameLocks xmlns:a="http://schemas.openxmlformats.org/drawingml/2006/main" noChangeAspect="1"/>
-                </wp:cNvGraphicFramePr>
-                <a:graphic xmlns:a="http://schemas.openxmlformats.org/drawingml/2006/main">
-                  <a:graphicData uri="http://schemas.microsoft.com/office/word/2010/wordprocessingShape">
-                    <wps:wsp>
-                      <wps:cNvSpPr>
-                        <a:spLocks noChangeAspect="1" noChangeArrowheads="1"/>
-                      </wps:cNvSpPr>
-                      <wps:spPr bwMode="auto">
-                        <a:xfrm>
-                          <a:off x="0" y="0"/>
-                          <a:ext cx="304800" cy="304800"/>
-                        </a:xfrm>
-                        <a:prstGeom prst="rect">
-                          <a:avLst/>
-                        </a:prstGeom>
-                        <a:noFill/>
-                        <a:ln>
-                          <a:noFill/>
-                        </a:ln>
-                        <a:extLst>
-                          <a:ext uri="{909E8E84-426E-40DD-AFC4-6F175D3DCCD1}">
-                            <a14:hiddenFill xmlns:a14="http://schemas.microsoft.com/office/drawing/2010/main">
-                              <a:solidFill>
-                                <a:srgbClr val="FFFFFF"/>
-                              </a:solidFill>
-                            </a14:hiddenFill>
-                          </a:ext>
-                          <a:ext uri="{91240B29-F687-4F45-9708-019B960494DF}">
-                            <a14:hiddenLine xmlns:a14="http://schemas.microsoft.com/office/drawing/2010/main" w="9525">
-                              <a:solidFill>
-                                <a:srgbClr val="000000"/>
-                              </a:solidFill>
-                              <a:miter lim="800000"/>
-                              <a:headEnd/>
-                              <a:tailEnd/>
-                            </a14:hiddenLine>
-                          </a:ext>
-                        </a:extLst>
-                      </wps:spPr>
-                      <wps:bodyPr rot="0" vert="horz" wrap="square" lIns="91440" tIns="45720" rIns="91440" bIns="45720" anchor="t" anchorCtr="0" upright="1">
-                        <a:noAutofit/>
-                      </wps:bodyPr>
-                    </wps:wsp>
-                  </a:graphicData>
-                </a:graphic>
-              </wp:inline>
-            </w:drawing>
-          </mc:Choice>
-          <mc:Fallback>
-            <w:pict>
-              <v:rect w14:anchorId="5D4E6292" id="矩形 91" o:spid="_x0000_s1026" style="width:24pt;height:24pt;visibility:visible;mso-wrap-style:square;mso-left-percent:-10001;mso-top-percent:-10001;mso-position-horizontal:absolute;mso-position-horizontal-relative:char;mso-position-vertical:absolute;mso-position-vertical-relative:line;mso-left-percent:-10001;mso-top-percent:-10001;v-text-anchor:top" o:gfxdata="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" filled="f" stroked="f">
-                <o:lock v:ext="edit" aspectratio="t"/>
-                <w10:anchorlock/>
-              </v:rect>
-            </w:pict>
-          </mc:Fallback>
-        </mc:AlternateContent>
-      </w:r>
-    </w:p>
-    <w:p>
-      <w:pPr>
-        <w:widowControl/>
-        <w:shd w:val="clear" w:color="auto" w:fill="FFFFFF"/>
-        <w:rPr>
-          <w:rFonts w:ascii="宋体" w:eastAsia="宋体" w:hAnsi="宋体" w:cs="宋体"/>
-          <w:kern w:val="0"/>
-          <w:szCs w:val="21"/>
-        </w:rPr>
-      </w:pPr>
-    </w:p>
-    <w:p>
-      <w:pPr>
-        <w:widowControl/>
-        <w:shd w:val="clear" w:color="auto" w:fill="FFFFFF"/>
-        <w:rPr>
-          <w:rFonts w:ascii="宋体" w:eastAsia="宋体" w:hAnsi="宋体" w:cs="宋体"/>
-          <w:kern w:val="0"/>
-          <w:szCs w:val="21"/>
-        </w:rPr>
-      </w:pPr>
-    </w:p>
-    <w:p>
-      <w:pPr>
-        <w:widowControl/>
-        <w:shd w:val="clear" w:color="auto" w:fill="FFFFFF"/>
-        <w:rPr>
-          <w:rFonts w:ascii="宋体" w:eastAsia="宋体" w:hAnsi="宋体" w:cs="宋体"/>
-          <w:kern w:val="0"/>
-          <w:szCs w:val="21"/>
-        </w:rPr>
-      </w:pPr>
-      <w:r>
-        <w:rPr>
-          <w:rFonts w:ascii="宋体" w:eastAsia="宋体" w:hAnsi="宋体" w:cs="宋体"/>
-          <w:color w:val="3E3E3E"/>
-          <w:kern w:val="0"/>
-          <w:sz w:val="26"/>
-          <w:szCs w:val="26"/>
-          <w:shd w:val="clear" w:color="auto" w:fill="FFFFFF"/>
-        </w:rPr>
-        <w:t>1、__new__至少要有一个参数</w:t>
-      </w:r>
-      <w:proofErr w:type="spellStart"/>
-      <w:r>
-        <w:rPr>
-          <w:rFonts w:ascii="宋体" w:eastAsia="宋体" w:hAnsi="宋体" w:cs="宋体"/>
-          <w:color w:val="3E3E3E"/>
-          <w:kern w:val="0"/>
-          <w:sz w:val="26"/>
-          <w:szCs w:val="26"/>
-          <w:shd w:val="clear" w:color="auto" w:fill="FFFFFF"/>
-        </w:rPr>
-        <w:t>cls</w:t>
-      </w:r>
-      <w:proofErr w:type="spellEnd"/>
-      <w:r>
-        <w:rPr>
-          <w:rFonts w:ascii="宋体" w:eastAsia="宋体" w:hAnsi="宋体" w:cs="宋体"/>
-          <w:color w:val="3E3E3E"/>
-          <w:kern w:val="0"/>
-          <w:sz w:val="26"/>
-          <w:szCs w:val="26"/>
-          <w:shd w:val="clear" w:color="auto" w:fill="FFFFFF"/>
-        </w:rPr>
-        <w:t>，代表当前类，此参数在实例化时由Python解释器自动识别</w:t>
-      </w:r>
-    </w:p>
-    <w:p>
-      <w:pPr>
-        <w:widowControl/>
-        <w:shd w:val="clear" w:color="auto" w:fill="FFFFFF"/>
-        <w:rPr>
-          <w:rFonts w:ascii="宋体" w:eastAsia="宋体" w:hAnsi="宋体" w:cs="宋体"/>
-          <w:kern w:val="0"/>
-          <w:szCs w:val="21"/>
-        </w:rPr>
-      </w:pPr>
-      <w:r>
-        <w:rPr>
-          <w:rFonts w:ascii="宋体" w:eastAsia="宋体" w:hAnsi="宋体" w:cs="宋体"/>
-          <w:color w:val="3E3E3E"/>
-          <w:kern w:val="0"/>
-          <w:sz w:val="26"/>
-          <w:szCs w:val="26"/>
-          <w:shd w:val="clear" w:color="auto" w:fill="FFFFFF"/>
-        </w:rPr>
-        <w:t xml:space="preserve">2、__new__必须要有返回值，返回实例化出来的实例，这点在自己实现__new__时要特别注意，可以return父类（通过super(当前类名, </w:t>
-      </w:r>
-      <w:proofErr w:type="spellStart"/>
-      <w:r>
-        <w:rPr>
-          <w:rFonts w:ascii="宋体" w:eastAsia="宋体" w:hAnsi="宋体" w:cs="宋体"/>
-          <w:color w:val="3E3E3E"/>
-          <w:kern w:val="0"/>
-          <w:sz w:val="26"/>
-          <w:szCs w:val="26"/>
-          <w:shd w:val="clear" w:color="auto" w:fill="FFFFFF"/>
-        </w:rPr>
-        <w:t>cls</w:t>
-      </w:r>
-      <w:proofErr w:type="spellEnd"/>
-      <w:r>
-        <w:rPr>
-          <w:rFonts w:ascii="宋体" w:eastAsia="宋体" w:hAnsi="宋体" w:cs="宋体"/>
-          <w:color w:val="3E3E3E"/>
-          <w:kern w:val="0"/>
-          <w:sz w:val="26"/>
-          <w:szCs w:val="26"/>
-          <w:shd w:val="clear" w:color="auto" w:fill="FFFFFF"/>
-        </w:rPr>
-        <w:t>)）__new__出来的实例，或者直接是object的__new__出来的实例</w:t>
-      </w:r>
-    </w:p>
-    <w:p>
-      <w:pPr>
-        <w:widowControl/>
-        <w:shd w:val="clear" w:color="auto" w:fill="FFFFFF"/>
-        <w:rPr>
-          <w:rFonts w:ascii="宋体" w:eastAsia="宋体" w:hAnsi="宋体" w:cs="宋体"/>
-          <w:kern w:val="0"/>
-          <w:szCs w:val="21"/>
-        </w:rPr>
-      </w:pPr>
-      <w:r>
-        <w:rPr>
-          <w:rFonts w:ascii="宋体" w:eastAsia="宋体" w:hAnsi="宋体" w:cs="宋体"/>
-          <w:color w:val="3E3E3E"/>
-          <w:kern w:val="0"/>
-          <w:sz w:val="26"/>
-          <w:szCs w:val="26"/>
-          <w:shd w:val="clear" w:color="auto" w:fill="FFFFFF"/>
-        </w:rPr>
-        <w:t>3、__</w:t>
-      </w:r>
-      <w:proofErr w:type="spellStart"/>
-      <w:r>
-        <w:rPr>
-          <w:rFonts w:ascii="宋体" w:eastAsia="宋体" w:hAnsi="宋体" w:cs="宋体"/>
-          <w:color w:val="3E3E3E"/>
-          <w:kern w:val="0"/>
-          <w:sz w:val="26"/>
-          <w:szCs w:val="26"/>
-          <w:shd w:val="clear" w:color="auto" w:fill="FFFFFF"/>
-        </w:rPr>
-        <w:t>init</w:t>
-      </w:r>
-      <w:proofErr w:type="spellEnd"/>
-      <w:r>
-        <w:rPr>
-          <w:rFonts w:ascii="宋体" w:eastAsia="宋体" w:hAnsi="宋体" w:cs="宋体"/>
-          <w:color w:val="3E3E3E"/>
-          <w:kern w:val="0"/>
-          <w:sz w:val="26"/>
-          <w:szCs w:val="26"/>
-          <w:shd w:val="clear" w:color="auto" w:fill="FFFFFF"/>
-        </w:rPr>
-        <w:t>__有一个参数self，就是这个__new__返回的实例，__</w:t>
-      </w:r>
-      <w:proofErr w:type="spellStart"/>
-      <w:r>
-        <w:rPr>
-          <w:rFonts w:ascii="宋体" w:eastAsia="宋体" w:hAnsi="宋体" w:cs="宋体"/>
-          <w:color w:val="3E3E3E"/>
-          <w:kern w:val="0"/>
-          <w:sz w:val="26"/>
-          <w:szCs w:val="26"/>
-          <w:shd w:val="clear" w:color="auto" w:fill="FFFFFF"/>
-        </w:rPr>
-        <w:t>init</w:t>
-      </w:r>
-      <w:proofErr w:type="spellEnd"/>
-      <w:r>
-        <w:rPr>
-          <w:rFonts w:ascii="宋体" w:eastAsia="宋体" w:hAnsi="宋体" w:cs="宋体"/>
-          <w:color w:val="3E3E3E"/>
-          <w:kern w:val="0"/>
-          <w:sz w:val="26"/>
-          <w:szCs w:val="26"/>
-          <w:shd w:val="clear" w:color="auto" w:fill="FFFFFF"/>
-        </w:rPr>
-        <w:t>__在__new__的基础上可以完成一些其它初始化的动作，__</w:t>
-      </w:r>
-      <w:proofErr w:type="spellStart"/>
-      <w:r>
-        <w:rPr>
-          <w:rFonts w:ascii="宋体" w:eastAsia="宋体" w:hAnsi="宋体" w:cs="宋体"/>
-          <w:color w:val="3E3E3E"/>
-          <w:kern w:val="0"/>
-          <w:sz w:val="26"/>
-          <w:szCs w:val="26"/>
-          <w:shd w:val="clear" w:color="auto" w:fill="FFFFFF"/>
-        </w:rPr>
-        <w:t>init</w:t>
-      </w:r>
-      <w:proofErr w:type="spellEnd"/>
-      <w:r>
-        <w:rPr>
-          <w:rFonts w:ascii="宋体" w:eastAsia="宋体" w:hAnsi="宋体" w:cs="宋体"/>
-          <w:color w:val="3E3E3E"/>
-          <w:kern w:val="0"/>
-          <w:sz w:val="26"/>
-          <w:szCs w:val="26"/>
-          <w:shd w:val="clear" w:color="auto" w:fill="FFFFFF"/>
-        </w:rPr>
-        <w:t>__不需要返回值</w:t>
-      </w:r>
-    </w:p>
-    <w:p>
-      <w:pPr>
-        <w:widowControl/>
-        <w:shd w:val="clear" w:color="auto" w:fill="FFFFFF"/>
-        <w:rPr>
-          <w:rFonts w:ascii="宋体" w:eastAsia="宋体" w:hAnsi="宋体" w:cs="宋体"/>
-          <w:kern w:val="0"/>
-          <w:szCs w:val="21"/>
-        </w:rPr>
-      </w:pPr>
-      <w:r>
-        <w:rPr>
-          <w:rFonts w:ascii="宋体" w:eastAsia="宋体" w:hAnsi="宋体" w:cs="宋体"/>
-          <w:color w:val="3E3E3E"/>
-          <w:kern w:val="0"/>
-          <w:sz w:val="26"/>
-          <w:szCs w:val="26"/>
-          <w:shd w:val="clear" w:color="auto" w:fill="FFFFFF"/>
-        </w:rPr>
-        <w:lastRenderedPageBreak/>
-        <w:t>4、如果__new__创建的是当前类的实例，会自动调用__</w:t>
-      </w:r>
-      <w:proofErr w:type="spellStart"/>
-      <w:r>
-        <w:rPr>
-          <w:rFonts w:ascii="宋体" w:eastAsia="宋体" w:hAnsi="宋体" w:cs="宋体"/>
-          <w:color w:val="3E3E3E"/>
-          <w:kern w:val="0"/>
-          <w:sz w:val="26"/>
-          <w:szCs w:val="26"/>
-          <w:shd w:val="clear" w:color="auto" w:fill="FFFFFF"/>
-        </w:rPr>
-        <w:t>init</w:t>
-      </w:r>
-      <w:proofErr w:type="spellEnd"/>
-      <w:r>
-        <w:rPr>
-          <w:rFonts w:ascii="宋体" w:eastAsia="宋体" w:hAnsi="宋体" w:cs="宋体"/>
-          <w:color w:val="3E3E3E"/>
-          <w:kern w:val="0"/>
-          <w:sz w:val="26"/>
-          <w:szCs w:val="26"/>
-          <w:shd w:val="clear" w:color="auto" w:fill="FFFFFF"/>
-        </w:rPr>
-        <w:t>__函数，通过return语句里面调用的__new__函数的第一个参数是</w:t>
-      </w:r>
-      <w:proofErr w:type="spellStart"/>
-      <w:r>
-        <w:rPr>
-          <w:rFonts w:ascii="宋体" w:eastAsia="宋体" w:hAnsi="宋体" w:cs="宋体"/>
-          <w:color w:val="3E3E3E"/>
-          <w:kern w:val="0"/>
-          <w:sz w:val="26"/>
-          <w:szCs w:val="26"/>
-          <w:shd w:val="clear" w:color="auto" w:fill="FFFFFF"/>
-        </w:rPr>
-        <w:t>cls</w:t>
-      </w:r>
-      <w:proofErr w:type="spellEnd"/>
-      <w:r>
-        <w:rPr>
-          <w:rFonts w:ascii="宋体" w:eastAsia="宋体" w:hAnsi="宋体" w:cs="宋体"/>
-          <w:color w:val="3E3E3E"/>
-          <w:kern w:val="0"/>
-          <w:sz w:val="26"/>
-          <w:szCs w:val="26"/>
-          <w:shd w:val="clear" w:color="auto" w:fill="FFFFFF"/>
-        </w:rPr>
-        <w:t>来保证是当前类实例，如果是其他类的类名，；那么实际创建返回的就是其他类的实例，其实就不会调用当前类的__</w:t>
-      </w:r>
-      <w:proofErr w:type="spellStart"/>
-      <w:r>
-        <w:rPr>
-          <w:rFonts w:ascii="宋体" w:eastAsia="宋体" w:hAnsi="宋体" w:cs="宋体"/>
-          <w:color w:val="3E3E3E"/>
-          <w:kern w:val="0"/>
-          <w:sz w:val="26"/>
-          <w:szCs w:val="26"/>
-          <w:shd w:val="clear" w:color="auto" w:fill="FFFFFF"/>
-        </w:rPr>
-        <w:t>init</w:t>
-      </w:r>
-      <w:proofErr w:type="spellEnd"/>
-      <w:r>
-        <w:rPr>
-          <w:rFonts w:ascii="宋体" w:eastAsia="宋体" w:hAnsi="宋体" w:cs="宋体"/>
-          <w:color w:val="3E3E3E"/>
-          <w:kern w:val="0"/>
-          <w:sz w:val="26"/>
-          <w:szCs w:val="26"/>
-          <w:shd w:val="clear" w:color="auto" w:fill="FFFFFF"/>
-        </w:rPr>
-        <w:t>__函数，也不会调用其他类的__</w:t>
-      </w:r>
-      <w:proofErr w:type="spellStart"/>
-      <w:r>
-        <w:rPr>
-          <w:rFonts w:ascii="宋体" w:eastAsia="宋体" w:hAnsi="宋体" w:cs="宋体"/>
-          <w:color w:val="3E3E3E"/>
-          <w:kern w:val="0"/>
-          <w:sz w:val="26"/>
-          <w:szCs w:val="26"/>
-          <w:shd w:val="clear" w:color="auto" w:fill="FFFFFF"/>
-        </w:rPr>
-        <w:t>init</w:t>
-      </w:r>
-      <w:proofErr w:type="spellEnd"/>
-      <w:r>
-        <w:rPr>
-          <w:rFonts w:ascii="宋体" w:eastAsia="宋体" w:hAnsi="宋体" w:cs="宋体"/>
-          <w:color w:val="3E3E3E"/>
-          <w:kern w:val="0"/>
-          <w:sz w:val="26"/>
-          <w:szCs w:val="26"/>
-          <w:shd w:val="clear" w:color="auto" w:fill="FFFFFF"/>
-        </w:rPr>
-        <w:t>__函数。</w:t>
-      </w:r>
-    </w:p>
-    <w:p>
-      <w:pPr>
-        <w:widowControl/>
-        <w:rPr>
-          <w:rFonts w:ascii="宋体" w:eastAsia="宋体" w:hAnsi="宋体" w:cs="宋体"/>
-          <w:kern w:val="0"/>
-          <w:sz w:val="24"/>
-          <w:szCs w:val="24"/>
-        </w:rPr>
-      </w:pPr>
-      <w:r>
-        <w:rPr>
-          <w:rFonts w:ascii="宋体" w:eastAsia="宋体" w:hAnsi="宋体" w:cs="宋体"/>
-          <w:noProof/>
-          <w:kern w:val="0"/>
-          <w:sz w:val="24"/>
-          <w:szCs w:val="24"/>
-        </w:rPr>
-        <mc:AlternateContent>
-          <mc:Choice Requires="wps">
-            <w:drawing>
-              <wp:inline distT="0" distB="0" distL="0" distR="0" wp14:anchorId="35FB0A0F" wp14:editId="0405A98C">
-                <wp:extent cx="304800" cy="304800"/>
-                <wp:effectExtent l="0" t="0" r="0" b="0"/>
-                <wp:docPr id="90" name="矩形 90" descr="D://InstallApp/Youdao/YoudaoNote/LocalData/mac_weifu@163.com/8651c355085948859e0785865ec063b3/640.webp"/>
-                <wp:cNvGraphicFramePr>
-                  <a:graphicFrameLocks xmlns:a="http://schemas.openxmlformats.org/drawingml/2006/main" noChangeAspect="1"/>
-                </wp:cNvGraphicFramePr>
-                <a:graphic xmlns:a="http://schemas.openxmlformats.org/drawingml/2006/main">
-                  <a:graphicData uri="http://schemas.microsoft.com/office/word/2010/wordprocessingShape">
-                    <wps:wsp>
-                      <wps:cNvSpPr>
-                        <a:spLocks noChangeAspect="1" noChangeArrowheads="1"/>
-                      </wps:cNvSpPr>
-                      <wps:spPr bwMode="auto">
-                        <a:xfrm>
-                          <a:off x="0" y="0"/>
-                          <a:ext cx="304800" cy="304800"/>
-                        </a:xfrm>
-                        <a:prstGeom prst="rect">
-                          <a:avLst/>
-                        </a:prstGeom>
-                        <a:noFill/>
-                        <a:ln>
-                          <a:noFill/>
-                        </a:ln>
-                        <a:extLst>
-                          <a:ext uri="{909E8E84-426E-40DD-AFC4-6F175D3DCCD1}">
-                            <a14:hiddenFill xmlns:a14="http://schemas.microsoft.com/office/drawing/2010/main">
-                              <a:solidFill>
-                                <a:srgbClr val="FFFFFF"/>
-                              </a:solidFill>
-                            </a14:hiddenFill>
-                          </a:ext>
-                          <a:ext uri="{91240B29-F687-4F45-9708-019B960494DF}">
-                            <a14:hiddenLine xmlns:a14="http://schemas.microsoft.com/office/drawing/2010/main" w="9525">
-                              <a:solidFill>
-                                <a:srgbClr val="000000"/>
-                              </a:solidFill>
-                              <a:miter lim="800000"/>
-                              <a:headEnd/>
-                              <a:tailEnd/>
-                            </a14:hiddenLine>
-                          </a:ext>
-                        </a:extLst>
-                      </wps:spPr>
-                      <wps:bodyPr rot="0" vert="horz" wrap="square" lIns="91440" tIns="45720" rIns="91440" bIns="45720" anchor="t" anchorCtr="0" upright="1">
-                        <a:noAutofit/>
-                      </wps:bodyPr>
-                    </wps:wsp>
-                  </a:graphicData>
-                </a:graphic>
-              </wp:inline>
-            </w:drawing>
-          </mc:Choice>
-          <mc:Fallback>
-            <w:pict>
-              <v:rect w14:anchorId="6AE3EB1A" id="矩形 90" o:spid="_x0000_s1026" style="width:24pt;height:24pt;visibility:visible;mso-wrap-style:square;mso-left-percent:-10001;mso-top-percent:-10001;mso-position-horizontal:absolute;mso-position-horizontal-relative:char;mso-position-vertical:absolute;mso-position-vertical-relative:line;mso-left-percent:-10001;mso-top-percent:-10001;v-text-anchor:top" o:gfxdata="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" filled="f" stroked="f">
-                <o:lock v:ext="edit" aspectratio="t"/>
-                <w10:anchorlock/>
-              </v:rect>
-            </w:pict>
-          </mc:Fallback>
-        </mc:AlternateContent>
-      </w:r>
-    </w:p>
-    <w:p>
-      <w:pPr>
-        <w:widowControl/>
-        <w:shd w:val="clear" w:color="auto" w:fill="FFFFFF"/>
-        <w:rPr>
-          <w:rFonts w:ascii="宋体" w:eastAsia="宋体" w:hAnsi="宋体" w:cs="宋体"/>
-          <w:kern w:val="0"/>
-          <w:szCs w:val="21"/>
-        </w:rPr>
-      </w:pPr>
-    </w:p>
-    <w:p>
-      <w:pPr>
-        <w:widowControl/>
-        <w:shd w:val="clear" w:color="auto" w:fill="FFFFFF"/>
-        <w:rPr>
-          <w:rFonts w:ascii="宋体" w:eastAsia="宋体" w:hAnsi="宋体" w:cs="宋体"/>
-          <w:kern w:val="0"/>
-          <w:szCs w:val="21"/>
-        </w:rPr>
-      </w:pPr>
-      <w:r>
-        <w:rPr>
-          <w:rFonts w:ascii="宋体" w:eastAsia="宋体" w:hAnsi="宋体" w:cs="宋体"/>
-          <w:b/>
-          <w:bCs/>
-          <w:color w:val="FF6827"/>
-          <w:kern w:val="0"/>
-          <w:sz w:val="26"/>
-          <w:szCs w:val="26"/>
-          <w:shd w:val="clear" w:color="auto" w:fill="FFFFFF"/>
-        </w:rPr>
-        <w:t>12、简述with方法打开处理文件帮我我们做了什么？</w:t>
-      </w:r>
-    </w:p>
-    <w:p>
-      <w:pPr>
-        <w:widowControl/>
-        <w:rPr>
-          <w:rFonts w:ascii="宋体" w:eastAsia="宋体" w:hAnsi="宋体" w:cs="宋体"/>
-          <w:kern w:val="0"/>
-          <w:sz w:val="24"/>
-          <w:szCs w:val="24"/>
-        </w:rPr>
-      </w:pPr>
-      <w:r>
-        <w:rPr>
-          <w:rFonts w:ascii="宋体" w:eastAsia="宋体" w:hAnsi="宋体" w:cs="宋体"/>
-          <w:noProof/>
-          <w:kern w:val="0"/>
-          <w:sz w:val="24"/>
-          <w:szCs w:val="24"/>
-        </w:rPr>
-        <mc:AlternateContent>
-          <mc:Choice Requires="wps">
-            <w:drawing>
-              <wp:inline distT="0" distB="0" distL="0" distR="0" wp14:anchorId="7ABDA3C2" wp14:editId="0B0B043E">
-                <wp:extent cx="304800" cy="304800"/>
-                <wp:effectExtent l="0" t="0" r="0" b="0"/>
-                <wp:docPr id="89" name="矩形 89" descr="D://InstallApp/Youdao/YoudaoNote/LocalData/mac_weifu@163.com/1c47e636032f4a68a134bb5be8202f6f/640.webp"/>
-                <wp:cNvGraphicFramePr>
-                  <a:graphicFrameLocks xmlns:a="http://schemas.openxmlformats.org/drawingml/2006/main" noChangeAspect="1"/>
-                </wp:cNvGraphicFramePr>
-                <a:graphic xmlns:a="http://schemas.openxmlformats.org/drawingml/2006/main">
-                  <a:graphicData uri="http://schemas.microsoft.com/office/word/2010/wordprocessingShape">
-                    <wps:wsp>
-                      <wps:cNvSpPr>
-                        <a:spLocks noChangeAspect="1" noChangeArrowheads="1"/>
-                      </wps:cNvSpPr>
-                      <wps:spPr bwMode="auto">
-                        <a:xfrm>
-                          <a:off x="0" y="0"/>
-                          <a:ext cx="304800" cy="304800"/>
-                        </a:xfrm>
-                        <a:prstGeom prst="rect">
-                          <a:avLst/>
-                        </a:prstGeom>
-                        <a:noFill/>
-                        <a:ln>
-                          <a:noFill/>
-                        </a:ln>
-                        <a:extLst>
-                          <a:ext uri="{909E8E84-426E-40DD-AFC4-6F175D3DCCD1}">
-                            <a14:hiddenFill xmlns:a14="http://schemas.microsoft.com/office/drawing/2010/main">
-                              <a:solidFill>
-                                <a:srgbClr val="FFFFFF"/>
-                              </a:solidFill>
-                            </a14:hiddenFill>
-                          </a:ext>
-                          <a:ext uri="{91240B29-F687-4F45-9708-019B960494DF}">
-                            <a14:hiddenLine xmlns:a14="http://schemas.microsoft.com/office/drawing/2010/main" w="9525">
-                              <a:solidFill>
-                                <a:srgbClr val="000000"/>
-                              </a:solidFill>
-                              <a:miter lim="800000"/>
-                              <a:headEnd/>
-                              <a:tailEnd/>
-                            </a14:hiddenLine>
-                          </a:ext>
-                        </a:extLst>
-                      </wps:spPr>
-                      <wps:bodyPr rot="0" vert="horz" wrap="square" lIns="91440" tIns="45720" rIns="91440" bIns="45720" anchor="t" anchorCtr="0" upright="1">
-                        <a:noAutofit/>
-                      </wps:bodyPr>
-                    </wps:wsp>
-                  </a:graphicData>
-                </a:graphic>
-              </wp:inline>
-            </w:drawing>
-          </mc:Choice>
-          <mc:Fallback>
-            <w:pict>
-              <v:rect w14:anchorId="5813DD62" id="矩形 89" o:spid="_x0000_s1026" style="width:24pt;height:24pt;visibility:visible;mso-wrap-style:square;mso-left-percent:-10001;mso-top-percent:-10001;mso-position-horizontal:absolute;mso-position-horizontal-relative:char;mso-position-vertical:absolute;mso-position-vertical-relative:line;mso-left-percent:-10001;mso-top-percent:-10001;v-text-anchor:top" o:gfxdata="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" filled="f" stroked="f">
-                <o:lock v:ext="edit" aspectratio="t"/>
-                <w10:anchorlock/>
-              </v:rect>
-            </w:pict>
-          </mc:Fallback>
-        </mc:AlternateContent>
-      </w:r>
-    </w:p>
-    <w:p>
-      <w:pPr>
-        <w:widowControl/>
-        <w:shd w:val="clear" w:color="auto" w:fill="FFFFFF"/>
-        <w:rPr>
-          <w:rFonts w:ascii="宋体" w:eastAsia="宋体" w:hAnsi="宋体" w:cs="宋体"/>
-          <w:kern w:val="0"/>
-          <w:szCs w:val="21"/>
-        </w:rPr>
-      </w:pPr>
-    </w:p>
-    <w:p>
-      <w:pPr>
-        <w:widowControl/>
-        <w:shd w:val="clear" w:color="auto" w:fill="FFFFFF"/>
-        <w:rPr>
-          <w:rFonts w:ascii="宋体" w:eastAsia="宋体" w:hAnsi="宋体" w:cs="宋体"/>
-          <w:kern w:val="0"/>
-          <w:szCs w:val="21"/>
-        </w:rPr>
-      </w:pPr>
-      <w:r>
-        <w:rPr>
-          <w:rFonts w:ascii="宋体" w:eastAsia="宋体" w:hAnsi="宋体" w:cs="宋体"/>
-          <w:color w:val="3E3E3E"/>
-          <w:kern w:val="0"/>
-          <w:sz w:val="26"/>
-          <w:szCs w:val="26"/>
-          <w:shd w:val="clear" w:color="auto" w:fill="FFFFFF"/>
-        </w:rPr>
-        <w:t>打开文件在进行读写的时候可能会出现一些异常状况，如果按照常规的</w:t>
-      </w:r>
-      <w:proofErr w:type="spellStart"/>
-      <w:r>
-        <w:rPr>
-          <w:rFonts w:ascii="宋体" w:eastAsia="宋体" w:hAnsi="宋体" w:cs="宋体"/>
-          <w:color w:val="3E3E3E"/>
-          <w:kern w:val="0"/>
-          <w:sz w:val="26"/>
-          <w:szCs w:val="26"/>
-          <w:shd w:val="clear" w:color="auto" w:fill="FFFFFF"/>
-        </w:rPr>
-        <w:t>f.open</w:t>
-      </w:r>
-      <w:proofErr w:type="spellEnd"/>
-    </w:p>
-    <w:p>
-      <w:pPr>
-        <w:widowControl/>
-        <w:shd w:val="clear" w:color="auto" w:fill="FFFFFF"/>
-        <w:rPr>
-          <w:rFonts w:ascii="宋体" w:eastAsia="宋体" w:hAnsi="宋体" w:cs="宋体"/>
-          <w:kern w:val="0"/>
-          <w:szCs w:val="21"/>
-        </w:rPr>
-      </w:pPr>
-      <w:r>
-        <w:rPr>
-          <w:rFonts w:ascii="宋体" w:eastAsia="宋体" w:hAnsi="宋体" w:cs="宋体"/>
-          <w:color w:val="3E3E3E"/>
-          <w:kern w:val="0"/>
-          <w:sz w:val="26"/>
-          <w:szCs w:val="26"/>
-          <w:shd w:val="clear" w:color="auto" w:fill="FFFFFF"/>
-        </w:rPr>
-        <w:t>写法，我们需要</w:t>
-      </w:r>
-      <w:proofErr w:type="spellStart"/>
-      <w:r>
-        <w:rPr>
-          <w:rFonts w:ascii="宋体" w:eastAsia="宋体" w:hAnsi="宋体" w:cs="宋体"/>
-          <w:color w:val="3E3E3E"/>
-          <w:kern w:val="0"/>
-          <w:sz w:val="26"/>
-          <w:szCs w:val="26"/>
-          <w:shd w:val="clear" w:color="auto" w:fill="FFFFFF"/>
-        </w:rPr>
-        <w:t>try,except,finally</w:t>
-      </w:r>
-      <w:proofErr w:type="spellEnd"/>
-      <w:r>
-        <w:rPr>
-          <w:rFonts w:ascii="宋体" w:eastAsia="宋体" w:hAnsi="宋体" w:cs="宋体"/>
-          <w:color w:val="3E3E3E"/>
-          <w:kern w:val="0"/>
-          <w:sz w:val="26"/>
-          <w:szCs w:val="26"/>
-          <w:shd w:val="clear" w:color="auto" w:fill="FFFFFF"/>
-        </w:rPr>
-        <w:t xml:space="preserve">，做异常判断，并且文件最终不管遇到什么情况，都要执行finally </w:t>
-      </w:r>
-      <w:proofErr w:type="spellStart"/>
-      <w:r>
-        <w:rPr>
-          <w:rFonts w:ascii="宋体" w:eastAsia="宋体" w:hAnsi="宋体" w:cs="宋体"/>
-          <w:color w:val="3E3E3E"/>
-          <w:kern w:val="0"/>
-          <w:sz w:val="26"/>
-          <w:szCs w:val="26"/>
-          <w:shd w:val="clear" w:color="auto" w:fill="FFFFFF"/>
-        </w:rPr>
-        <w:t>f.close</w:t>
-      </w:r>
-      <w:proofErr w:type="spellEnd"/>
-      <w:r>
-        <w:rPr>
-          <w:rFonts w:ascii="宋体" w:eastAsia="宋体" w:hAnsi="宋体" w:cs="宋体"/>
-          <w:color w:val="3E3E3E"/>
-          <w:kern w:val="0"/>
-          <w:sz w:val="26"/>
-          <w:szCs w:val="26"/>
-          <w:shd w:val="clear" w:color="auto" w:fill="FFFFFF"/>
-        </w:rPr>
-        <w:t>()关闭文件，with方法帮我们实现了finally中</w:t>
-      </w:r>
-      <w:proofErr w:type="spellStart"/>
-      <w:r>
-        <w:rPr>
-          <w:rFonts w:ascii="宋体" w:eastAsia="宋体" w:hAnsi="宋体" w:cs="宋体"/>
-          <w:color w:val="3E3E3E"/>
-          <w:kern w:val="0"/>
-          <w:sz w:val="26"/>
-          <w:szCs w:val="26"/>
-          <w:shd w:val="clear" w:color="auto" w:fill="FFFFFF"/>
-        </w:rPr>
-        <w:t>f.close</w:t>
-      </w:r>
-      <w:proofErr w:type="spellEnd"/>
-    </w:p>
-    <w:p>
-      <w:pPr>
-        <w:widowControl/>
-        <w:shd w:val="clear" w:color="auto" w:fill="FFFFFF"/>
-        <w:rPr>
-          <w:rFonts w:ascii="宋体" w:eastAsia="宋体" w:hAnsi="宋体" w:cs="宋体"/>
-          <w:kern w:val="0"/>
-          <w:szCs w:val="21"/>
-        </w:rPr>
-      </w:pPr>
-      <w:r>
-        <w:rPr>
-          <w:rFonts w:ascii="宋体" w:eastAsia="宋体" w:hAnsi="宋体" w:cs="宋体"/>
-          <w:color w:val="3E3E3E"/>
-          <w:kern w:val="0"/>
-          <w:sz w:val="26"/>
-          <w:szCs w:val="26"/>
-          <w:shd w:val="clear" w:color="auto" w:fill="FFFFFF"/>
-        </w:rPr>
-        <w:t>（当然还有其他自定义功能，有兴趣可以研究with方法源码）</w:t>
-      </w:r>
-    </w:p>
-    <w:p>
-      <w:pPr>
-        <w:widowControl/>
-        <w:shd w:val="clear" w:color="auto" w:fill="FFFFFF"/>
-        <w:rPr>
-          <w:rFonts w:ascii="宋体" w:eastAsia="宋体" w:hAnsi="宋体" w:cs="宋体"/>
-          <w:kern w:val="0"/>
-          <w:szCs w:val="21"/>
-        </w:rPr>
-      </w:pPr>
-    </w:p>
-    <w:p>
-      <w:pPr>
-        <w:widowControl/>
-        <w:shd w:val="clear" w:color="auto" w:fill="FFFFFF"/>
-        <w:rPr>
-          <w:rFonts w:ascii="宋体" w:eastAsia="宋体" w:hAnsi="宋体" w:cs="宋体"/>
-          <w:kern w:val="0"/>
-          <w:szCs w:val="21"/>
-        </w:rPr>
-      </w:pPr>
-      <w:r>
-        <w:rPr>
-          <w:rFonts w:ascii="宋体" w:eastAsia="宋体" w:hAnsi="宋体" w:cs="宋体"/>
-          <w:b/>
-          <w:bCs/>
-          <w:color w:val="FF6827"/>
-          <w:kern w:val="0"/>
-          <w:sz w:val="26"/>
-          <w:szCs w:val="26"/>
-          <w:shd w:val="clear" w:color="auto" w:fill="FFFFFF"/>
-        </w:rPr>
-        <w:t>13、列表[1,2,3,4,5],请使用map()函数输出[1,4,9,16,25]，并使用列表推导式提取出大于10的数，最终输出[16,25]</w:t>
-      </w:r>
-    </w:p>
-    <w:p>
-      <w:pPr>
-        <w:widowControl/>
-        <w:shd w:val="clear" w:color="auto" w:fill="FFFFFF"/>
-        <w:rPr>
-          <w:rFonts w:ascii="宋体" w:eastAsia="宋体" w:hAnsi="宋体" w:cs="宋体"/>
-          <w:kern w:val="0"/>
-          <w:szCs w:val="21"/>
-        </w:rPr>
-      </w:pPr>
-      <w:r>
-        <w:rPr>
-          <w:rFonts w:ascii="宋体" w:eastAsia="宋体" w:hAnsi="宋体" w:cs="宋体"/>
-          <w:color w:val="3E3E3E"/>
-          <w:kern w:val="0"/>
-          <w:sz w:val="26"/>
-          <w:szCs w:val="26"/>
-          <w:shd w:val="clear" w:color="auto" w:fill="FFFFFF"/>
-        </w:rPr>
-        <w:t>map（）函数第一个参数是fun，第二个参数是一般是list，第三个参数可以写list，也可以不写，根据需求</w:t>
-      </w:r>
-    </w:p>
-    <w:p>
-      <w:pPr>
-        <w:widowControl/>
-        <w:rPr>
-          <w:rFonts w:ascii="宋体" w:eastAsia="宋体" w:hAnsi="宋体" w:cs="宋体"/>
-          <w:kern w:val="0"/>
-          <w:sz w:val="24"/>
-          <w:szCs w:val="24"/>
-        </w:rPr>
-      </w:pPr>
-      <w:r>
-        <w:rPr>
-          <w:rFonts w:ascii="宋体" w:eastAsia="宋体" w:hAnsi="宋体" w:cs="宋体"/>
-          <w:noProof/>
-          <w:kern w:val="0"/>
-          <w:sz w:val="24"/>
-          <w:szCs w:val="24"/>
-        </w:rPr>
-        <mc:AlternateContent>
-          <mc:Choice Requires="wps">
-            <w:drawing>
-              <wp:inline distT="0" distB="0" distL="0" distR="0" wp14:anchorId="58404029" wp14:editId="795AAFBC">
-                <wp:extent cx="304800" cy="304800"/>
-                <wp:effectExtent l="0" t="0" r="0" b="0"/>
-                <wp:docPr id="88" name="矩形 88" descr="D://InstallApp/Youdao/YoudaoNote/LocalData/mac_weifu@163.com/9dd64af8ba804834906b9dbb88acddf1/640.webp"/>
-                <wp:cNvGraphicFramePr>
-                  <a:graphicFrameLocks xmlns:a="http://schemas.openxmlformats.org/drawingml/2006/main" noChangeAspect="1"/>
-                </wp:cNvGraphicFramePr>
-                <a:graphic xmlns:a="http://schemas.openxmlformats.org/drawingml/2006/main">
-                  <a:graphicData uri="http://schemas.microsoft.com/office/word/2010/wordprocessingShape">
-                    <wps:wsp>
-                      <wps:cNvSpPr>
-                        <a:spLocks noChangeAspect="1" noChangeArrowheads="1"/>
-                      </wps:cNvSpPr>
-                      <wps:spPr bwMode="auto">
-                        <a:xfrm>
-                          <a:off x="0" y="0"/>
-                          <a:ext cx="304800" cy="304800"/>
-                        </a:xfrm>
-                        <a:prstGeom prst="rect">
-                          <a:avLst/>
-                        </a:prstGeom>
-                        <a:noFill/>
-                        <a:ln>
-                          <a:noFill/>
-                        </a:ln>
-                        <a:extLst>
-                          <a:ext uri="{909E8E84-426E-40DD-AFC4-6F175D3DCCD1}">
-                            <a14:hiddenFill xmlns:a14="http://schemas.microsoft.com/office/drawing/2010/main">
-                              <a:solidFill>
-                                <a:srgbClr val="FFFFFF"/>
-                              </a:solidFill>
-                            </a14:hiddenFill>
-                          </a:ext>
-                          <a:ext uri="{91240B29-F687-4F45-9708-019B960494DF}">
-                            <a14:hiddenLine xmlns:a14="http://schemas.microsoft.com/office/drawing/2010/main" w="9525">
-                              <a:solidFill>
-                                <a:srgbClr val="000000"/>
-                              </a:solidFill>
-                              <a:miter lim="800000"/>
-                              <a:headEnd/>
-                              <a:tailEnd/>
-                            </a14:hiddenLine>
-                          </a:ext>
-                        </a:extLst>
-                      </wps:spPr>
-                      <wps:bodyPr rot="0" vert="horz" wrap="square" lIns="91440" tIns="45720" rIns="91440" bIns="45720" anchor="t" anchorCtr="0" upright="1">
-                        <a:noAutofit/>
-                      </wps:bodyPr>
-                    </wps:wsp>
-                  </a:graphicData>
-                </a:graphic>
-              </wp:inline>
-            </w:drawing>
-          </mc:Choice>
-          <mc:Fallback>
-            <w:pict>
-              <v:rect w14:anchorId="2C809031" id="矩形 88" o:spid="_x0000_s1026" style="width:24pt;height:24pt;visibility:visible;mso-wrap-style:square;mso-left-percent:-10001;mso-top-percent:-10001;mso-position-horizontal:absolute;mso-position-horizontal-relative:char;mso-position-vertical:absolute;mso-position-vertical-relative:line;mso-left-percent:-10001;mso-top-percent:-10001;v-text-anchor:top" o:gfxdata="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" filled="f" stroked="f">
-                <o:lock v:ext="edit" aspectratio="t"/>
-                <w10:anchorlock/>
-              </v:rect>
-            </w:pict>
-          </mc:Fallback>
-        </mc:AlternateContent>
-      </w:r>
-    </w:p>
-    <w:p>
-      <w:pPr>
-        <w:widowControl/>
-        <w:shd w:val="clear" w:color="auto" w:fill="FFFFFF"/>
-        <w:rPr>
-          <w:rFonts w:ascii="宋体" w:eastAsia="宋体" w:hAnsi="宋体" w:cs="宋体"/>
-          <w:kern w:val="0"/>
-          <w:szCs w:val="21"/>
-        </w:rPr>
-      </w:pPr>
-      <w:r>
-        <w:rPr>
-          <w:rFonts w:ascii="宋体" w:eastAsia="宋体" w:hAnsi="宋体" w:cs="宋体"/>
-          <w:b/>
-          <w:bCs/>
-          <w:color w:val="FF6827"/>
-          <w:kern w:val="0"/>
-          <w:sz w:val="26"/>
-          <w:szCs w:val="26"/>
-          <w:shd w:val="clear" w:color="auto" w:fill="FFFFFF"/>
-        </w:rPr>
-        <w:t>14、python中生成随机整数、随机小数、0--1之间小数方法</w:t>
-      </w:r>
-    </w:p>
-    <w:p>
-      <w:pPr>
-        <w:widowControl/>
-        <w:shd w:val="clear" w:color="auto" w:fill="FFFFFF"/>
-        <w:rPr>
-          <w:rFonts w:ascii="宋体" w:eastAsia="宋体" w:hAnsi="宋体" w:cs="宋体"/>
-          <w:kern w:val="0"/>
-          <w:szCs w:val="21"/>
-        </w:rPr>
-      </w:pPr>
-      <w:r>
-        <w:rPr>
-          <w:rFonts w:ascii="宋体" w:eastAsia="宋体" w:hAnsi="宋体" w:cs="宋体"/>
-          <w:color w:val="3E3E3E"/>
-          <w:kern w:val="0"/>
-          <w:sz w:val="26"/>
-          <w:szCs w:val="26"/>
-          <w:shd w:val="clear" w:color="auto" w:fill="FFFFFF"/>
-        </w:rPr>
-        <w:t>随机整数：</w:t>
-      </w:r>
-      <w:proofErr w:type="spellStart"/>
-      <w:r>
-        <w:rPr>
-          <w:rFonts w:ascii="宋体" w:eastAsia="宋体" w:hAnsi="宋体" w:cs="宋体"/>
-          <w:color w:val="3E3E3E"/>
-          <w:kern w:val="0"/>
-          <w:sz w:val="26"/>
-          <w:szCs w:val="26"/>
-          <w:shd w:val="clear" w:color="auto" w:fill="FFFFFF"/>
-        </w:rPr>
-        <w:t>random.randint</w:t>
-      </w:r>
-      <w:proofErr w:type="spellEnd"/>
-      <w:r>
-        <w:rPr>
-          <w:rFonts w:ascii="宋体" w:eastAsia="宋体" w:hAnsi="宋体" w:cs="宋体"/>
-          <w:color w:val="3E3E3E"/>
-          <w:kern w:val="0"/>
-          <w:sz w:val="26"/>
-          <w:szCs w:val="26"/>
-          <w:shd w:val="clear" w:color="auto" w:fill="FFFFFF"/>
-        </w:rPr>
-        <w:t>(</w:t>
-      </w:r>
-      <w:proofErr w:type="spellStart"/>
-      <w:r>
-        <w:rPr>
-          <w:rFonts w:ascii="宋体" w:eastAsia="宋体" w:hAnsi="宋体" w:cs="宋体"/>
-          <w:color w:val="3E3E3E"/>
-          <w:kern w:val="0"/>
-          <w:sz w:val="26"/>
-          <w:szCs w:val="26"/>
-          <w:shd w:val="clear" w:color="auto" w:fill="FFFFFF"/>
-        </w:rPr>
-        <w:t>a,b</w:t>
-      </w:r>
-      <w:proofErr w:type="spellEnd"/>
-      <w:r>
-        <w:rPr>
-          <w:rFonts w:ascii="宋体" w:eastAsia="宋体" w:hAnsi="宋体" w:cs="宋体"/>
-          <w:color w:val="3E3E3E"/>
-          <w:kern w:val="0"/>
-          <w:sz w:val="26"/>
-          <w:szCs w:val="26"/>
-          <w:shd w:val="clear" w:color="auto" w:fill="FFFFFF"/>
-        </w:rPr>
-        <w:t>),生成区间内的整数</w:t>
-      </w:r>
-    </w:p>
-    <w:p>
-      <w:pPr>
-        <w:widowControl/>
-        <w:shd w:val="clear" w:color="auto" w:fill="FFFFFF"/>
-        <w:rPr>
-          <w:rFonts w:ascii="宋体" w:eastAsia="宋体" w:hAnsi="宋体" w:cs="宋体"/>
-          <w:kern w:val="0"/>
-          <w:szCs w:val="21"/>
-        </w:rPr>
-      </w:pPr>
-      <w:r>
-        <w:rPr>
-          <w:rFonts w:ascii="宋体" w:eastAsia="宋体" w:hAnsi="宋体" w:cs="宋体"/>
-          <w:color w:val="3E3E3E"/>
-          <w:kern w:val="0"/>
-          <w:sz w:val="26"/>
-          <w:szCs w:val="26"/>
-          <w:shd w:val="clear" w:color="auto" w:fill="FFFFFF"/>
-        </w:rPr>
-        <w:lastRenderedPageBreak/>
-        <w:t>随机小数：习惯用</w:t>
-      </w:r>
-      <w:proofErr w:type="spellStart"/>
-      <w:r>
-        <w:rPr>
-          <w:rFonts w:ascii="宋体" w:eastAsia="宋体" w:hAnsi="宋体" w:cs="宋体"/>
-          <w:color w:val="3E3E3E"/>
-          <w:kern w:val="0"/>
-          <w:sz w:val="26"/>
-          <w:szCs w:val="26"/>
-          <w:shd w:val="clear" w:color="auto" w:fill="FFFFFF"/>
-        </w:rPr>
-        <w:t>numpy</w:t>
-      </w:r>
-      <w:proofErr w:type="spellEnd"/>
-      <w:r>
-        <w:rPr>
-          <w:rFonts w:ascii="宋体" w:eastAsia="宋体" w:hAnsi="宋体" w:cs="宋体"/>
-          <w:color w:val="3E3E3E"/>
-          <w:kern w:val="0"/>
-          <w:sz w:val="26"/>
-          <w:szCs w:val="26"/>
-          <w:shd w:val="clear" w:color="auto" w:fill="FFFFFF"/>
-        </w:rPr>
-        <w:t>库，利用</w:t>
-      </w:r>
-      <w:proofErr w:type="spellStart"/>
-      <w:r>
-        <w:rPr>
-          <w:rFonts w:ascii="宋体" w:eastAsia="宋体" w:hAnsi="宋体" w:cs="宋体"/>
-          <w:color w:val="3E3E3E"/>
-          <w:kern w:val="0"/>
-          <w:sz w:val="26"/>
-          <w:szCs w:val="26"/>
-          <w:shd w:val="clear" w:color="auto" w:fill="FFFFFF"/>
-        </w:rPr>
-        <w:t>np.random.randn</w:t>
-      </w:r>
-      <w:proofErr w:type="spellEnd"/>
-      <w:r>
-        <w:rPr>
-          <w:rFonts w:ascii="宋体" w:eastAsia="宋体" w:hAnsi="宋体" w:cs="宋体"/>
-          <w:color w:val="3E3E3E"/>
-          <w:kern w:val="0"/>
-          <w:sz w:val="26"/>
-          <w:szCs w:val="26"/>
-          <w:shd w:val="clear" w:color="auto" w:fill="FFFFFF"/>
-        </w:rPr>
-        <w:t>(5)生成5个标准正态分布随机小数；0到1中随机数</w:t>
-      </w:r>
-      <w:proofErr w:type="spellStart"/>
-      <w:r>
-        <w:rPr>
-          <w:rFonts w:ascii="宋体" w:eastAsia="宋体" w:hAnsi="宋体" w:cs="宋体"/>
-          <w:color w:val="3E3E3E"/>
-          <w:kern w:val="0"/>
-          <w:sz w:val="26"/>
-          <w:szCs w:val="26"/>
-          <w:shd w:val="clear" w:color="auto" w:fill="FFFFFF"/>
-        </w:rPr>
-        <w:t>np.random.rand</w:t>
-      </w:r>
-      <w:proofErr w:type="spellEnd"/>
-      <w:r>
-        <w:rPr>
-          <w:rFonts w:ascii="宋体" w:eastAsia="宋体" w:hAnsi="宋体" w:cs="宋体"/>
-          <w:color w:val="3E3E3E"/>
-          <w:kern w:val="0"/>
-          <w:sz w:val="26"/>
-          <w:szCs w:val="26"/>
-          <w:shd w:val="clear" w:color="auto" w:fill="FFFFFF"/>
-        </w:rPr>
-        <w:t>()</w:t>
-      </w:r>
-    </w:p>
-    <w:p>
-      <w:pPr>
-        <w:widowControl/>
-        <w:shd w:val="clear" w:color="auto" w:fill="FFFFFF"/>
-        <w:rPr>
-          <w:rFonts w:ascii="宋体" w:eastAsia="宋体" w:hAnsi="宋体" w:cs="宋体"/>
-          <w:kern w:val="0"/>
-          <w:szCs w:val="21"/>
-        </w:rPr>
-      </w:pPr>
-      <w:r>
-        <w:rPr>
-          <w:rFonts w:ascii="宋体" w:eastAsia="宋体" w:hAnsi="宋体" w:cs="宋体"/>
-          <w:color w:val="3E3E3E"/>
-          <w:kern w:val="0"/>
-          <w:sz w:val="26"/>
-          <w:szCs w:val="26"/>
-          <w:shd w:val="clear" w:color="auto" w:fill="FFFFFF"/>
-        </w:rPr>
-        <w:t>0-1随机小数：</w:t>
-      </w:r>
-      <w:proofErr w:type="spellStart"/>
-      <w:r>
-        <w:rPr>
-          <w:rFonts w:ascii="宋体" w:eastAsia="宋体" w:hAnsi="宋体" w:cs="宋体"/>
-          <w:color w:val="3E3E3E"/>
-          <w:kern w:val="0"/>
-          <w:sz w:val="26"/>
-          <w:szCs w:val="26"/>
-          <w:shd w:val="clear" w:color="auto" w:fill="FFFFFF"/>
-        </w:rPr>
-        <w:t>random.random</w:t>
-      </w:r>
-      <w:proofErr w:type="spellEnd"/>
-      <w:r>
-        <w:rPr>
-          <w:rFonts w:ascii="宋体" w:eastAsia="宋体" w:hAnsi="宋体" w:cs="宋体"/>
-          <w:color w:val="3E3E3E"/>
-          <w:kern w:val="0"/>
-          <w:sz w:val="26"/>
-          <w:szCs w:val="26"/>
-          <w:shd w:val="clear" w:color="auto" w:fill="FFFFFF"/>
-        </w:rPr>
-        <w:t>(),括号中不传参</w:t>
-      </w:r>
-    </w:p>
-    <w:p>
-      <w:pPr>
-        <w:widowControl/>
-        <w:rPr>
-          <w:rFonts w:ascii="宋体" w:eastAsia="宋体" w:hAnsi="宋体" w:cs="宋体"/>
-          <w:kern w:val="0"/>
-          <w:sz w:val="24"/>
-          <w:szCs w:val="24"/>
-        </w:rPr>
-      </w:pPr>
-      <w:r>
-        <w:rPr>
-          <w:rFonts w:ascii="宋体" w:eastAsia="宋体" w:hAnsi="宋体" w:cs="宋体"/>
-          <w:noProof/>
-          <w:kern w:val="0"/>
-          <w:sz w:val="24"/>
-          <w:szCs w:val="24"/>
-        </w:rPr>
-        <mc:AlternateContent>
-          <mc:Choice Requires="wps">
-            <w:drawing>
-              <wp:inline distT="0" distB="0" distL="0" distR="0" wp14:anchorId="33EA5A4F" wp14:editId="53A929D6">
-                <wp:extent cx="304800" cy="304800"/>
-                <wp:effectExtent l="0" t="0" r="0" b="0"/>
-                <wp:docPr id="87" name="矩形 87" descr="D://InstallApp/Youdao/YoudaoNote/LocalData/mac_weifu@163.com/3b5e334a36f34a3cbd15e02d4aee730e/640.webp"/>
-                <wp:cNvGraphicFramePr>
-                  <a:graphicFrameLocks xmlns:a="http://schemas.openxmlformats.org/drawingml/2006/main" noChangeAspect="1"/>
-                </wp:cNvGraphicFramePr>
-                <a:graphic xmlns:a="http://schemas.openxmlformats.org/drawingml/2006/main">
-                  <a:graphicData uri="http://schemas.microsoft.com/office/word/2010/wordprocessingShape">
-                    <wps:wsp>
-                      <wps:cNvSpPr>
-                        <a:spLocks noChangeAspect="1" noChangeArrowheads="1"/>
-                      </wps:cNvSpPr>
-                      <wps:spPr bwMode="auto">
-                        <a:xfrm>
-                          <a:off x="0" y="0"/>
-                          <a:ext cx="304800" cy="304800"/>
-                        </a:xfrm>
-                        <a:prstGeom prst="rect">
-                          <a:avLst/>
-                        </a:prstGeom>
-                        <a:noFill/>
-                        <a:ln>
-                          <a:noFill/>
-                        </a:ln>
-                        <a:extLst>
-                          <a:ext uri="{909E8E84-426E-40DD-AFC4-6F175D3DCCD1}">
-                            <a14:hiddenFill xmlns:a14="http://schemas.microsoft.com/office/drawing/2010/main">
-                              <a:solidFill>
-                                <a:srgbClr val="FFFFFF"/>
-                              </a:solidFill>
-                            </a14:hiddenFill>
-                          </a:ext>
-                          <a:ext uri="{91240B29-F687-4F45-9708-019B960494DF}">
-                            <a14:hiddenLine xmlns:a14="http://schemas.microsoft.com/office/drawing/2010/main" w="9525">
-                              <a:solidFill>
-                                <a:srgbClr val="000000"/>
-                              </a:solidFill>
-                              <a:miter lim="800000"/>
-                              <a:headEnd/>
-                              <a:tailEnd/>
-                            </a14:hiddenLine>
-                          </a:ext>
-                        </a:extLst>
-                      </wps:spPr>
-                      <wps:bodyPr rot="0" vert="horz" wrap="square" lIns="91440" tIns="45720" rIns="91440" bIns="45720" anchor="t" anchorCtr="0" upright="1">
-                        <a:noAutofit/>
-                      </wps:bodyPr>
-                    </wps:wsp>
-                  </a:graphicData>
-                </a:graphic>
-              </wp:inline>
-            </w:drawing>
-          </mc:Choice>
-          <mc:Fallback>
-            <w:pict>
-              <v:rect w14:anchorId="5777A497" id="矩形 87" o:spid="_x0000_s1026" style="width:24pt;height:24pt;visibility:visible;mso-wrap-style:square;mso-left-percent:-10001;mso-top-percent:-10001;mso-position-horizontal:absolute;mso-position-horizontal-relative:char;mso-position-vertical:absolute;mso-position-vertical-relative:line;mso-left-percent:-10001;mso-top-percent:-10001;v-text-anchor:top" o:gfxdata="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" filled="f" stroked="f">
-                <o:lock v:ext="edit" aspectratio="t"/>
-                <w10:anchorlock/>
-              </v:rect>
-            </w:pict>
-          </mc:Fallback>
-        </mc:AlternateContent>
-      </w:r>
-    </w:p>
-    <w:p>
-      <w:pPr>
-        <w:widowControl/>
-        <w:shd w:val="clear" w:color="auto" w:fill="FFFFFF"/>
-        <w:rPr>
-          <w:rFonts w:ascii="宋体" w:eastAsia="宋体" w:hAnsi="宋体" w:cs="宋体"/>
-          <w:kern w:val="0"/>
-          <w:szCs w:val="21"/>
-        </w:rPr>
-      </w:pPr>
-    </w:p>
-    <w:p>
-      <w:pPr>
-        <w:widowControl/>
-        <w:shd w:val="clear" w:color="auto" w:fill="FFFFFF"/>
-        <w:rPr>
-          <w:rFonts w:ascii="宋体" w:eastAsia="宋体" w:hAnsi="宋体" w:cs="宋体"/>
-          <w:kern w:val="0"/>
-          <w:szCs w:val="21"/>
-        </w:rPr>
-      </w:pPr>
-      <w:r>
-        <w:rPr>
-          <w:rFonts w:ascii="宋体" w:eastAsia="宋体" w:hAnsi="宋体" w:cs="宋体"/>
-          <w:b/>
-          <w:bCs/>
-          <w:color w:val="FF6827"/>
-          <w:kern w:val="0"/>
-          <w:sz w:val="26"/>
-          <w:szCs w:val="26"/>
-          <w:shd w:val="clear" w:color="auto" w:fill="FFFFFF"/>
-        </w:rPr>
-        <w:t>15、避免转义给字符串加哪个字母表示原始字符串？</w:t>
-      </w:r>
-    </w:p>
-    <w:p>
-      <w:pPr>
-        <w:widowControl/>
-        <w:shd w:val="clear" w:color="auto" w:fill="FFFFFF"/>
-        <w:rPr>
-          <w:rFonts w:ascii="宋体" w:eastAsia="宋体" w:hAnsi="宋体" w:cs="宋体"/>
-          <w:kern w:val="0"/>
-          <w:szCs w:val="21"/>
-        </w:rPr>
-      </w:pPr>
-      <w:r>
-        <w:rPr>
-          <w:rFonts w:ascii="宋体" w:eastAsia="宋体" w:hAnsi="宋体" w:cs="宋体"/>
-          <w:color w:val="3E3E3E"/>
-          <w:kern w:val="0"/>
-          <w:sz w:val="26"/>
-          <w:szCs w:val="26"/>
-          <w:shd w:val="clear" w:color="auto" w:fill="FFFFFF"/>
-        </w:rPr>
-        <w:t>r , 表示需要原始字符串，不转义特殊字符</w:t>
-      </w:r>
-    </w:p>
-    <w:p>
-      <w:pPr>
-        <w:widowControl/>
-        <w:shd w:val="clear" w:color="auto" w:fill="FFFFFF"/>
-        <w:rPr>
-          <w:rFonts w:ascii="宋体" w:eastAsia="宋体" w:hAnsi="宋体" w:cs="宋体"/>
-          <w:kern w:val="0"/>
-          <w:szCs w:val="21"/>
-        </w:rPr>
-      </w:pPr>
-    </w:p>
-    <w:p>
-      <w:pPr>
-        <w:widowControl/>
-        <w:shd w:val="clear" w:color="auto" w:fill="FFFFFF"/>
-        <w:rPr>
-          <w:rFonts w:ascii="宋体" w:eastAsia="宋体" w:hAnsi="宋体" w:cs="宋体"/>
-          <w:kern w:val="0"/>
-          <w:szCs w:val="21"/>
-        </w:rPr>
-      </w:pPr>
-      <w:r>
-        <w:rPr>
-          <w:rFonts w:ascii="宋体" w:eastAsia="宋体" w:hAnsi="宋体" w:cs="宋体"/>
-          <w:b/>
-          <w:bCs/>
-          <w:color w:val="FF6827"/>
-          <w:kern w:val="0"/>
-          <w:sz w:val="26"/>
-          <w:szCs w:val="26"/>
-          <w:shd w:val="clear" w:color="auto" w:fill="FFFFFF"/>
-        </w:rPr>
-        <w:t>16、&lt;div class="</w:t>
-      </w:r>
-      <w:proofErr w:type="spellStart"/>
-      <w:r>
-        <w:rPr>
-          <w:rFonts w:ascii="宋体" w:eastAsia="宋体" w:hAnsi="宋体" w:cs="宋体"/>
-          <w:b/>
-          <w:bCs/>
-          <w:color w:val="FF6827"/>
-          <w:kern w:val="0"/>
-          <w:sz w:val="26"/>
-          <w:szCs w:val="26"/>
-          <w:shd w:val="clear" w:color="auto" w:fill="FFFFFF"/>
-        </w:rPr>
-        <w:t>nam</w:t>
-      </w:r>
-      <w:proofErr w:type="spellEnd"/>
-      <w:r>
-        <w:rPr>
-          <w:rFonts w:ascii="宋体" w:eastAsia="宋体" w:hAnsi="宋体" w:cs="宋体"/>
-          <w:b/>
-          <w:bCs/>
-          <w:color w:val="FF6827"/>
-          <w:kern w:val="0"/>
-          <w:sz w:val="26"/>
-          <w:szCs w:val="26"/>
-          <w:shd w:val="clear" w:color="auto" w:fill="FFFFFF"/>
-        </w:rPr>
-        <w:t>"&gt;中国&lt;/div&gt;，用正则匹配出标签里面的内容（“中国”），其中class的类名是不确定的</w:t>
-      </w:r>
-    </w:p>
-    <w:p>
-      <w:pPr>
-        <w:widowControl/>
-        <w:rPr>
-          <w:rFonts w:ascii="宋体" w:eastAsia="宋体" w:hAnsi="宋体" w:cs="宋体"/>
+        </w:rPr>
+        <w:drawing>
+          <wp:inline distT="0" distB="0" distL="0" distR="0" wp14:anchorId="5484FAEF" wp14:editId="13602029">
+            <wp:extent cx="5274310" cy="1530350"/>
+            <wp:effectExtent l="0" t="0" r="2540" b="0"/>
+            <wp:docPr id="116" name="图片 116"/>
+            <wp:cNvGraphicFramePr>
+              <a:graphicFrameLocks xmlns:a="http://schemas.openxmlformats.org/drawingml/2006/main" noChangeAspect="1"/>
+            </wp:cNvGraphicFramePr>
+            <a:graphic xmlns:a="http://schemas.openxmlformats.org/drawingml/2006/main">
+              <a:graphicData uri="http://schemas.openxmlformats.org/drawingml/2006/picture">
+                <pic:pic xmlns:pic="http://schemas.openxmlformats.org/drawingml/2006/picture">
+                  <pic:nvPicPr>
+                    <pic:cNvPr id="1" name=""/>
+                    <pic:cNvPicPr/>
+                  </pic:nvPicPr>
+                  <pic:blipFill>
+                    <a:blip r:embed="rId22"/>
+                    <a:stretch>
+                      <a:fillRect/>
+                    </a:stretch>
+                  </pic:blipFill>
+                  <pic:spPr>
+                    <a:xfrm>
+                      <a:off x="0" y="0"/>
+                      <a:ext cx="5274310" cy="1530350"/>
+                    </a:xfrm>
+                    <a:prstGeom prst="rect">
+                      <a:avLst/>
+                    </a:prstGeom>
+                  </pic:spPr>
+                </pic:pic>
+              </a:graphicData>
+            </a:graphic>
+          </wp:inline>
+        </w:drawing>
+      </w:r>
+    </w:p>
+    <w:p>
+      <w:pPr>
+        <w:widowControl/>
+        <w:rPr>
+          <w:rFonts w:ascii="宋体" w:eastAsia="宋体" w:hAnsi="宋体" w:cs="宋体" w:hint="eastAsia"/>
           <w:kern w:val="0"/>
           <w:sz w:val="24"/>
           <w:szCs w:val="24"/>
@@ -3667,7 +3747,7 @@
                     </pic:cNvPicPr>
                   </pic:nvPicPr>
                   <pic:blipFill>
-                    <a:blip r:embed="rId12">
+                    <a:blip r:embed="rId23">
                       <a:extLst>
                         <a:ext uri="{28A0092B-C50C-407E-A947-70E740481C1C}">
                           <a14:useLocalDpi xmlns:a14="http://schemas.microsoft.com/office/drawing/2010/main" val="0"/>
@@ -3701,37 +3781,51 @@
     </w:p>
     <w:p>
       <w:pPr>
-        <w:widowControl/>
-        <w:shd w:val="clear" w:color="auto" w:fill="FFFFFF"/>
-        <w:rPr>
-          <w:rFonts w:ascii="宋体" w:eastAsia="宋体" w:hAnsi="宋体" w:cs="宋体"/>
-          <w:kern w:val="0"/>
-          <w:szCs w:val="21"/>
-        </w:rPr>
-      </w:pPr>
-    </w:p>
-    <w:p>
-      <w:pPr>
-        <w:widowControl/>
-        <w:shd w:val="clear" w:color="auto" w:fill="FFFFFF"/>
-        <w:rPr>
-          <w:rFonts w:ascii="宋体" w:eastAsia="宋体" w:hAnsi="宋体" w:cs="宋体"/>
-          <w:kern w:val="0"/>
-          <w:szCs w:val="21"/>
-        </w:rPr>
-      </w:pPr>
-      <w:r>
-        <w:rPr>
-          <w:rFonts w:ascii="宋体" w:eastAsia="宋体" w:hAnsi="宋体" w:cs="宋体"/>
-          <w:b/>
-          <w:bCs/>
-          <w:color w:val="FF6827"/>
-          <w:kern w:val="0"/>
-          <w:sz w:val="26"/>
-          <w:szCs w:val="26"/>
-          <w:shd w:val="clear" w:color="auto" w:fill="FFFFFF"/>
-        </w:rPr>
-        <w:t>17、python中断言方法举例</w:t>
+        <w:pStyle w:val="3"/>
+        <w:shd w:val="clear" w:color="auto" w:fill="FFFFFF"/>
+        <w:spacing w:before="360" w:after="240"/>
+        <w:rPr>
+          <w:rFonts w:ascii="Segoe UI" w:hAnsi="Segoe UI" w:cs="Segoe UI"/>
+          <w:color w:val="FF9900"/>
+          <w:sz w:val="30"/>
+          <w:szCs w:val="30"/>
+        </w:rPr>
+      </w:pPr>
+      <w:r>
+        <w:rPr>
+          <w:rFonts w:ascii="Segoe UI" w:hAnsi="Segoe UI" w:cs="Segoe UI"/>
+          <w:color w:val="FF9900"/>
+          <w:sz w:val="30"/>
+          <w:szCs w:val="30"/>
+        </w:rPr>
+        <w:t>17</w:t>
+      </w:r>
+      <w:r>
+        <w:rPr>
+          <w:rFonts w:ascii="Segoe UI" w:hAnsi="Segoe UI" w:cs="Segoe UI"/>
+          <w:color w:val="FF9900"/>
+          <w:sz w:val="30"/>
+          <w:szCs w:val="30"/>
+        </w:rPr>
+        <w:t>、</w:t>
+      </w:r>
+      <w:r>
+        <w:rPr>
+          <w:rFonts w:ascii="Segoe UI" w:hAnsi="Segoe UI" w:cs="Segoe UI"/>
+          <w:color w:val="FF9900"/>
+          <w:sz w:val="30"/>
+          <w:szCs w:val="30"/>
+        </w:rPr>
+        <w:t>python</w:t>
+      </w:r>
+      <w:r>
+        <w:rPr>
+          <w:rFonts w:ascii="Segoe UI" w:hAnsi="Segoe UI" w:cs="Segoe UI"/>
+          <w:color w:val="FF9900"/>
+          <w:sz w:val="30"/>
+          <w:szCs w:val="30"/>
+        </w:rPr>
+        <w:t>中断言方法举例</w:t>
       </w:r>
     </w:p>
     <w:p>
@@ -3759,176 +3853,175 @@
     <w:p>
       <w:pPr>
         <w:widowControl/>
-        <w:rPr>
-          <w:rFonts w:ascii="宋体" w:eastAsia="宋体" w:hAnsi="宋体" w:cs="宋体"/>
-          <w:kern w:val="0"/>
-          <w:sz w:val="24"/>
-          <w:szCs w:val="24"/>
-        </w:rPr>
-      </w:pPr>
-      <w:r>
-        <w:rPr>
-          <w:rFonts w:ascii="宋体" w:eastAsia="宋体" w:hAnsi="宋体" w:cs="宋体"/>
+        <w:shd w:val="clear" w:color="auto" w:fill="FFFFFF"/>
+        <w:rPr>
+          <w:rFonts w:ascii="宋体" w:eastAsia="宋体" w:hAnsi="宋体" w:cs="宋体" w:hint="eastAsia"/>
+          <w:kern w:val="0"/>
+          <w:szCs w:val="21"/>
+        </w:rPr>
+      </w:pPr>
+      <w:r>
+        <w:rPr>
           <w:noProof/>
-          <w:kern w:val="0"/>
-          <w:sz w:val="24"/>
-          <w:szCs w:val="24"/>
-        </w:rPr>
-        <mc:AlternateContent>
-          <mc:Choice Requires="wps">
-            <w:drawing>
-              <wp:inline distT="0" distB="0" distL="0" distR="0" wp14:anchorId="088CD240" wp14:editId="79EA3982">
-                <wp:extent cx="304800" cy="304800"/>
-                <wp:effectExtent l="0" t="0" r="0" b="0"/>
-                <wp:docPr id="85" name="矩形 85" descr="D://InstallApp/Youdao/YoudaoNote/LocalData/mac_weifu@163.com/31fb62f2ae1f4b7592417410ed0b9f58/640.webp"/>
-                <wp:cNvGraphicFramePr>
-                  <a:graphicFrameLocks xmlns:a="http://schemas.openxmlformats.org/drawingml/2006/main" noChangeAspect="1"/>
-                </wp:cNvGraphicFramePr>
-                <a:graphic xmlns:a="http://schemas.openxmlformats.org/drawingml/2006/main">
-                  <a:graphicData uri="http://schemas.microsoft.com/office/word/2010/wordprocessingShape">
-                    <wps:wsp>
-                      <wps:cNvSpPr>
-                        <a:spLocks noChangeAspect="1" noChangeArrowheads="1"/>
-                      </wps:cNvSpPr>
-                      <wps:spPr bwMode="auto">
-                        <a:xfrm>
-                          <a:off x="0" y="0"/>
-                          <a:ext cx="304800" cy="304800"/>
-                        </a:xfrm>
-                        <a:prstGeom prst="rect">
-                          <a:avLst/>
-                        </a:prstGeom>
-                        <a:noFill/>
-                        <a:ln>
-                          <a:noFill/>
-                        </a:ln>
-                        <a:extLst>
-                          <a:ext uri="{909E8E84-426E-40DD-AFC4-6F175D3DCCD1}">
-                            <a14:hiddenFill xmlns:a14="http://schemas.microsoft.com/office/drawing/2010/main">
-                              <a:solidFill>
-                                <a:srgbClr val="FFFFFF"/>
-                              </a:solidFill>
-                            </a14:hiddenFill>
-                          </a:ext>
-                          <a:ext uri="{91240B29-F687-4F45-9708-019B960494DF}">
-                            <a14:hiddenLine xmlns:a14="http://schemas.microsoft.com/office/drawing/2010/main" w="9525">
-                              <a:solidFill>
-                                <a:srgbClr val="000000"/>
-                              </a:solidFill>
-                              <a:miter lim="800000"/>
-                              <a:headEnd/>
-                              <a:tailEnd/>
-                            </a14:hiddenLine>
-                          </a:ext>
-                        </a:extLst>
-                      </wps:spPr>
-                      <wps:bodyPr rot="0" vert="horz" wrap="square" lIns="91440" tIns="45720" rIns="91440" bIns="45720" anchor="t" anchorCtr="0" upright="1">
-                        <a:noAutofit/>
-                      </wps:bodyPr>
-                    </wps:wsp>
-                  </a:graphicData>
-                </a:graphic>
-              </wp:inline>
-            </w:drawing>
-          </mc:Choice>
-          <mc:Fallback>
-            <w:pict>
-              <v:rect w14:anchorId="7ADF0D2A" id="矩形 85" o:spid="_x0000_s1026" style="width:24pt;height:24pt;visibility:visible;mso-wrap-style:square;mso-left-percent:-10001;mso-top-percent:-10001;mso-position-horizontal:absolute;mso-position-horizontal-relative:char;mso-position-vertical:absolute;mso-position-vertical-relative:line;mso-left-percent:-10001;mso-top-percent:-10001;v-text-anchor:top" o:gfxdata="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" filled="f" stroked="f">
-                <o:lock v:ext="edit" aspectratio="t"/>
-                <w10:anchorlock/>
-              </v:rect>
-            </w:pict>
-          </mc:Fallback>
-        </mc:AlternateContent>
-      </w:r>
-    </w:p>
-    <w:p>
-      <w:pPr>
-        <w:widowControl/>
-        <w:shd w:val="clear" w:color="auto" w:fill="FFFFFF"/>
-        <w:rPr>
-          <w:rFonts w:ascii="宋体" w:eastAsia="宋体" w:hAnsi="宋体" w:cs="宋体"/>
-          <w:kern w:val="0"/>
-          <w:szCs w:val="21"/>
-        </w:rPr>
-      </w:pPr>
-    </w:p>
-    <w:p>
-      <w:pPr>
-        <w:widowControl/>
-        <w:shd w:val="clear" w:color="auto" w:fill="FFFFFF"/>
-        <w:rPr>
-          <w:rFonts w:ascii="宋体" w:eastAsia="宋体" w:hAnsi="宋体" w:cs="宋体"/>
-          <w:kern w:val="0"/>
-          <w:szCs w:val="21"/>
-        </w:rPr>
-      </w:pPr>
-      <w:r>
-        <w:rPr>
-          <w:rFonts w:ascii="宋体" w:eastAsia="宋体" w:hAnsi="宋体" w:cs="宋体"/>
-          <w:b/>
-          <w:bCs/>
-          <w:color w:val="FF6827"/>
-          <w:kern w:val="0"/>
-          <w:sz w:val="26"/>
-          <w:szCs w:val="26"/>
-          <w:shd w:val="clear" w:color="auto" w:fill="FFFFFF"/>
-        </w:rPr>
-        <w:t>18、数据表student有</w:t>
+        </w:rPr>
+        <w:drawing>
+          <wp:inline distT="0" distB="0" distL="0" distR="0" wp14:anchorId="29DB8D0E" wp14:editId="44B2BBF3">
+            <wp:extent cx="5274310" cy="1923415"/>
+            <wp:effectExtent l="0" t="0" r="2540" b="635"/>
+            <wp:docPr id="117" name="图片 117"/>
+            <wp:cNvGraphicFramePr>
+              <a:graphicFrameLocks xmlns:a="http://schemas.openxmlformats.org/drawingml/2006/main" noChangeAspect="1"/>
+            </wp:cNvGraphicFramePr>
+            <a:graphic xmlns:a="http://schemas.openxmlformats.org/drawingml/2006/main">
+              <a:graphicData uri="http://schemas.openxmlformats.org/drawingml/2006/picture">
+                <pic:pic xmlns:pic="http://schemas.openxmlformats.org/drawingml/2006/picture">
+                  <pic:nvPicPr>
+                    <pic:cNvPr id="1" name=""/>
+                    <pic:cNvPicPr/>
+                  </pic:nvPicPr>
+                  <pic:blipFill>
+                    <a:blip r:embed="rId24"/>
+                    <a:stretch>
+                      <a:fillRect/>
+                    </a:stretch>
+                  </pic:blipFill>
+                  <pic:spPr>
+                    <a:xfrm>
+                      <a:off x="0" y="0"/>
+                      <a:ext cx="5274310" cy="1923415"/>
+                    </a:xfrm>
+                    <a:prstGeom prst="rect">
+                      <a:avLst/>
+                    </a:prstGeom>
+                  </pic:spPr>
+                </pic:pic>
+              </a:graphicData>
+            </a:graphic>
+          </wp:inline>
+        </w:drawing>
+      </w:r>
+    </w:p>
+    <w:p>
+      <w:pPr>
+        <w:pStyle w:val="3"/>
+        <w:shd w:val="clear" w:color="auto" w:fill="FFFFFF"/>
+        <w:spacing w:before="360" w:after="240"/>
+        <w:rPr>
+          <w:rFonts w:ascii="Segoe UI" w:hAnsi="Segoe UI" w:cs="Segoe UI"/>
+          <w:color w:val="FF9900"/>
+          <w:sz w:val="30"/>
+          <w:szCs w:val="30"/>
+        </w:rPr>
+      </w:pPr>
+      <w:r>
+        <w:rPr>
+          <w:rFonts w:ascii="Segoe UI" w:hAnsi="Segoe UI" w:cs="Segoe UI"/>
+          <w:color w:val="FF9900"/>
+          <w:sz w:val="30"/>
+          <w:szCs w:val="30"/>
+        </w:rPr>
+        <w:t>18</w:t>
+      </w:r>
+      <w:r>
+        <w:rPr>
+          <w:rFonts w:ascii="Segoe UI" w:hAnsi="Segoe UI" w:cs="Segoe UI"/>
+          <w:color w:val="FF9900"/>
+          <w:sz w:val="30"/>
+          <w:szCs w:val="30"/>
+        </w:rPr>
+        <w:t>、数据表</w:t>
+      </w:r>
+      <w:r>
+        <w:rPr>
+          <w:rFonts w:ascii="Segoe UI" w:hAnsi="Segoe UI" w:cs="Segoe UI"/>
+          <w:color w:val="FF9900"/>
+          <w:sz w:val="30"/>
+          <w:szCs w:val="30"/>
+        </w:rPr>
+        <w:t>student</w:t>
+      </w:r>
+      <w:r>
+        <w:rPr>
+          <w:rFonts w:ascii="Segoe UI" w:hAnsi="Segoe UI" w:cs="Segoe UI"/>
+          <w:color w:val="FF9900"/>
+          <w:sz w:val="30"/>
+          <w:szCs w:val="30"/>
+        </w:rPr>
+        <w:t>有</w:t>
       </w:r>
       <w:proofErr w:type="spellStart"/>
       <w:r>
         <w:rPr>
-          <w:rFonts w:ascii="宋体" w:eastAsia="宋体" w:hAnsi="宋体" w:cs="宋体"/>
-          <w:b/>
-          <w:bCs/>
-          <w:color w:val="FF6827"/>
-          <w:kern w:val="0"/>
-          <w:sz w:val="26"/>
-          <w:szCs w:val="26"/>
-          <w:shd w:val="clear" w:color="auto" w:fill="FFFFFF"/>
+          <w:rFonts w:ascii="Segoe UI" w:hAnsi="Segoe UI" w:cs="Segoe UI"/>
+          <w:color w:val="FF9900"/>
+          <w:sz w:val="30"/>
+          <w:szCs w:val="30"/>
         </w:rPr>
         <w:t>id,name,score,city</w:t>
       </w:r>
       <w:proofErr w:type="spellEnd"/>
       <w:r>
         <w:rPr>
-          <w:rFonts w:ascii="宋体" w:eastAsia="宋体" w:hAnsi="宋体" w:cs="宋体"/>
-          <w:b/>
-          <w:bCs/>
-          <w:color w:val="FF6827"/>
-          <w:kern w:val="0"/>
-          <w:sz w:val="26"/>
-          <w:szCs w:val="26"/>
-          <w:shd w:val="clear" w:color="auto" w:fill="FFFFFF"/>
-        </w:rPr>
-        <w:t>字段，其中name中的名字可有重复，需要消除重复行,请写</w:t>
+          <w:rFonts w:ascii="Segoe UI" w:hAnsi="Segoe UI" w:cs="Segoe UI"/>
+          <w:color w:val="FF9900"/>
+          <w:sz w:val="30"/>
+          <w:szCs w:val="30"/>
+        </w:rPr>
+        <w:t>字段，其中</w:t>
+      </w:r>
+      <w:r>
+        <w:rPr>
+          <w:rFonts w:ascii="Segoe UI" w:hAnsi="Segoe UI" w:cs="Segoe UI"/>
+          <w:color w:val="FF9900"/>
+          <w:sz w:val="30"/>
+          <w:szCs w:val="30"/>
+        </w:rPr>
+        <w:t>name</w:t>
+      </w:r>
+      <w:r>
+        <w:rPr>
+          <w:rFonts w:ascii="Segoe UI" w:hAnsi="Segoe UI" w:cs="Segoe UI"/>
+          <w:color w:val="FF9900"/>
+          <w:sz w:val="30"/>
+          <w:szCs w:val="30"/>
+        </w:rPr>
+        <w:t>中的名字可有重复，需要消除重复行</w:t>
+      </w:r>
+      <w:r>
+        <w:rPr>
+          <w:rFonts w:ascii="Segoe UI" w:hAnsi="Segoe UI" w:cs="Segoe UI"/>
+          <w:color w:val="FF9900"/>
+          <w:sz w:val="30"/>
+          <w:szCs w:val="30"/>
+        </w:rPr>
+        <w:t>,</w:t>
+      </w:r>
+      <w:r>
+        <w:rPr>
+          <w:rFonts w:ascii="Segoe UI" w:hAnsi="Segoe UI" w:cs="Segoe UI"/>
+          <w:color w:val="FF9900"/>
+          <w:sz w:val="30"/>
+          <w:szCs w:val="30"/>
+        </w:rPr>
+        <w:t>请写</w:t>
       </w:r>
       <w:proofErr w:type="spellStart"/>
       <w:r>
         <w:rPr>
-          <w:rFonts w:ascii="宋体" w:eastAsia="宋体" w:hAnsi="宋体" w:cs="宋体"/>
-          <w:b/>
-          <w:bCs/>
-          <w:color w:val="FF6827"/>
-          <w:kern w:val="0"/>
-          <w:sz w:val="26"/>
-          <w:szCs w:val="26"/>
-          <w:shd w:val="clear" w:color="auto" w:fill="FFFFFF"/>
+          <w:rFonts w:ascii="Segoe UI" w:hAnsi="Segoe UI" w:cs="Segoe UI"/>
+          <w:color w:val="FF9900"/>
+          <w:sz w:val="30"/>
+          <w:szCs w:val="30"/>
         </w:rPr>
         <w:t>sql</w:t>
       </w:r>
       <w:proofErr w:type="spellEnd"/>
       <w:r>
         <w:rPr>
-          <w:rFonts w:ascii="宋体" w:eastAsia="宋体" w:hAnsi="宋体" w:cs="宋体"/>
-          <w:b/>
-          <w:bCs/>
-          <w:color w:val="FF6827"/>
-          <w:kern w:val="0"/>
-          <w:sz w:val="26"/>
-          <w:szCs w:val="26"/>
-          <w:shd w:val="clear" w:color="auto" w:fill="FFFFFF"/>
+          <w:rFonts w:ascii="Segoe UI" w:hAnsi="Segoe UI" w:cs="Segoe UI"/>
+          <w:color w:val="FF9900"/>
+          <w:sz w:val="30"/>
+          <w:szCs w:val="30"/>
         </w:rPr>
         <w:t>语句</w:t>
       </w:r>
@@ -3936,82 +4029,171 @@
     <w:p>
       <w:pPr>
         <w:widowControl/>
-        <w:shd w:val="clear" w:color="auto" w:fill="FFFFFF"/>
-        <w:rPr>
-          <w:rFonts w:ascii="宋体" w:eastAsia="宋体" w:hAnsi="宋体" w:cs="宋体"/>
-          <w:kern w:val="0"/>
-          <w:szCs w:val="21"/>
-        </w:rPr>
-      </w:pPr>
-      <w:r>
-        <w:rPr>
-          <w:rFonts w:ascii="宋体" w:eastAsia="宋体" w:hAnsi="宋体" w:cs="宋体"/>
-          <w:color w:val="3E3E3E"/>
-          <w:kern w:val="0"/>
-          <w:sz w:val="26"/>
-          <w:szCs w:val="26"/>
-          <w:shd w:val="clear" w:color="auto" w:fill="FFFFFF"/>
-        </w:rPr>
-        <w:t>select  distinct  name  from  student</w:t>
-      </w:r>
-    </w:p>
-    <w:p>
-      <w:pPr>
-        <w:widowControl/>
-        <w:shd w:val="clear" w:color="auto" w:fill="FFFFFF"/>
-        <w:rPr>
-          <w:rFonts w:ascii="宋体" w:eastAsia="宋体" w:hAnsi="宋体" w:cs="宋体"/>
-          <w:kern w:val="0"/>
-          <w:szCs w:val="21"/>
-        </w:rPr>
-      </w:pPr>
-    </w:p>
-    <w:p>
-      <w:pPr>
-        <w:widowControl/>
-        <w:shd w:val="clear" w:color="auto" w:fill="FFFFFF"/>
-        <w:rPr>
-          <w:rFonts w:ascii="宋体" w:eastAsia="宋体" w:hAnsi="宋体" w:cs="宋体"/>
-          <w:kern w:val="0"/>
-          <w:szCs w:val="21"/>
-        </w:rPr>
-      </w:pPr>
-      <w:r>
-        <w:rPr>
-          <w:rFonts w:ascii="宋体" w:eastAsia="宋体" w:hAnsi="宋体" w:cs="宋体"/>
-          <w:b/>
-          <w:bCs/>
-          <w:color w:val="FF6827"/>
-          <w:kern w:val="0"/>
-          <w:sz w:val="26"/>
-          <w:szCs w:val="26"/>
-          <w:shd w:val="clear" w:color="auto" w:fill="FFFFFF"/>
-        </w:rPr>
-        <w:t>19、10个Linux常用命令</w:t>
-      </w:r>
-    </w:p>
-    <w:p>
-      <w:pPr>
-        <w:widowControl/>
-        <w:shd w:val="clear" w:color="auto" w:fill="FFFFFF"/>
-        <w:rPr>
-          <w:rFonts w:ascii="宋体" w:eastAsia="宋体" w:hAnsi="宋体" w:cs="宋体"/>
-          <w:kern w:val="0"/>
-          <w:szCs w:val="21"/>
-        </w:rPr>
-      </w:pPr>
-      <w:r>
-        <w:rPr>
-          <w:rFonts w:ascii="宋体" w:eastAsia="宋体" w:hAnsi="宋体" w:cs="宋体"/>
-          <w:color w:val="3E3E3E"/>
-          <w:kern w:val="0"/>
-          <w:sz w:val="26"/>
-          <w:szCs w:val="26"/>
-          <w:shd w:val="clear" w:color="auto" w:fill="FFFFFF"/>
+        <w:shd w:val="clear" w:color="auto" w:fill="2B2B2B"/>
+        <w:tabs>
+          <w:tab w:val="left" w:pos="916"/>
+          <w:tab w:val="left" w:pos="1832"/>
+          <w:tab w:val="left" w:pos="2748"/>
+          <w:tab w:val="left" w:pos="3664"/>
+          <w:tab w:val="left" w:pos="4580"/>
+          <w:tab w:val="left" w:pos="5496"/>
+          <w:tab w:val="left" w:pos="6412"/>
+          <w:tab w:val="left" w:pos="7328"/>
+          <w:tab w:val="left" w:pos="8244"/>
+          <w:tab w:val="left" w:pos="9160"/>
+          <w:tab w:val="left" w:pos="10076"/>
+          <w:tab w:val="left" w:pos="10992"/>
+          <w:tab w:val="left" w:pos="11908"/>
+          <w:tab w:val="left" w:pos="12824"/>
+          <w:tab w:val="left" w:pos="13740"/>
+          <w:tab w:val="left" w:pos="14656"/>
+        </w:tabs>
+        <w:jc w:val="left"/>
+        <w:rPr>
+          <w:rFonts w:ascii="Courier New" w:eastAsia="宋体" w:hAnsi="Courier New" w:cs="Courier New" w:hint="eastAsia"/>
+          <w:color w:val="A9B7C6"/>
+          <w:kern w:val="0"/>
+          <w:sz w:val="30"/>
+          <w:szCs w:val="30"/>
+        </w:rPr>
+      </w:pPr>
+      <w:r>
+        <w:rPr>
+          <w:rFonts w:ascii="Courier New" w:eastAsia="宋体" w:hAnsi="Courier New" w:cs="Courier New"/>
+          <w:color w:val="A9B7C6"/>
+          <w:kern w:val="0"/>
+          <w:sz w:val="30"/>
+          <w:szCs w:val="30"/>
+        </w:rPr>
+        <w:t xml:space="preserve">select distinct name </w:t>
+      </w:r>
+      <w:r>
+        <w:rPr>
+          <w:rFonts w:ascii="Courier New" w:eastAsia="宋体" w:hAnsi="Courier New" w:cs="Courier New"/>
+          <w:color w:val="CC7832"/>
+          <w:kern w:val="0"/>
+          <w:sz w:val="30"/>
+          <w:szCs w:val="30"/>
+        </w:rPr>
+        <w:t xml:space="preserve">from </w:t>
+      </w:r>
+      <w:r>
+        <w:rPr>
+          <w:rFonts w:ascii="Courier New" w:eastAsia="宋体" w:hAnsi="Courier New" w:cs="Courier New"/>
+          <w:color w:val="A9B7C6"/>
+          <w:kern w:val="0"/>
+          <w:sz w:val="30"/>
+          <w:szCs w:val="30"/>
+        </w:rPr>
+        <w:t>student</w:t>
+      </w:r>
+    </w:p>
+    <w:p>
+      <w:pPr>
+        <w:pStyle w:val="3"/>
+        <w:shd w:val="clear" w:color="auto" w:fill="FFFFFF"/>
+        <w:spacing w:before="360" w:after="240"/>
+        <w:rPr>
+          <w:rFonts w:ascii="Segoe UI" w:hAnsi="Segoe UI" w:cs="Segoe UI"/>
+          <w:color w:val="FF9900"/>
+          <w:sz w:val="30"/>
+          <w:szCs w:val="30"/>
+        </w:rPr>
+      </w:pPr>
+      <w:r>
+        <w:rPr>
+          <w:rFonts w:ascii="Segoe UI" w:hAnsi="Segoe UI" w:cs="Segoe UI"/>
+          <w:color w:val="FF9900"/>
+          <w:sz w:val="30"/>
+          <w:szCs w:val="30"/>
         </w:rPr>
         <w:lastRenderedPageBreak/>
-        <w:t>ls  </w:t>
-      </w:r>
+        <w:t>19</w:t>
+      </w:r>
+      <w:r>
+        <w:rPr>
+          <w:rFonts w:ascii="Segoe UI" w:hAnsi="Segoe UI" w:cs="Segoe UI"/>
+          <w:color w:val="FF9900"/>
+          <w:sz w:val="30"/>
+          <w:szCs w:val="30"/>
+        </w:rPr>
+        <w:t>、</w:t>
+      </w:r>
+      <w:r>
+        <w:rPr>
+          <w:rFonts w:ascii="Segoe UI" w:hAnsi="Segoe UI" w:cs="Segoe UI"/>
+          <w:color w:val="FF9900"/>
+          <w:sz w:val="30"/>
+          <w:szCs w:val="30"/>
+        </w:rPr>
+        <w:t>10</w:t>
+      </w:r>
+      <w:r>
+        <w:rPr>
+          <w:rFonts w:ascii="Segoe UI" w:hAnsi="Segoe UI" w:cs="Segoe UI"/>
+          <w:color w:val="FF9900"/>
+          <w:sz w:val="30"/>
+          <w:szCs w:val="30"/>
+        </w:rPr>
+        <w:t>个</w:t>
+      </w:r>
+      <w:r>
+        <w:rPr>
+          <w:rFonts w:ascii="Segoe UI" w:hAnsi="Segoe UI" w:cs="Segoe UI"/>
+          <w:color w:val="FF9900"/>
+          <w:sz w:val="30"/>
+          <w:szCs w:val="30"/>
+        </w:rPr>
+        <w:t>Linux</w:t>
+      </w:r>
+      <w:r>
+        <w:rPr>
+          <w:rFonts w:ascii="Segoe UI" w:hAnsi="Segoe UI" w:cs="Segoe UI"/>
+          <w:color w:val="FF9900"/>
+          <w:sz w:val="30"/>
+          <w:szCs w:val="30"/>
+        </w:rPr>
+        <w:t>常用命令</w:t>
+      </w:r>
+    </w:p>
+    <w:p>
+      <w:pPr>
+        <w:widowControl/>
+        <w:shd w:val="clear" w:color="auto" w:fill="FFFFFF"/>
+        <w:rPr>
+          <w:rFonts w:ascii="宋体" w:eastAsia="宋体" w:hAnsi="宋体" w:cs="宋体"/>
+          <w:color w:val="3E3E3E"/>
+          <w:kern w:val="0"/>
+          <w:sz w:val="26"/>
+          <w:szCs w:val="26"/>
+          <w:shd w:val="clear" w:color="auto" w:fill="FFFFFF"/>
+        </w:rPr>
+      </w:pPr>
+      <w:r>
+        <w:rPr>
+          <w:rFonts w:ascii="宋体" w:eastAsia="宋体" w:hAnsi="宋体" w:cs="宋体"/>
+          <w:color w:val="3E3E3E"/>
+          <w:kern w:val="0"/>
+          <w:sz w:val="26"/>
+          <w:szCs w:val="26"/>
+          <w:shd w:val="clear" w:color="auto" w:fill="FFFFFF"/>
+        </w:rPr>
+        <w:t>ls</w:t>
+      </w:r>
+    </w:p>
+    <w:p>
+      <w:pPr>
+        <w:widowControl/>
+        <w:shd w:val="clear" w:color="auto" w:fill="FFFFFF"/>
+        <w:rPr>
+          <w:rFonts w:ascii="宋体" w:eastAsia="宋体" w:hAnsi="宋体" w:cs="宋体"/>
+          <w:color w:val="3E3E3E"/>
+          <w:kern w:val="0"/>
+          <w:sz w:val="26"/>
+          <w:szCs w:val="26"/>
+          <w:shd w:val="clear" w:color="auto" w:fill="FFFFFF"/>
+        </w:rPr>
+      </w:pPr>
       <w:proofErr w:type="spellStart"/>
       <w:r>
         <w:rPr>
@@ -4025,17 +4207,95 @@
         <w:t>pwd</w:t>
       </w:r>
       <w:proofErr w:type="spellEnd"/>
-      <w:r>
-        <w:rPr>
-          <w:rFonts w:ascii="宋体" w:eastAsia="宋体" w:hAnsi="宋体" w:cs="宋体"/>
-          <w:color w:val="3E3E3E"/>
-          <w:kern w:val="0"/>
-          <w:sz w:val="26"/>
-          <w:szCs w:val="26"/>
-          <w:shd w:val="clear" w:color="auto" w:fill="FFFFFF"/>
-        </w:rPr>
-        <w:t xml:space="preserve">  cd  touch  rm  </w:t>
-      </w:r>
+    </w:p>
+    <w:p>
+      <w:pPr>
+        <w:widowControl/>
+        <w:shd w:val="clear" w:color="auto" w:fill="FFFFFF"/>
+        <w:rPr>
+          <w:rFonts w:ascii="宋体" w:eastAsia="宋体" w:hAnsi="宋体" w:cs="宋体"/>
+          <w:color w:val="3E3E3E"/>
+          <w:kern w:val="0"/>
+          <w:sz w:val="26"/>
+          <w:szCs w:val="26"/>
+          <w:shd w:val="clear" w:color="auto" w:fill="FFFFFF"/>
+        </w:rPr>
+      </w:pPr>
+      <w:r>
+        <w:rPr>
+          <w:rFonts w:ascii="宋体" w:eastAsia="宋体" w:hAnsi="宋体" w:cs="宋体"/>
+          <w:color w:val="3E3E3E"/>
+          <w:kern w:val="0"/>
+          <w:sz w:val="26"/>
+          <w:szCs w:val="26"/>
+          <w:shd w:val="clear" w:color="auto" w:fill="FFFFFF"/>
+        </w:rPr>
+        <w:t>cd</w:t>
+      </w:r>
+    </w:p>
+    <w:p>
+      <w:pPr>
+        <w:widowControl/>
+        <w:shd w:val="clear" w:color="auto" w:fill="FFFFFF"/>
+        <w:rPr>
+          <w:rFonts w:ascii="宋体" w:eastAsia="宋体" w:hAnsi="宋体" w:cs="宋体"/>
+          <w:color w:val="3E3E3E"/>
+          <w:kern w:val="0"/>
+          <w:sz w:val="26"/>
+          <w:szCs w:val="26"/>
+          <w:shd w:val="clear" w:color="auto" w:fill="FFFFFF"/>
+        </w:rPr>
+      </w:pPr>
+      <w:r>
+        <w:rPr>
+          <w:rFonts w:ascii="宋体" w:eastAsia="宋体" w:hAnsi="宋体" w:cs="宋体"/>
+          <w:color w:val="3E3E3E"/>
+          <w:kern w:val="0"/>
+          <w:sz w:val="26"/>
+          <w:szCs w:val="26"/>
+          <w:shd w:val="clear" w:color="auto" w:fill="FFFFFF"/>
+        </w:rPr>
+        <w:t>touch</w:t>
+      </w:r>
+    </w:p>
+    <w:p>
+      <w:pPr>
+        <w:widowControl/>
+        <w:shd w:val="clear" w:color="auto" w:fill="FFFFFF"/>
+        <w:rPr>
+          <w:rFonts w:ascii="宋体" w:eastAsia="宋体" w:hAnsi="宋体" w:cs="宋体"/>
+          <w:color w:val="3E3E3E"/>
+          <w:kern w:val="0"/>
+          <w:sz w:val="26"/>
+          <w:szCs w:val="26"/>
+          <w:shd w:val="clear" w:color="auto" w:fill="FFFFFF"/>
+        </w:rPr>
+      </w:pPr>
+      <w:r>
+        <w:rPr>
+          <w:rFonts w:ascii="宋体" w:eastAsia="宋体" w:hAnsi="宋体" w:cs="宋体"/>
+          <w:color w:val="3E3E3E"/>
+          <w:kern w:val="0"/>
+          <w:sz w:val="26"/>
+          <w:szCs w:val="26"/>
+          <w:shd w:val="clear" w:color="auto" w:fill="FFFFFF"/>
+        </w:rPr>
+        <w:t>rm</w:t>
+      </w:r>
+    </w:p>
+    <w:p>
+      <w:pPr>
+        <w:widowControl/>
+        <w:shd w:val="clear" w:color="auto" w:fill="FFFFFF"/>
+        <w:rPr>
+          <w:rFonts w:ascii="宋体" w:eastAsia="宋体" w:hAnsi="宋体" w:cs="宋体"/>
+          <w:color w:val="3E3E3E"/>
+          <w:kern w:val="0"/>
+          <w:sz w:val="26"/>
+          <w:szCs w:val="26"/>
+          <w:shd w:val="clear" w:color="auto" w:fill="FFFFFF"/>
+        </w:rPr>
+      </w:pPr>
       <w:proofErr w:type="spellStart"/>
       <w:r>
         <w:rPr>
@@ -4049,53 +4309,266 @@
         <w:t>mkdir</w:t>
       </w:r>
       <w:proofErr w:type="spellEnd"/>
-      <w:r>
-        <w:rPr>
-          <w:rFonts w:ascii="宋体" w:eastAsia="宋体" w:hAnsi="宋体" w:cs="宋体"/>
-          <w:color w:val="3E3E3E"/>
-          <w:kern w:val="0"/>
-          <w:sz w:val="26"/>
-          <w:szCs w:val="26"/>
-          <w:shd w:val="clear" w:color="auto" w:fill="FFFFFF"/>
-        </w:rPr>
-        <w:t xml:space="preserve">  tree  cp  mv  cat  more  grep  echo </w:t>
-      </w:r>
-    </w:p>
-    <w:p>
-      <w:pPr>
-        <w:widowControl/>
-        <w:shd w:val="clear" w:color="auto" w:fill="FFFFFF"/>
-        <w:rPr>
-          <w:rFonts w:ascii="宋体" w:eastAsia="宋体" w:hAnsi="宋体" w:cs="宋体"/>
-          <w:kern w:val="0"/>
-          <w:szCs w:val="21"/>
-        </w:rPr>
-      </w:pPr>
-    </w:p>
-    <w:p>
-      <w:pPr>
-        <w:widowControl/>
-        <w:shd w:val="clear" w:color="auto" w:fill="FFFFFF"/>
-        <w:rPr>
-          <w:rFonts w:ascii="宋体" w:eastAsia="宋体" w:hAnsi="宋体" w:cs="宋体"/>
-          <w:kern w:val="0"/>
-          <w:szCs w:val="21"/>
-        </w:rPr>
-      </w:pPr>
-      <w:r>
-        <w:rPr>
-          <w:rFonts w:ascii="宋体" w:eastAsia="宋体" w:hAnsi="宋体" w:cs="宋体"/>
-          <w:b/>
-          <w:bCs/>
-          <w:color w:val="FF6827"/>
-          <w:kern w:val="0"/>
-          <w:sz w:val="26"/>
-          <w:szCs w:val="26"/>
-          <w:shd w:val="clear" w:color="auto" w:fill="FFFFFF"/>
-        </w:rPr>
-        <w:t>20、python2和python3区别？列举5个</w:t>
-      </w:r>
-    </w:p>
+    </w:p>
+    <w:p>
+      <w:pPr>
+        <w:widowControl/>
+        <w:shd w:val="clear" w:color="auto" w:fill="FFFFFF"/>
+        <w:rPr>
+          <w:rFonts w:ascii="宋体" w:eastAsia="宋体" w:hAnsi="宋体" w:cs="宋体"/>
+          <w:color w:val="3E3E3E"/>
+          <w:kern w:val="0"/>
+          <w:sz w:val="26"/>
+          <w:szCs w:val="26"/>
+          <w:shd w:val="clear" w:color="auto" w:fill="FFFFFF"/>
+        </w:rPr>
+      </w:pPr>
+      <w:r>
+        <w:rPr>
+          <w:rFonts w:ascii="宋体" w:eastAsia="宋体" w:hAnsi="宋体" w:cs="宋体"/>
+          <w:color w:val="3E3E3E"/>
+          <w:kern w:val="0"/>
+          <w:sz w:val="26"/>
+          <w:szCs w:val="26"/>
+          <w:shd w:val="clear" w:color="auto" w:fill="FFFFFF"/>
+        </w:rPr>
+        <w:t>tree</w:t>
+      </w:r>
+    </w:p>
+    <w:p>
+      <w:pPr>
+        <w:widowControl/>
+        <w:shd w:val="clear" w:color="auto" w:fill="FFFFFF"/>
+        <w:rPr>
+          <w:rFonts w:ascii="宋体" w:eastAsia="宋体" w:hAnsi="宋体" w:cs="宋体"/>
+          <w:color w:val="3E3E3E"/>
+          <w:kern w:val="0"/>
+          <w:sz w:val="26"/>
+          <w:szCs w:val="26"/>
+          <w:shd w:val="clear" w:color="auto" w:fill="FFFFFF"/>
+        </w:rPr>
+      </w:pPr>
+      <w:r>
+        <w:rPr>
+          <w:rFonts w:ascii="宋体" w:eastAsia="宋体" w:hAnsi="宋体" w:cs="宋体"/>
+          <w:color w:val="3E3E3E"/>
+          <w:kern w:val="0"/>
+          <w:sz w:val="26"/>
+          <w:szCs w:val="26"/>
+          <w:shd w:val="clear" w:color="auto" w:fill="FFFFFF"/>
+        </w:rPr>
+        <w:t>cp</w:t>
+      </w:r>
+    </w:p>
+    <w:p>
+      <w:pPr>
+        <w:widowControl/>
+        <w:shd w:val="clear" w:color="auto" w:fill="FFFFFF"/>
+        <w:rPr>
+          <w:rFonts w:ascii="宋体" w:eastAsia="宋体" w:hAnsi="宋体" w:cs="宋体"/>
+          <w:color w:val="3E3E3E"/>
+          <w:kern w:val="0"/>
+          <w:sz w:val="26"/>
+          <w:szCs w:val="26"/>
+          <w:shd w:val="clear" w:color="auto" w:fill="FFFFFF"/>
+        </w:rPr>
+      </w:pPr>
+      <w:r>
+        <w:rPr>
+          <w:rFonts w:ascii="宋体" w:eastAsia="宋体" w:hAnsi="宋体" w:cs="宋体"/>
+          <w:color w:val="3E3E3E"/>
+          <w:kern w:val="0"/>
+          <w:sz w:val="26"/>
+          <w:szCs w:val="26"/>
+          <w:shd w:val="clear" w:color="auto" w:fill="FFFFFF"/>
+        </w:rPr>
+        <w:t>mv</w:t>
+      </w:r>
+    </w:p>
+    <w:p>
+      <w:pPr>
+        <w:widowControl/>
+        <w:shd w:val="clear" w:color="auto" w:fill="FFFFFF"/>
+        <w:rPr>
+          <w:rFonts w:ascii="宋体" w:eastAsia="宋体" w:hAnsi="宋体" w:cs="宋体"/>
+          <w:color w:val="3E3E3E"/>
+          <w:kern w:val="0"/>
+          <w:sz w:val="26"/>
+          <w:szCs w:val="26"/>
+          <w:shd w:val="clear" w:color="auto" w:fill="FFFFFF"/>
+        </w:rPr>
+      </w:pPr>
+      <w:r>
+        <w:rPr>
+          <w:rFonts w:ascii="宋体" w:eastAsia="宋体" w:hAnsi="宋体" w:cs="宋体"/>
+          <w:color w:val="3E3E3E"/>
+          <w:kern w:val="0"/>
+          <w:sz w:val="26"/>
+          <w:szCs w:val="26"/>
+          <w:shd w:val="clear" w:color="auto" w:fill="FFFFFF"/>
+        </w:rPr>
+        <w:t>cat</w:t>
+      </w:r>
+    </w:p>
+    <w:p>
+      <w:pPr>
+        <w:widowControl/>
+        <w:shd w:val="clear" w:color="auto" w:fill="FFFFFF"/>
+        <w:rPr>
+          <w:rFonts w:ascii="宋体" w:eastAsia="宋体" w:hAnsi="宋体" w:cs="宋体"/>
+          <w:color w:val="3E3E3E"/>
+          <w:kern w:val="0"/>
+          <w:sz w:val="26"/>
+          <w:szCs w:val="26"/>
+          <w:shd w:val="clear" w:color="auto" w:fill="FFFFFF"/>
+        </w:rPr>
+      </w:pPr>
+      <w:r>
+        <w:rPr>
+          <w:rFonts w:ascii="宋体" w:eastAsia="宋体" w:hAnsi="宋体" w:cs="宋体"/>
+          <w:color w:val="3E3E3E"/>
+          <w:kern w:val="0"/>
+          <w:sz w:val="26"/>
+          <w:szCs w:val="26"/>
+          <w:shd w:val="clear" w:color="auto" w:fill="FFFFFF"/>
+        </w:rPr>
+        <w:t>more</w:t>
+      </w:r>
+    </w:p>
+    <w:p>
+      <w:pPr>
+        <w:widowControl/>
+        <w:shd w:val="clear" w:color="auto" w:fill="FFFFFF"/>
+        <w:rPr>
+          <w:rFonts w:ascii="宋体" w:eastAsia="宋体" w:hAnsi="宋体" w:cs="宋体"/>
+          <w:color w:val="3E3E3E"/>
+          <w:kern w:val="0"/>
+          <w:sz w:val="26"/>
+          <w:szCs w:val="26"/>
+          <w:shd w:val="clear" w:color="auto" w:fill="FFFFFF"/>
+        </w:rPr>
+      </w:pPr>
+      <w:r>
+        <w:rPr>
+          <w:rFonts w:ascii="宋体" w:eastAsia="宋体" w:hAnsi="宋体" w:cs="宋体"/>
+          <w:color w:val="3E3E3E"/>
+          <w:kern w:val="0"/>
+          <w:sz w:val="26"/>
+          <w:szCs w:val="26"/>
+          <w:shd w:val="clear" w:color="auto" w:fill="FFFFFF"/>
+        </w:rPr>
+        <w:t>grep</w:t>
+      </w:r>
+    </w:p>
+    <w:p>
+      <w:pPr>
+        <w:widowControl/>
+        <w:shd w:val="clear" w:color="auto" w:fill="FFFFFF"/>
+        <w:rPr>
+          <w:rFonts w:ascii="宋体" w:eastAsia="宋体" w:hAnsi="宋体" w:cs="宋体" w:hint="eastAsia"/>
+          <w:kern w:val="0"/>
+          <w:szCs w:val="21"/>
+        </w:rPr>
+      </w:pPr>
+      <w:r>
+        <w:rPr>
+          <w:rFonts w:ascii="宋体" w:eastAsia="宋体" w:hAnsi="宋体" w:cs="宋体"/>
+          <w:color w:val="3E3E3E"/>
+          <w:kern w:val="0"/>
+          <w:sz w:val="26"/>
+          <w:szCs w:val="26"/>
+          <w:shd w:val="clear" w:color="auto" w:fill="FFFFFF"/>
+        </w:rPr>
+        <w:t>echo</w:t>
+      </w:r>
+    </w:p>
+    <w:p>
+      <w:pPr>
+        <w:pStyle w:val="3"/>
+        <w:shd w:val="clear" w:color="auto" w:fill="FFFFFF"/>
+        <w:spacing w:before="360" w:after="240"/>
+        <w:rPr>
+          <w:rFonts w:ascii="Segoe UI" w:hAnsi="Segoe UI" w:cs="Segoe UI"/>
+          <w:color w:val="FF9900"/>
+          <w:sz w:val="30"/>
+          <w:szCs w:val="30"/>
+        </w:rPr>
+      </w:pPr>
+      <w:bookmarkStart w:id="0" w:name="_GoBack"/>
+      <w:r>
+        <w:rPr>
+          <w:rFonts w:ascii="Segoe UI" w:hAnsi="Segoe UI" w:cs="Segoe UI"/>
+          <w:color w:val="FF9900"/>
+          <w:sz w:val="30"/>
+          <w:szCs w:val="30"/>
+        </w:rPr>
+        <w:t>20</w:t>
+      </w:r>
+      <w:r>
+        <w:rPr>
+          <w:rFonts w:ascii="Segoe UI" w:hAnsi="Segoe UI" w:cs="Segoe UI"/>
+          <w:color w:val="FF9900"/>
+          <w:sz w:val="30"/>
+          <w:szCs w:val="30"/>
+        </w:rPr>
+        <w:t>、</w:t>
+      </w:r>
+      <w:r>
+        <w:rPr>
+          <w:rFonts w:ascii="Segoe UI" w:hAnsi="Segoe UI" w:cs="Segoe UI"/>
+          <w:color w:val="FF9900"/>
+          <w:sz w:val="30"/>
+          <w:szCs w:val="30"/>
+        </w:rPr>
+        <w:t>python2</w:t>
+      </w:r>
+      <w:r>
+        <w:rPr>
+          <w:rFonts w:ascii="Segoe UI" w:hAnsi="Segoe UI" w:cs="Segoe UI"/>
+          <w:color w:val="FF9900"/>
+          <w:sz w:val="30"/>
+          <w:szCs w:val="30"/>
+        </w:rPr>
+        <w:t>和</w:t>
+      </w:r>
+      <w:r>
+        <w:rPr>
+          <w:rFonts w:ascii="Segoe UI" w:hAnsi="Segoe UI" w:cs="Segoe UI"/>
+          <w:color w:val="FF9900"/>
+          <w:sz w:val="30"/>
+          <w:szCs w:val="30"/>
+        </w:rPr>
+        <w:t>python3</w:t>
+      </w:r>
+      <w:r>
+        <w:rPr>
+          <w:rFonts w:ascii="Segoe UI" w:hAnsi="Segoe UI" w:cs="Segoe UI"/>
+          <w:color w:val="FF9900"/>
+          <w:sz w:val="30"/>
+          <w:szCs w:val="30"/>
+        </w:rPr>
+        <w:t>区别？列举</w:t>
+      </w:r>
+      <w:r>
+        <w:rPr>
+          <w:rFonts w:ascii="Segoe UI" w:hAnsi="Segoe UI" w:cs="Segoe UI"/>
+          <w:color w:val="FF9900"/>
+          <w:sz w:val="30"/>
+          <w:szCs w:val="30"/>
+        </w:rPr>
+        <w:t>5</w:t>
+      </w:r>
+      <w:r>
+        <w:rPr>
+          <w:rFonts w:ascii="Segoe UI" w:hAnsi="Segoe UI" w:cs="Segoe UI"/>
+          <w:color w:val="FF9900"/>
+          <w:sz w:val="30"/>
+          <w:szCs w:val="30"/>
+        </w:rPr>
+        <w:t>个</w:t>
+      </w:r>
+    </w:p>
+    <w:bookmarkEnd w:id="0"/>
     <w:p>
       <w:pPr>
         <w:widowControl/>
@@ -4210,6 +4683,7 @@
           <w:szCs w:val="26"/>
           <w:shd w:val="clear" w:color="auto" w:fill="FFFFFF"/>
         </w:rPr>
+        <w:lastRenderedPageBreak/>
         <w:t>4、python2中</w:t>
       </w:r>
       <w:proofErr w:type="spellStart"/>
@@ -4561,7 +5035,6 @@
           <w:szCs w:val="26"/>
           <w:shd w:val="clear" w:color="auto" w:fill="FFFFFF"/>
         </w:rPr>
-        <w:lastRenderedPageBreak/>
         <w:t>允许变量的值发生变化，即如果对变量进行append、+=等这种操作后，只是改变了变量的值，而不会新建一个对象，变量引用的对象的地址也不会变化，不过对于相同的值的不同对象，在内存中则会存在不同的对象（这点元组也是），即每个对象都有自己的地址，相当于内存中对于同值的对象保存了多份，这里不存在引用计数，是实实在在的对象。</w:t>
       </w:r>
     </w:p>
@@ -4807,6 +5280,7 @@
           <w:szCs w:val="26"/>
           <w:shd w:val="clear" w:color="auto" w:fill="FFFFFF"/>
         </w:rPr>
+        <w:lastRenderedPageBreak/>
         <w:t>list是不 变数据类型，</w:t>
       </w:r>
       <w:proofErr w:type="spellStart"/>
@@ -5367,7 +5841,6 @@
           <w:szCs w:val="26"/>
           <w:shd w:val="clear" w:color="auto" w:fill="FFFFFF"/>
         </w:rPr>
-        <w:lastRenderedPageBreak/>
         <w:t>26、字符串a = "not 404 found 张三 99 深圳"，每个词中间是空格，用正则过滤掉英文和数字，最终输出"张三  深圳"</w:t>
       </w:r>
     </w:p>
@@ -5544,7 +6017,19 @@
           <w:szCs w:val="26"/>
           <w:shd w:val="clear" w:color="auto" w:fill="FFFFFF"/>
         </w:rPr>
-        <w:t>filter() 函数用于过滤序列，过滤掉不符合条件的元素，返回由符合条件元素组成的新列表。该接收两个参数，第一个为函数，第二个为序列，序列的每个元素作为参数传递给函数进行判，然后返回 True 或 False，最后将返回 True 的元素放到新列表</w:t>
+        <w:t>filter() 函数用于过滤序列，过滤掉不符合条件的元素，返回由符合条件元素组成的新列表。该接收两个参数，第一个为函数，第二个为序列，</w:t>
+      </w:r>
+      <w:r>
+        <w:rPr>
+          <w:rFonts w:ascii="宋体" w:eastAsia="宋体" w:hAnsi="宋体" w:cs="宋体"/>
+          <w:color w:val="3E3E3E"/>
+          <w:kern w:val="0"/>
+          <w:sz w:val="26"/>
+          <w:szCs w:val="26"/>
+          <w:shd w:val="clear" w:color="auto" w:fill="FFFFFF"/>
+        </w:rPr>
+        <w:lastRenderedPageBreak/>
+        <w:t>序列的每个元素作为参数传递给函数进行判，然后返回 True 或 False，最后将返回 True 的元素放到新列表</w:t>
       </w:r>
     </w:p>
     <w:p>
@@ -6027,7 +6512,6 @@
           <w:szCs w:val="26"/>
           <w:shd w:val="clear" w:color="auto" w:fill="FFFFFF"/>
         </w:rPr>
-        <w:lastRenderedPageBreak/>
         <w:t>extend可以将另一个集合中的元素逐一添加到列表中，区别于append整体添加</w:t>
       </w:r>
     </w:p>
@@ -6343,6 +6827,7 @@
           <w:szCs w:val="26"/>
           <w:shd w:val="clear" w:color="auto" w:fill="FFFFFF"/>
         </w:rPr>
+        <w:lastRenderedPageBreak/>
         <w:t>顺便把星期的代码也贴上了</w:t>
       </w:r>
     </w:p>
@@ -6756,7 +7241,6 @@
           <w:szCs w:val="26"/>
           <w:shd w:val="clear" w:color="auto" w:fill="FFFFFF"/>
         </w:rPr>
-        <w:lastRenderedPageBreak/>
         <w:t>（.*?）是非贪婪匹配，会把满足正则的尽可能少匹配</w:t>
       </w:r>
     </w:p>
@@ -7030,6 +7514,7 @@
           <w:sz w:val="24"/>
           <w:szCs w:val="24"/>
         </w:rPr>
+        <w:lastRenderedPageBreak/>
         <mc:AlternateContent>
           <mc:Choice Requires="wps">
             <w:drawing>
@@ -7191,7 +7676,7 @@
                     </pic:cNvPicPr>
                   </pic:nvPicPr>
                   <pic:blipFill>
-                    <a:blip r:embed="rId13">
+                    <a:blip r:embed="rId25">
                       <a:extLst>
                         <a:ext uri="{28A0092B-C50C-407E-A947-70E740481C1C}">
                           <a14:useLocalDpi xmlns:a14="http://schemas.microsoft.com/office/drawing/2010/main" val="0"/>
@@ -7259,7 +7744,7 @@
                     </pic:cNvPicPr>
                   </pic:nvPicPr>
                   <pic:blipFill>
-                    <a:blip r:embed="rId13">
+                    <a:blip r:embed="rId25">
                       <a:extLst>
                         <a:ext uri="{28A0092B-C50C-407E-A947-70E740481C1C}">
                           <a14:useLocalDpi xmlns:a14="http://schemas.microsoft.com/office/drawing/2010/main" val="0"/>
@@ -7327,7 +7812,7 @@
                     </pic:cNvPicPr>
                   </pic:nvPicPr>
                   <pic:blipFill>
-                    <a:blip r:embed="rId13">
+                    <a:blip r:embed="rId25">
                       <a:extLst>
                         <a:ext uri="{28A0092B-C50C-407E-A947-70E740481C1C}">
                           <a14:useLocalDpi xmlns:a14="http://schemas.microsoft.com/office/drawing/2010/main" val="0"/>
@@ -7558,7 +8043,6 @@
           <w:szCs w:val="26"/>
           <w:shd w:val="clear" w:color="auto" w:fill="FFFFFF"/>
         </w:rPr>
-        <w:lastRenderedPageBreak/>
         <w:t>还有更骚的方法，将列表转成</w:t>
       </w:r>
       <w:proofErr w:type="spellStart"/>
@@ -7646,7 +8130,7 @@
                     </pic:cNvPicPr>
                   </pic:nvPicPr>
                   <pic:blipFill>
-                    <a:blip r:embed="rId14">
+                    <a:blip r:embed="rId26">
                       <a:extLst>
                         <a:ext uri="{28A0092B-C50C-407E-A947-70E740481C1C}">
                           <a14:useLocalDpi xmlns:a14="http://schemas.microsoft.com/office/drawing/2010/main" val="0"/>
@@ -7714,7 +8198,7 @@
                     </pic:cNvPicPr>
                   </pic:nvPicPr>
                   <pic:blipFill>
-                    <a:blip r:embed="rId14">
+                    <a:blip r:embed="rId26">
                       <a:extLst>
                         <a:ext uri="{28A0092B-C50C-407E-A947-70E740481C1C}">
                           <a14:useLocalDpi xmlns:a14="http://schemas.microsoft.com/office/drawing/2010/main" val="0"/>
@@ -7782,7 +8266,7 @@
                     </pic:cNvPicPr>
                   </pic:nvPicPr>
                   <pic:blipFill>
-                    <a:blip r:embed="rId14">
+                    <a:blip r:embed="rId26">
                       <a:extLst>
                         <a:ext uri="{28A0092B-C50C-407E-A947-70E740481C1C}">
                           <a14:useLocalDpi xmlns:a14="http://schemas.microsoft.com/office/drawing/2010/main" val="0"/>
@@ -7932,6 +8416,7 @@
           <w:szCs w:val="26"/>
           <w:shd w:val="clear" w:color="auto" w:fill="FFFFFF"/>
         </w:rPr>
+        <w:lastRenderedPageBreak/>
         <w:t>40、x="</w:t>
       </w:r>
       <w:proofErr w:type="spellStart"/>
@@ -8133,7 +8618,7 @@
                     </pic:cNvPicPr>
                   </pic:nvPicPr>
                   <pic:blipFill>
-                    <a:blip r:embed="rId15">
+                    <a:blip r:embed="rId27">
                       <a:extLst>
                         <a:ext uri="{28A0092B-C50C-407E-A947-70E740481C1C}">
                           <a14:useLocalDpi xmlns:a14="http://schemas.microsoft.com/office/drawing/2010/main" val="0"/>
@@ -8201,7 +8686,7 @@
                     </pic:cNvPicPr>
                   </pic:nvPicPr>
                   <pic:blipFill>
-                    <a:blip r:embed="rId15">
+                    <a:blip r:embed="rId27">
                       <a:extLst>
                         <a:ext uri="{28A0092B-C50C-407E-A947-70E740481C1C}">
                           <a14:useLocalDpi xmlns:a14="http://schemas.microsoft.com/office/drawing/2010/main" val="0"/>
@@ -8269,7 +8754,7 @@
                     </pic:cNvPicPr>
                   </pic:nvPicPr>
                   <pic:blipFill>
-                    <a:blip r:embed="rId15">
+                    <a:blip r:embed="rId27">
                       <a:extLst>
                         <a:ext uri="{28A0092B-C50C-407E-A947-70E740481C1C}">
                           <a14:useLocalDpi xmlns:a14="http://schemas.microsoft.com/office/drawing/2010/main" val="0"/>
@@ -8365,7 +8850,6 @@
           <w:sz w:val="24"/>
           <w:szCs w:val="24"/>
         </w:rPr>
-        <w:lastRenderedPageBreak/>
         <mc:AlternateContent>
           <mc:Choice Requires="wps">
             <w:drawing>
@@ -8800,6 +9284,7 @@
           <w:szCs w:val="26"/>
           <w:shd w:val="clear" w:color="auto" w:fill="FFFFFF"/>
         </w:rPr>
+        <w:lastRenderedPageBreak/>
         <w:t>zip()函数在运算时，会以一个或多个序列（可迭代对象）做为参数，返回一个元组的列表。同时将这些序列中并排的元素配对。</w:t>
       </w:r>
     </w:p>
@@ -9197,7 +9682,6 @@
           <w:szCs w:val="26"/>
           <w:shd w:val="clear" w:color="auto" w:fill="FFFFFF"/>
         </w:rPr>
-        <w:lastRenderedPageBreak/>
         <w:t>desc 表名;</w:t>
       </w:r>
     </w:p>
@@ -9930,7 +10414,6 @@
           <w:szCs w:val="26"/>
           <w:shd w:val="clear" w:color="auto" w:fill="FFFFFF"/>
         </w:rPr>
-        <w:lastRenderedPageBreak/>
         <w:t>50、遇到bug如何处理</w:t>
       </w:r>
     </w:p>
@@ -10645,6 +11128,7 @@
           <w:szCs w:val="26"/>
           <w:shd w:val="clear" w:color="auto" w:fill="FFFFFF"/>
         </w:rPr>
+        <w:lastRenderedPageBreak/>
         <w:t>如果传参则返回保留n位小数，不四舍五入取整，如果不传则四舍五入取整数</w:t>
       </w:r>
     </w:p>
@@ -11060,227 +11544,227 @@
           <w:szCs w:val="26"/>
           <w:shd w:val="clear" w:color="auto" w:fill="FFFFFF"/>
         </w:rPr>
+        <w:t>请求正常处理完毕</w:t>
+      </w:r>
+    </w:p>
+    <w:p>
+      <w:pPr>
+        <w:widowControl/>
+        <w:shd w:val="clear" w:color="auto" w:fill="FFFFFF"/>
+        <w:rPr>
+          <w:rFonts w:ascii="宋体" w:eastAsia="宋体" w:hAnsi="宋体" w:cs="宋体"/>
+          <w:kern w:val="0"/>
+          <w:szCs w:val="21"/>
+        </w:rPr>
+      </w:pPr>
+      <w:r>
+        <w:rPr>
+          <w:rFonts w:ascii="宋体" w:eastAsia="宋体" w:hAnsi="宋体" w:cs="宋体"/>
+          <w:color w:val="3E3E3E"/>
+          <w:kern w:val="0"/>
+          <w:sz w:val="26"/>
+          <w:szCs w:val="26"/>
+          <w:shd w:val="clear" w:color="auto" w:fill="FFFFFF"/>
+        </w:rPr>
+        <w:t>204 No Content </w:t>
+      </w:r>
+    </w:p>
+    <w:p>
+      <w:pPr>
+        <w:widowControl/>
+        <w:shd w:val="clear" w:color="auto" w:fill="FFFFFF"/>
+        <w:rPr>
+          <w:rFonts w:ascii="宋体" w:eastAsia="宋体" w:hAnsi="宋体" w:cs="宋体"/>
+          <w:kern w:val="0"/>
+          <w:szCs w:val="21"/>
+        </w:rPr>
+      </w:pPr>
+      <w:r>
+        <w:rPr>
+          <w:rFonts w:ascii="宋体" w:eastAsia="宋体" w:hAnsi="宋体" w:cs="宋体"/>
+          <w:color w:val="3E3E3E"/>
+          <w:kern w:val="0"/>
+          <w:sz w:val="26"/>
+          <w:szCs w:val="26"/>
+          <w:shd w:val="clear" w:color="auto" w:fill="FFFFFF"/>
+        </w:rPr>
+        <w:t>请求成功处理，没有实体的主体返回</w:t>
+      </w:r>
+    </w:p>
+    <w:p>
+      <w:pPr>
+        <w:widowControl/>
+        <w:shd w:val="clear" w:color="auto" w:fill="FFFFFF"/>
+        <w:rPr>
+          <w:rFonts w:ascii="宋体" w:eastAsia="宋体" w:hAnsi="宋体" w:cs="宋体"/>
+          <w:kern w:val="0"/>
+          <w:szCs w:val="21"/>
+        </w:rPr>
+      </w:pPr>
+      <w:r>
+        <w:rPr>
+          <w:rFonts w:ascii="宋体" w:eastAsia="宋体" w:hAnsi="宋体" w:cs="宋体"/>
+          <w:color w:val="3E3E3E"/>
+          <w:kern w:val="0"/>
+          <w:sz w:val="26"/>
+          <w:szCs w:val="26"/>
+          <w:shd w:val="clear" w:color="auto" w:fill="FFFFFF"/>
+        </w:rPr>
+        <w:t>206 Partial Content </w:t>
+      </w:r>
+    </w:p>
+    <w:p>
+      <w:pPr>
+        <w:widowControl/>
+        <w:shd w:val="clear" w:color="auto" w:fill="FFFFFF"/>
+        <w:rPr>
+          <w:rFonts w:ascii="宋体" w:eastAsia="宋体" w:hAnsi="宋体" w:cs="宋体"/>
+          <w:kern w:val="0"/>
+          <w:szCs w:val="21"/>
+        </w:rPr>
+      </w:pPr>
+      <w:r>
+        <w:rPr>
+          <w:rFonts w:ascii="宋体" w:eastAsia="宋体" w:hAnsi="宋体" w:cs="宋体"/>
+          <w:color w:val="3E3E3E"/>
+          <w:kern w:val="0"/>
+          <w:sz w:val="26"/>
+          <w:szCs w:val="26"/>
+          <w:shd w:val="clear" w:color="auto" w:fill="FFFFFF"/>
+        </w:rPr>
+        <w:t>GET范围请求已成功处理</w:t>
+      </w:r>
+    </w:p>
+    <w:p>
+      <w:pPr>
+        <w:widowControl/>
+        <w:shd w:val="clear" w:color="auto" w:fill="FFFFFF"/>
+        <w:rPr>
+          <w:rFonts w:ascii="宋体" w:eastAsia="宋体" w:hAnsi="宋体" w:cs="宋体"/>
+          <w:kern w:val="0"/>
+          <w:szCs w:val="21"/>
+        </w:rPr>
+      </w:pPr>
+      <w:r>
+        <w:rPr>
+          <w:rFonts w:ascii="宋体" w:eastAsia="宋体" w:hAnsi="宋体" w:cs="宋体"/>
+          <w:color w:val="3E3E3E"/>
+          <w:kern w:val="0"/>
+          <w:sz w:val="26"/>
+          <w:szCs w:val="26"/>
+          <w:shd w:val="clear" w:color="auto" w:fill="FFFFFF"/>
+        </w:rPr>
+        <w:t>301 Moved Permanently </w:t>
+      </w:r>
+    </w:p>
+    <w:p>
+      <w:pPr>
+        <w:widowControl/>
+        <w:shd w:val="clear" w:color="auto" w:fill="FFFFFF"/>
+        <w:rPr>
+          <w:rFonts w:ascii="宋体" w:eastAsia="宋体" w:hAnsi="宋体" w:cs="宋体"/>
+          <w:kern w:val="0"/>
+          <w:szCs w:val="21"/>
+        </w:rPr>
+      </w:pPr>
+      <w:r>
+        <w:rPr>
+          <w:rFonts w:ascii="宋体" w:eastAsia="宋体" w:hAnsi="宋体" w:cs="宋体"/>
+          <w:color w:val="3E3E3E"/>
+          <w:kern w:val="0"/>
+          <w:sz w:val="26"/>
+          <w:szCs w:val="26"/>
+          <w:shd w:val="clear" w:color="auto" w:fill="FFFFFF"/>
+        </w:rPr>
+        <w:t>永久重定向，资源已永久分配新URI</w:t>
+      </w:r>
+    </w:p>
+    <w:p>
+      <w:pPr>
+        <w:widowControl/>
+        <w:shd w:val="clear" w:color="auto" w:fill="FFFFFF"/>
+        <w:rPr>
+          <w:rFonts w:ascii="宋体" w:eastAsia="宋体" w:hAnsi="宋体" w:cs="宋体"/>
+          <w:kern w:val="0"/>
+          <w:szCs w:val="21"/>
+        </w:rPr>
+      </w:pPr>
+      <w:r>
+        <w:rPr>
+          <w:rFonts w:ascii="宋体" w:eastAsia="宋体" w:hAnsi="宋体" w:cs="宋体"/>
+          <w:color w:val="3E3E3E"/>
+          <w:kern w:val="0"/>
+          <w:sz w:val="26"/>
+          <w:szCs w:val="26"/>
+          <w:shd w:val="clear" w:color="auto" w:fill="FFFFFF"/>
+        </w:rPr>
+        <w:t>302 Found </w:t>
+      </w:r>
+    </w:p>
+    <w:p>
+      <w:pPr>
+        <w:widowControl/>
+        <w:shd w:val="clear" w:color="auto" w:fill="FFFFFF"/>
+        <w:rPr>
+          <w:rFonts w:ascii="宋体" w:eastAsia="宋体" w:hAnsi="宋体" w:cs="宋体"/>
+          <w:kern w:val="0"/>
+          <w:szCs w:val="21"/>
+        </w:rPr>
+      </w:pPr>
+      <w:r>
+        <w:rPr>
+          <w:rFonts w:ascii="宋体" w:eastAsia="宋体" w:hAnsi="宋体" w:cs="宋体"/>
+          <w:color w:val="3E3E3E"/>
+          <w:kern w:val="0"/>
+          <w:sz w:val="26"/>
+          <w:szCs w:val="26"/>
+          <w:shd w:val="clear" w:color="auto" w:fill="FFFFFF"/>
+        </w:rPr>
+        <w:t>临时重定向，资源已临时分配新URI</w:t>
+      </w:r>
+    </w:p>
+    <w:p>
+      <w:pPr>
+        <w:widowControl/>
+        <w:shd w:val="clear" w:color="auto" w:fill="FFFFFF"/>
+        <w:rPr>
+          <w:rFonts w:ascii="宋体" w:eastAsia="宋体" w:hAnsi="宋体" w:cs="宋体"/>
+          <w:kern w:val="0"/>
+          <w:szCs w:val="21"/>
+        </w:rPr>
+      </w:pPr>
+      <w:r>
+        <w:rPr>
+          <w:rFonts w:ascii="宋体" w:eastAsia="宋体" w:hAnsi="宋体" w:cs="宋体"/>
+          <w:color w:val="3E3E3E"/>
+          <w:kern w:val="0"/>
+          <w:sz w:val="26"/>
+          <w:szCs w:val="26"/>
+          <w:shd w:val="clear" w:color="auto" w:fill="FFFFFF"/>
+        </w:rPr>
+        <w:t>303 See Other </w:t>
+      </w:r>
+    </w:p>
+    <w:p>
+      <w:pPr>
+        <w:widowControl/>
+        <w:shd w:val="clear" w:color="auto" w:fill="FFFFFF"/>
+        <w:rPr>
+          <w:rFonts w:ascii="宋体" w:eastAsia="宋体" w:hAnsi="宋体" w:cs="宋体"/>
+          <w:kern w:val="0"/>
+          <w:szCs w:val="21"/>
+        </w:rPr>
+      </w:pPr>
+      <w:r>
+        <w:rPr>
+          <w:rFonts w:ascii="宋体" w:eastAsia="宋体" w:hAnsi="宋体" w:cs="宋体"/>
+          <w:color w:val="3E3E3E"/>
+          <w:kern w:val="0"/>
+          <w:sz w:val="26"/>
+          <w:szCs w:val="26"/>
+          <w:shd w:val="clear" w:color="auto" w:fill="FFFFFF"/>
+        </w:rPr>
         <w:lastRenderedPageBreak/>
-        <w:t>请求正常处理完毕</w:t>
-      </w:r>
-    </w:p>
-    <w:p>
-      <w:pPr>
-        <w:widowControl/>
-        <w:shd w:val="clear" w:color="auto" w:fill="FFFFFF"/>
-        <w:rPr>
-          <w:rFonts w:ascii="宋体" w:eastAsia="宋体" w:hAnsi="宋体" w:cs="宋体"/>
-          <w:kern w:val="0"/>
-          <w:szCs w:val="21"/>
-        </w:rPr>
-      </w:pPr>
-      <w:r>
-        <w:rPr>
-          <w:rFonts w:ascii="宋体" w:eastAsia="宋体" w:hAnsi="宋体" w:cs="宋体"/>
-          <w:color w:val="3E3E3E"/>
-          <w:kern w:val="0"/>
-          <w:sz w:val="26"/>
-          <w:szCs w:val="26"/>
-          <w:shd w:val="clear" w:color="auto" w:fill="FFFFFF"/>
-        </w:rPr>
-        <w:t>204 No Content </w:t>
-      </w:r>
-    </w:p>
-    <w:p>
-      <w:pPr>
-        <w:widowControl/>
-        <w:shd w:val="clear" w:color="auto" w:fill="FFFFFF"/>
-        <w:rPr>
-          <w:rFonts w:ascii="宋体" w:eastAsia="宋体" w:hAnsi="宋体" w:cs="宋体"/>
-          <w:kern w:val="0"/>
-          <w:szCs w:val="21"/>
-        </w:rPr>
-      </w:pPr>
-      <w:r>
-        <w:rPr>
-          <w:rFonts w:ascii="宋体" w:eastAsia="宋体" w:hAnsi="宋体" w:cs="宋体"/>
-          <w:color w:val="3E3E3E"/>
-          <w:kern w:val="0"/>
-          <w:sz w:val="26"/>
-          <w:szCs w:val="26"/>
-          <w:shd w:val="clear" w:color="auto" w:fill="FFFFFF"/>
-        </w:rPr>
-        <w:t>请求成功处理，没有实体的主体返回</w:t>
-      </w:r>
-    </w:p>
-    <w:p>
-      <w:pPr>
-        <w:widowControl/>
-        <w:shd w:val="clear" w:color="auto" w:fill="FFFFFF"/>
-        <w:rPr>
-          <w:rFonts w:ascii="宋体" w:eastAsia="宋体" w:hAnsi="宋体" w:cs="宋体"/>
-          <w:kern w:val="0"/>
-          <w:szCs w:val="21"/>
-        </w:rPr>
-      </w:pPr>
-      <w:r>
-        <w:rPr>
-          <w:rFonts w:ascii="宋体" w:eastAsia="宋体" w:hAnsi="宋体" w:cs="宋体"/>
-          <w:color w:val="3E3E3E"/>
-          <w:kern w:val="0"/>
-          <w:sz w:val="26"/>
-          <w:szCs w:val="26"/>
-          <w:shd w:val="clear" w:color="auto" w:fill="FFFFFF"/>
-        </w:rPr>
-        <w:t>206 Partial Content </w:t>
-      </w:r>
-    </w:p>
-    <w:p>
-      <w:pPr>
-        <w:widowControl/>
-        <w:shd w:val="clear" w:color="auto" w:fill="FFFFFF"/>
-        <w:rPr>
-          <w:rFonts w:ascii="宋体" w:eastAsia="宋体" w:hAnsi="宋体" w:cs="宋体"/>
-          <w:kern w:val="0"/>
-          <w:szCs w:val="21"/>
-        </w:rPr>
-      </w:pPr>
-      <w:r>
-        <w:rPr>
-          <w:rFonts w:ascii="宋体" w:eastAsia="宋体" w:hAnsi="宋体" w:cs="宋体"/>
-          <w:color w:val="3E3E3E"/>
-          <w:kern w:val="0"/>
-          <w:sz w:val="26"/>
-          <w:szCs w:val="26"/>
-          <w:shd w:val="clear" w:color="auto" w:fill="FFFFFF"/>
-        </w:rPr>
-        <w:t>GET范围请求已成功处理</w:t>
-      </w:r>
-    </w:p>
-    <w:p>
-      <w:pPr>
-        <w:widowControl/>
-        <w:shd w:val="clear" w:color="auto" w:fill="FFFFFF"/>
-        <w:rPr>
-          <w:rFonts w:ascii="宋体" w:eastAsia="宋体" w:hAnsi="宋体" w:cs="宋体"/>
-          <w:kern w:val="0"/>
-          <w:szCs w:val="21"/>
-        </w:rPr>
-      </w:pPr>
-      <w:r>
-        <w:rPr>
-          <w:rFonts w:ascii="宋体" w:eastAsia="宋体" w:hAnsi="宋体" w:cs="宋体"/>
-          <w:color w:val="3E3E3E"/>
-          <w:kern w:val="0"/>
-          <w:sz w:val="26"/>
-          <w:szCs w:val="26"/>
-          <w:shd w:val="clear" w:color="auto" w:fill="FFFFFF"/>
-        </w:rPr>
-        <w:t>301 Moved Permanently </w:t>
-      </w:r>
-    </w:p>
-    <w:p>
-      <w:pPr>
-        <w:widowControl/>
-        <w:shd w:val="clear" w:color="auto" w:fill="FFFFFF"/>
-        <w:rPr>
-          <w:rFonts w:ascii="宋体" w:eastAsia="宋体" w:hAnsi="宋体" w:cs="宋体"/>
-          <w:kern w:val="0"/>
-          <w:szCs w:val="21"/>
-        </w:rPr>
-      </w:pPr>
-      <w:r>
-        <w:rPr>
-          <w:rFonts w:ascii="宋体" w:eastAsia="宋体" w:hAnsi="宋体" w:cs="宋体"/>
-          <w:color w:val="3E3E3E"/>
-          <w:kern w:val="0"/>
-          <w:sz w:val="26"/>
-          <w:szCs w:val="26"/>
-          <w:shd w:val="clear" w:color="auto" w:fill="FFFFFF"/>
-        </w:rPr>
-        <w:t>永久重定向，资源已永久分配新URI</w:t>
-      </w:r>
-    </w:p>
-    <w:p>
-      <w:pPr>
-        <w:widowControl/>
-        <w:shd w:val="clear" w:color="auto" w:fill="FFFFFF"/>
-        <w:rPr>
-          <w:rFonts w:ascii="宋体" w:eastAsia="宋体" w:hAnsi="宋体" w:cs="宋体"/>
-          <w:kern w:val="0"/>
-          <w:szCs w:val="21"/>
-        </w:rPr>
-      </w:pPr>
-      <w:r>
-        <w:rPr>
-          <w:rFonts w:ascii="宋体" w:eastAsia="宋体" w:hAnsi="宋体" w:cs="宋体"/>
-          <w:color w:val="3E3E3E"/>
-          <w:kern w:val="0"/>
-          <w:sz w:val="26"/>
-          <w:szCs w:val="26"/>
-          <w:shd w:val="clear" w:color="auto" w:fill="FFFFFF"/>
-        </w:rPr>
-        <w:t>302 Found </w:t>
-      </w:r>
-    </w:p>
-    <w:p>
-      <w:pPr>
-        <w:widowControl/>
-        <w:shd w:val="clear" w:color="auto" w:fill="FFFFFF"/>
-        <w:rPr>
-          <w:rFonts w:ascii="宋体" w:eastAsia="宋体" w:hAnsi="宋体" w:cs="宋体"/>
-          <w:kern w:val="0"/>
-          <w:szCs w:val="21"/>
-        </w:rPr>
-      </w:pPr>
-      <w:r>
-        <w:rPr>
-          <w:rFonts w:ascii="宋体" w:eastAsia="宋体" w:hAnsi="宋体" w:cs="宋体"/>
-          <w:color w:val="3E3E3E"/>
-          <w:kern w:val="0"/>
-          <w:sz w:val="26"/>
-          <w:szCs w:val="26"/>
-          <w:shd w:val="clear" w:color="auto" w:fill="FFFFFF"/>
-        </w:rPr>
-        <w:t>临时重定向，资源已临时分配新URI</w:t>
-      </w:r>
-    </w:p>
-    <w:p>
-      <w:pPr>
-        <w:widowControl/>
-        <w:shd w:val="clear" w:color="auto" w:fill="FFFFFF"/>
-        <w:rPr>
-          <w:rFonts w:ascii="宋体" w:eastAsia="宋体" w:hAnsi="宋体" w:cs="宋体"/>
-          <w:kern w:val="0"/>
-          <w:szCs w:val="21"/>
-        </w:rPr>
-      </w:pPr>
-      <w:r>
-        <w:rPr>
-          <w:rFonts w:ascii="宋体" w:eastAsia="宋体" w:hAnsi="宋体" w:cs="宋体"/>
-          <w:color w:val="3E3E3E"/>
-          <w:kern w:val="0"/>
-          <w:sz w:val="26"/>
-          <w:szCs w:val="26"/>
-          <w:shd w:val="clear" w:color="auto" w:fill="FFFFFF"/>
-        </w:rPr>
-        <w:t>303 See Other </w:t>
-      </w:r>
-    </w:p>
-    <w:p>
-      <w:pPr>
-        <w:widowControl/>
-        <w:shd w:val="clear" w:color="auto" w:fill="FFFFFF"/>
-        <w:rPr>
-          <w:rFonts w:ascii="宋体" w:eastAsia="宋体" w:hAnsi="宋体" w:cs="宋体"/>
-          <w:kern w:val="0"/>
-          <w:szCs w:val="21"/>
-        </w:rPr>
-      </w:pPr>
-      <w:r>
-        <w:rPr>
-          <w:rFonts w:ascii="宋体" w:eastAsia="宋体" w:hAnsi="宋体" w:cs="宋体"/>
-          <w:color w:val="3E3E3E"/>
-          <w:kern w:val="0"/>
-          <w:sz w:val="26"/>
-          <w:szCs w:val="26"/>
-          <w:shd w:val="clear" w:color="auto" w:fill="FFFFFF"/>
-        </w:rPr>
         <w:t>临时重定向，期望使用GET定向获取</w:t>
       </w:r>
     </w:p>
@@ -11545,7 +12029,6 @@
           <w:szCs w:val="26"/>
           <w:shd w:val="clear" w:color="auto" w:fill="FFFFFF"/>
         </w:rPr>
-        <w:lastRenderedPageBreak/>
         <w:t>无法找到请求资源（服务器无理由拒绝）</w:t>
       </w:r>
     </w:p>
@@ -11758,6 +12241,7 @@
           <w:szCs w:val="26"/>
           <w:shd w:val="clear" w:color="auto" w:fill="FFFFFF"/>
         </w:rPr>
+        <w:lastRenderedPageBreak/>
         <w:t>2、html和CSS放在页面上部，</w:t>
       </w:r>
       <w:proofErr w:type="spellStart"/>
@@ -12012,7 +12496,6 @@
           <w:szCs w:val="26"/>
           <w:shd w:val="clear" w:color="auto" w:fill="FFFFFF"/>
         </w:rPr>
-        <w:lastRenderedPageBreak/>
         <w:t>1、如有条件，数据可以存放于</w:t>
       </w:r>
       <w:proofErr w:type="spellStart"/>
@@ -12322,7 +12805,18 @@
           <w:szCs w:val="26"/>
           <w:shd w:val="clear" w:color="auto" w:fill="FFFFFF"/>
         </w:rPr>
-        <w:t>有很大的优势。如果需要频繁的更新、删除操作的数据库，也可以选择</w:t>
+        <w:t>有很大的优势。如果需要频繁的更新、删除操作的</w:t>
+      </w:r>
+      <w:r>
+        <w:rPr>
+          <w:rFonts w:ascii="宋体" w:eastAsia="宋体" w:hAnsi="宋体" w:cs="宋体"/>
+          <w:kern w:val="0"/>
+          <w:sz w:val="26"/>
+          <w:szCs w:val="26"/>
+          <w:shd w:val="clear" w:color="auto" w:fill="FFFFFF"/>
+        </w:rPr>
+        <w:lastRenderedPageBreak/>
+        <w:t>数据库，也可以选择</w:t>
       </w:r>
       <w:proofErr w:type="spellStart"/>
       <w:r>
@@ -12496,7 +12990,6 @@
           <w:sz w:val="24"/>
           <w:szCs w:val="24"/>
         </w:rPr>
-        <w:lastRenderedPageBreak/>
         <mc:AlternateContent>
           <mc:Choice Requires="wps">
             <w:drawing>
@@ -12883,6 +13376,7 @@
           <w:szCs w:val="26"/>
           <w:shd w:val="clear" w:color="auto" w:fill="FFFFFF"/>
         </w:rPr>
+        <w:lastRenderedPageBreak/>
         <w:t> http:www.test.com与http:www.test.com:8081 不同源——端口不同</w:t>
       </w:r>
     </w:p>
@@ -13089,7 +13583,6 @@
           <w:szCs w:val="26"/>
           <w:shd w:val="clear" w:color="auto" w:fill="FFFFFF"/>
         </w:rPr>
-        <w:lastRenderedPageBreak/>
         <w:t>进程：</w:t>
       </w:r>
     </w:p>
@@ -13248,6 +13741,7 @@
           <w:szCs w:val="26"/>
           <w:shd w:val="clear" w:color="auto" w:fill="FFFFFF"/>
         </w:rPr>
+        <w:lastRenderedPageBreak/>
         <w:t>应用：</w:t>
       </w:r>
     </w:p>
@@ -13436,7 +13930,6 @@
           <w:sz w:val="24"/>
           <w:szCs w:val="24"/>
         </w:rPr>
-        <w:lastRenderedPageBreak/>
         <mc:AlternateContent>
           <mc:Choice Requires="wps">
             <w:drawing>
@@ -14067,6 +14560,7 @@
           <w:szCs w:val="26"/>
           <w:shd w:val="clear" w:color="auto" w:fill="FFFFFF"/>
         </w:rPr>
+        <w:lastRenderedPageBreak/>
         <w:t>KeyError</w:t>
       </w:r>
       <w:proofErr w:type="spellEnd"/>
@@ -14410,7 +14904,6 @@
           <w:szCs w:val="26"/>
           <w:shd w:val="clear" w:color="auto" w:fill="FFFFFF"/>
         </w:rPr>
-        <w:lastRenderedPageBreak/>
         <w:t>第一种情况：复制的 对象中无 复杂 子对象，原来值的改变并不会影响浅复制的值，同时浅复制的值改变也并不会影响原来的值。原来值的id值与浅复制原来的值不同。</w:t>
       </w:r>
     </w:p>
@@ -14754,6 +15247,7 @@
           <w:szCs w:val="26"/>
           <w:shd w:val="clear" w:color="auto" w:fill="FFFFFF"/>
         </w:rPr>
+        <w:lastRenderedPageBreak/>
         <w:t>__new__:创建对象时候执行的方法，单列模式会用到</w:t>
       </w:r>
     </w:p>
@@ -15093,7 +15587,6 @@
           <w:szCs w:val="26"/>
           <w:shd w:val="clear" w:color="auto" w:fill="FFFFFF"/>
         </w:rPr>
-        <w:lastRenderedPageBreak/>
         <w:t>1、列表表达式的【】改为（）即可变成生成器</w:t>
       </w:r>
     </w:p>
@@ -15177,7 +15670,7 @@
                     </pic:cNvPicPr>
                   </pic:nvPicPr>
                   <pic:blipFill>
-                    <a:blip r:embed="rId16">
+                    <a:blip r:embed="rId28">
                       <a:extLst>
                         <a:ext uri="{28A0092B-C50C-407E-A947-70E740481C1C}">
                           <a14:useLocalDpi xmlns:a14="http://schemas.microsoft.com/office/drawing/2010/main" val="0"/>
@@ -15245,7 +15738,7 @@
                     </pic:cNvPicPr>
                   </pic:nvPicPr>
                   <pic:blipFill>
-                    <a:blip r:embed="rId16">
+                    <a:blip r:embed="rId28">
                       <a:extLst>
                         <a:ext uri="{28A0092B-C50C-407E-A947-70E740481C1C}">
                           <a14:useLocalDpi xmlns:a14="http://schemas.microsoft.com/office/drawing/2010/main" val="0"/>
@@ -15313,7 +15806,7 @@
                     </pic:cNvPicPr>
                   </pic:nvPicPr>
                   <pic:blipFill>
-                    <a:blip r:embed="rId16">
+                    <a:blip r:embed="rId28">
                       <a:extLst>
                         <a:ext uri="{28A0092B-C50C-407E-A947-70E740481C1C}">
                           <a14:useLocalDpi xmlns:a14="http://schemas.microsoft.com/office/drawing/2010/main" val="0"/>
@@ -15512,6 +16005,7 @@
           <w:sz w:val="24"/>
           <w:szCs w:val="24"/>
         </w:rPr>
+        <w:lastRenderedPageBreak/>
         <mc:AlternateContent>
           <mc:Choice Requires="wps">
             <w:drawing>
@@ -15924,7 +16418,6 @@
           <w:szCs w:val="26"/>
           <w:shd w:val="clear" w:color="auto" w:fill="FFFFFF"/>
         </w:rPr>
-        <w:lastRenderedPageBreak/>
         <w:t>（传两个条件，x&lt;0和abs(x)）</w:t>
       </w:r>
     </w:p>
@@ -16353,6 +16846,7 @@
           <w:sz w:val="24"/>
           <w:szCs w:val="24"/>
         </w:rPr>
+        <w:lastRenderedPageBreak/>
         <mc:AlternateContent>
           <mc:Choice Requires="wps">
             <w:drawing>
@@ -16920,7 +17414,6 @@
           <w:sz w:val="24"/>
           <w:szCs w:val="24"/>
         </w:rPr>
-        <w:lastRenderedPageBreak/>
         <mc:AlternateContent>
           <mc:Choice Requires="wps">
             <w:drawing>
@@ -17427,6 +17920,7 @@
           <w:sz w:val="24"/>
           <w:szCs w:val="24"/>
         </w:rPr>
+        <w:lastRenderedPageBreak/>
         <mc:AlternateContent>
           <mc:Choice Requires="wps">
             <w:drawing>
@@ -18027,355 +18521,355 @@
           <w:szCs w:val="26"/>
           <w:shd w:val="clear" w:color="auto" w:fill="FFFFFF"/>
         </w:rPr>
+        <w:t>1、</w:t>
+      </w:r>
+      <w:proofErr w:type="spellStart"/>
+      <w:r>
+        <w:rPr>
+          <w:rFonts w:ascii="宋体" w:eastAsia="宋体" w:hAnsi="宋体" w:cs="宋体"/>
+          <w:color w:val="3E3E3E"/>
+          <w:kern w:val="0"/>
+          <w:sz w:val="26"/>
+          <w:szCs w:val="26"/>
+          <w:shd w:val="clear" w:color="auto" w:fill="FFFFFF"/>
+        </w:rPr>
+        <w:t>InnoDB</w:t>
+      </w:r>
+      <w:proofErr w:type="spellEnd"/>
+      <w:r>
+        <w:rPr>
+          <w:rFonts w:ascii="宋体" w:eastAsia="宋体" w:hAnsi="宋体" w:cs="宋体"/>
+          <w:color w:val="3E3E3E"/>
+          <w:kern w:val="0"/>
+          <w:sz w:val="26"/>
+          <w:szCs w:val="26"/>
+          <w:shd w:val="clear" w:color="auto" w:fill="FFFFFF"/>
+        </w:rPr>
+        <w:t xml:space="preserve"> 支持事务，</w:t>
+      </w:r>
+      <w:proofErr w:type="spellStart"/>
+      <w:r>
+        <w:rPr>
+          <w:rFonts w:ascii="宋体" w:eastAsia="宋体" w:hAnsi="宋体" w:cs="宋体"/>
+          <w:color w:val="3E3E3E"/>
+          <w:kern w:val="0"/>
+          <w:sz w:val="26"/>
+          <w:szCs w:val="26"/>
+          <w:shd w:val="clear" w:color="auto" w:fill="FFFFFF"/>
+        </w:rPr>
+        <w:t>MyISAM</w:t>
+      </w:r>
+      <w:proofErr w:type="spellEnd"/>
+      <w:r>
+        <w:rPr>
+          <w:rFonts w:ascii="宋体" w:eastAsia="宋体" w:hAnsi="宋体" w:cs="宋体"/>
+          <w:color w:val="3E3E3E"/>
+          <w:kern w:val="0"/>
+          <w:sz w:val="26"/>
+          <w:szCs w:val="26"/>
+          <w:shd w:val="clear" w:color="auto" w:fill="FFFFFF"/>
+        </w:rPr>
+        <w:t xml:space="preserve"> 不支持，这一点是非常之重要。事务是一种高</w:t>
+      </w:r>
+    </w:p>
+    <w:p>
+      <w:pPr>
+        <w:widowControl/>
+        <w:shd w:val="clear" w:color="auto" w:fill="FFFFFF"/>
+        <w:rPr>
+          <w:rFonts w:ascii="宋体" w:eastAsia="宋体" w:hAnsi="宋体" w:cs="宋体"/>
+          <w:kern w:val="0"/>
+          <w:szCs w:val="21"/>
+        </w:rPr>
+      </w:pPr>
+      <w:r>
+        <w:rPr>
+          <w:rFonts w:ascii="宋体" w:eastAsia="宋体" w:hAnsi="宋体" w:cs="宋体"/>
+          <w:color w:val="3E3E3E"/>
+          <w:kern w:val="0"/>
+          <w:sz w:val="26"/>
+          <w:szCs w:val="26"/>
+          <w:shd w:val="clear" w:color="auto" w:fill="FFFFFF"/>
+        </w:rPr>
+        <w:t xml:space="preserve">级的处理方式，如在一些列增删改中只要哪个出错还可以回滚还原，而 </w:t>
+      </w:r>
+      <w:proofErr w:type="spellStart"/>
+      <w:r>
+        <w:rPr>
+          <w:rFonts w:ascii="宋体" w:eastAsia="宋体" w:hAnsi="宋体" w:cs="宋体"/>
+          <w:color w:val="3E3E3E"/>
+          <w:kern w:val="0"/>
+          <w:sz w:val="26"/>
+          <w:szCs w:val="26"/>
+          <w:shd w:val="clear" w:color="auto" w:fill="FFFFFF"/>
+        </w:rPr>
+        <w:t>MyISAM</w:t>
+      </w:r>
+      <w:proofErr w:type="spellEnd"/>
+    </w:p>
+    <w:p>
+      <w:pPr>
+        <w:widowControl/>
+        <w:shd w:val="clear" w:color="auto" w:fill="FFFFFF"/>
+        <w:rPr>
+          <w:rFonts w:ascii="宋体" w:eastAsia="宋体" w:hAnsi="宋体" w:cs="宋体"/>
+          <w:kern w:val="0"/>
+          <w:szCs w:val="21"/>
+        </w:rPr>
+      </w:pPr>
+      <w:r>
+        <w:rPr>
+          <w:rFonts w:ascii="宋体" w:eastAsia="宋体" w:hAnsi="宋体" w:cs="宋体"/>
+          <w:color w:val="3E3E3E"/>
+          <w:kern w:val="0"/>
+          <w:sz w:val="26"/>
+          <w:szCs w:val="26"/>
+          <w:shd w:val="clear" w:color="auto" w:fill="FFFFFF"/>
+        </w:rPr>
+        <w:t>就不可以了；</w:t>
+      </w:r>
+    </w:p>
+    <w:p>
+      <w:pPr>
+        <w:widowControl/>
+        <w:shd w:val="clear" w:color="auto" w:fill="FFFFFF"/>
+        <w:rPr>
+          <w:rFonts w:ascii="宋体" w:eastAsia="宋体" w:hAnsi="宋体" w:cs="宋体"/>
+          <w:kern w:val="0"/>
+          <w:szCs w:val="21"/>
+        </w:rPr>
+      </w:pPr>
+      <w:r>
+        <w:rPr>
+          <w:rFonts w:ascii="宋体" w:eastAsia="宋体" w:hAnsi="宋体" w:cs="宋体"/>
+          <w:color w:val="3E3E3E"/>
+          <w:kern w:val="0"/>
+          <w:sz w:val="26"/>
+          <w:szCs w:val="26"/>
+          <w:shd w:val="clear" w:color="auto" w:fill="FFFFFF"/>
+        </w:rPr>
+        <w:t>2、</w:t>
+      </w:r>
+      <w:proofErr w:type="spellStart"/>
+      <w:r>
+        <w:rPr>
+          <w:rFonts w:ascii="宋体" w:eastAsia="宋体" w:hAnsi="宋体" w:cs="宋体"/>
+          <w:color w:val="3E3E3E"/>
+          <w:kern w:val="0"/>
+          <w:sz w:val="26"/>
+          <w:szCs w:val="26"/>
+          <w:shd w:val="clear" w:color="auto" w:fill="FFFFFF"/>
+        </w:rPr>
+        <w:t>MyISAM</w:t>
+      </w:r>
+      <w:proofErr w:type="spellEnd"/>
+      <w:r>
+        <w:rPr>
+          <w:rFonts w:ascii="宋体" w:eastAsia="宋体" w:hAnsi="宋体" w:cs="宋体"/>
+          <w:color w:val="3E3E3E"/>
+          <w:kern w:val="0"/>
+          <w:sz w:val="26"/>
+          <w:szCs w:val="26"/>
+          <w:shd w:val="clear" w:color="auto" w:fill="FFFFFF"/>
+        </w:rPr>
+        <w:t xml:space="preserve"> 适合查询以及插入为主的应用，</w:t>
+      </w:r>
+      <w:proofErr w:type="spellStart"/>
+      <w:r>
+        <w:rPr>
+          <w:rFonts w:ascii="宋体" w:eastAsia="宋体" w:hAnsi="宋体" w:cs="宋体"/>
+          <w:color w:val="3E3E3E"/>
+          <w:kern w:val="0"/>
+          <w:sz w:val="26"/>
+          <w:szCs w:val="26"/>
+          <w:shd w:val="clear" w:color="auto" w:fill="FFFFFF"/>
+        </w:rPr>
+        <w:t>InnoDB</w:t>
+      </w:r>
+      <w:proofErr w:type="spellEnd"/>
+      <w:r>
+        <w:rPr>
+          <w:rFonts w:ascii="宋体" w:eastAsia="宋体" w:hAnsi="宋体" w:cs="宋体"/>
+          <w:color w:val="3E3E3E"/>
+          <w:kern w:val="0"/>
+          <w:sz w:val="26"/>
+          <w:szCs w:val="26"/>
+          <w:shd w:val="clear" w:color="auto" w:fill="FFFFFF"/>
+        </w:rPr>
+        <w:t xml:space="preserve"> 适合频繁修改以及涉及到</w:t>
+      </w:r>
+    </w:p>
+    <w:p>
+      <w:pPr>
+        <w:widowControl/>
+        <w:shd w:val="clear" w:color="auto" w:fill="FFFFFF"/>
+        <w:rPr>
+          <w:rFonts w:ascii="宋体" w:eastAsia="宋体" w:hAnsi="宋体" w:cs="宋体"/>
+          <w:kern w:val="0"/>
+          <w:szCs w:val="21"/>
+        </w:rPr>
+      </w:pPr>
+      <w:r>
+        <w:rPr>
+          <w:rFonts w:ascii="宋体" w:eastAsia="宋体" w:hAnsi="宋体" w:cs="宋体"/>
+          <w:color w:val="3E3E3E"/>
+          <w:kern w:val="0"/>
+          <w:sz w:val="26"/>
+          <w:szCs w:val="26"/>
+          <w:shd w:val="clear" w:color="auto" w:fill="FFFFFF"/>
+        </w:rPr>
+        <w:t>安全性较高的应用；</w:t>
+      </w:r>
+    </w:p>
+    <w:p>
+      <w:pPr>
+        <w:widowControl/>
+        <w:shd w:val="clear" w:color="auto" w:fill="FFFFFF"/>
+        <w:rPr>
+          <w:rFonts w:ascii="宋体" w:eastAsia="宋体" w:hAnsi="宋体" w:cs="宋体"/>
+          <w:kern w:val="0"/>
+          <w:szCs w:val="21"/>
+        </w:rPr>
+      </w:pPr>
+      <w:r>
+        <w:rPr>
+          <w:rFonts w:ascii="宋体" w:eastAsia="宋体" w:hAnsi="宋体" w:cs="宋体"/>
+          <w:color w:val="3E3E3E"/>
+          <w:kern w:val="0"/>
+          <w:sz w:val="26"/>
+          <w:szCs w:val="26"/>
+          <w:shd w:val="clear" w:color="auto" w:fill="FFFFFF"/>
+        </w:rPr>
+        <w:t>3、</w:t>
+      </w:r>
+      <w:proofErr w:type="spellStart"/>
+      <w:r>
+        <w:rPr>
+          <w:rFonts w:ascii="宋体" w:eastAsia="宋体" w:hAnsi="宋体" w:cs="宋体"/>
+          <w:color w:val="3E3E3E"/>
+          <w:kern w:val="0"/>
+          <w:sz w:val="26"/>
+          <w:szCs w:val="26"/>
+          <w:shd w:val="clear" w:color="auto" w:fill="FFFFFF"/>
+        </w:rPr>
+        <w:t>InnoDB</w:t>
+      </w:r>
+      <w:proofErr w:type="spellEnd"/>
+      <w:r>
+        <w:rPr>
+          <w:rFonts w:ascii="宋体" w:eastAsia="宋体" w:hAnsi="宋体" w:cs="宋体"/>
+          <w:color w:val="3E3E3E"/>
+          <w:kern w:val="0"/>
+          <w:sz w:val="26"/>
+          <w:szCs w:val="26"/>
+          <w:shd w:val="clear" w:color="auto" w:fill="FFFFFF"/>
+        </w:rPr>
+        <w:t xml:space="preserve"> 支持外键，</w:t>
+      </w:r>
+      <w:proofErr w:type="spellStart"/>
+      <w:r>
+        <w:rPr>
+          <w:rFonts w:ascii="宋体" w:eastAsia="宋体" w:hAnsi="宋体" w:cs="宋体"/>
+          <w:color w:val="3E3E3E"/>
+          <w:kern w:val="0"/>
+          <w:sz w:val="26"/>
+          <w:szCs w:val="26"/>
+          <w:shd w:val="clear" w:color="auto" w:fill="FFFFFF"/>
+        </w:rPr>
+        <w:t>MyISAM</w:t>
+      </w:r>
+      <w:proofErr w:type="spellEnd"/>
+      <w:r>
+        <w:rPr>
+          <w:rFonts w:ascii="宋体" w:eastAsia="宋体" w:hAnsi="宋体" w:cs="宋体"/>
+          <w:color w:val="3E3E3E"/>
+          <w:kern w:val="0"/>
+          <w:sz w:val="26"/>
+          <w:szCs w:val="26"/>
+          <w:shd w:val="clear" w:color="auto" w:fill="FFFFFF"/>
+        </w:rPr>
+        <w:t xml:space="preserve"> 不支持；</w:t>
+      </w:r>
+    </w:p>
+    <w:p>
+      <w:pPr>
+        <w:widowControl/>
+        <w:shd w:val="clear" w:color="auto" w:fill="FFFFFF"/>
+        <w:rPr>
+          <w:rFonts w:ascii="宋体" w:eastAsia="宋体" w:hAnsi="宋体" w:cs="宋体"/>
+          <w:kern w:val="0"/>
+          <w:szCs w:val="21"/>
+        </w:rPr>
+      </w:pPr>
+      <w:r>
+        <w:rPr>
+          <w:rFonts w:ascii="宋体" w:eastAsia="宋体" w:hAnsi="宋体" w:cs="宋体"/>
+          <w:color w:val="3E3E3E"/>
+          <w:kern w:val="0"/>
+          <w:sz w:val="26"/>
+          <w:szCs w:val="26"/>
+          <w:shd w:val="clear" w:color="auto" w:fill="FFFFFF"/>
+        </w:rPr>
+        <w:t>4、对于自增长的字段，</w:t>
+      </w:r>
+      <w:proofErr w:type="spellStart"/>
+      <w:r>
+        <w:rPr>
+          <w:rFonts w:ascii="宋体" w:eastAsia="宋体" w:hAnsi="宋体" w:cs="宋体"/>
+          <w:color w:val="3E3E3E"/>
+          <w:kern w:val="0"/>
+          <w:sz w:val="26"/>
+          <w:szCs w:val="26"/>
+          <w:shd w:val="clear" w:color="auto" w:fill="FFFFFF"/>
+        </w:rPr>
+        <w:t>InnoDB</w:t>
+      </w:r>
+      <w:proofErr w:type="spellEnd"/>
+      <w:r>
+        <w:rPr>
+          <w:rFonts w:ascii="宋体" w:eastAsia="宋体" w:hAnsi="宋体" w:cs="宋体"/>
+          <w:color w:val="3E3E3E"/>
+          <w:kern w:val="0"/>
+          <w:sz w:val="26"/>
+          <w:szCs w:val="26"/>
+          <w:shd w:val="clear" w:color="auto" w:fill="FFFFFF"/>
+        </w:rPr>
+        <w:t xml:space="preserve"> 中必须包含只有该字段的索引，但是在 </w:t>
+      </w:r>
+      <w:proofErr w:type="spellStart"/>
+      <w:r>
+        <w:rPr>
+          <w:rFonts w:ascii="宋体" w:eastAsia="宋体" w:hAnsi="宋体" w:cs="宋体"/>
+          <w:color w:val="3E3E3E"/>
+          <w:kern w:val="0"/>
+          <w:sz w:val="26"/>
+          <w:szCs w:val="26"/>
+          <w:shd w:val="clear" w:color="auto" w:fill="FFFFFF"/>
+        </w:rPr>
+        <w:t>MyISAM</w:t>
+      </w:r>
+      <w:proofErr w:type="spellEnd"/>
+    </w:p>
+    <w:p>
+      <w:pPr>
+        <w:widowControl/>
+        <w:shd w:val="clear" w:color="auto" w:fill="FFFFFF"/>
+        <w:rPr>
+          <w:rFonts w:ascii="宋体" w:eastAsia="宋体" w:hAnsi="宋体" w:cs="宋体"/>
+          <w:kern w:val="0"/>
+          <w:szCs w:val="21"/>
+        </w:rPr>
+      </w:pPr>
+      <w:r>
+        <w:rPr>
+          <w:rFonts w:ascii="宋体" w:eastAsia="宋体" w:hAnsi="宋体" w:cs="宋体"/>
+          <w:color w:val="3E3E3E"/>
+          <w:kern w:val="0"/>
+          <w:sz w:val="26"/>
+          <w:szCs w:val="26"/>
+          <w:shd w:val="clear" w:color="auto" w:fill="FFFFFF"/>
+        </w:rPr>
         <w:lastRenderedPageBreak/>
-        <w:t>1、</w:t>
-      </w:r>
-      <w:proofErr w:type="spellStart"/>
-      <w:r>
-        <w:rPr>
-          <w:rFonts w:ascii="宋体" w:eastAsia="宋体" w:hAnsi="宋体" w:cs="宋体"/>
-          <w:color w:val="3E3E3E"/>
-          <w:kern w:val="0"/>
-          <w:sz w:val="26"/>
-          <w:szCs w:val="26"/>
-          <w:shd w:val="clear" w:color="auto" w:fill="FFFFFF"/>
-        </w:rPr>
-        <w:t>InnoDB</w:t>
-      </w:r>
-      <w:proofErr w:type="spellEnd"/>
-      <w:r>
-        <w:rPr>
-          <w:rFonts w:ascii="宋体" w:eastAsia="宋体" w:hAnsi="宋体" w:cs="宋体"/>
-          <w:color w:val="3E3E3E"/>
-          <w:kern w:val="0"/>
-          <w:sz w:val="26"/>
-          <w:szCs w:val="26"/>
-          <w:shd w:val="clear" w:color="auto" w:fill="FFFFFF"/>
-        </w:rPr>
-        <w:t xml:space="preserve"> 支持事务，</w:t>
-      </w:r>
-      <w:proofErr w:type="spellStart"/>
-      <w:r>
-        <w:rPr>
-          <w:rFonts w:ascii="宋体" w:eastAsia="宋体" w:hAnsi="宋体" w:cs="宋体"/>
-          <w:color w:val="3E3E3E"/>
-          <w:kern w:val="0"/>
-          <w:sz w:val="26"/>
-          <w:szCs w:val="26"/>
-          <w:shd w:val="clear" w:color="auto" w:fill="FFFFFF"/>
-        </w:rPr>
-        <w:t>MyISAM</w:t>
-      </w:r>
-      <w:proofErr w:type="spellEnd"/>
-      <w:r>
-        <w:rPr>
-          <w:rFonts w:ascii="宋体" w:eastAsia="宋体" w:hAnsi="宋体" w:cs="宋体"/>
-          <w:color w:val="3E3E3E"/>
-          <w:kern w:val="0"/>
-          <w:sz w:val="26"/>
-          <w:szCs w:val="26"/>
-          <w:shd w:val="clear" w:color="auto" w:fill="FFFFFF"/>
-        </w:rPr>
-        <w:t xml:space="preserve"> 不支持，这一点是非常之重要。事务是一种高</w:t>
-      </w:r>
-    </w:p>
-    <w:p>
-      <w:pPr>
-        <w:widowControl/>
-        <w:shd w:val="clear" w:color="auto" w:fill="FFFFFF"/>
-        <w:rPr>
-          <w:rFonts w:ascii="宋体" w:eastAsia="宋体" w:hAnsi="宋体" w:cs="宋体"/>
-          <w:kern w:val="0"/>
-          <w:szCs w:val="21"/>
-        </w:rPr>
-      </w:pPr>
-      <w:r>
-        <w:rPr>
-          <w:rFonts w:ascii="宋体" w:eastAsia="宋体" w:hAnsi="宋体" w:cs="宋体"/>
-          <w:color w:val="3E3E3E"/>
-          <w:kern w:val="0"/>
-          <w:sz w:val="26"/>
-          <w:szCs w:val="26"/>
-          <w:shd w:val="clear" w:color="auto" w:fill="FFFFFF"/>
-        </w:rPr>
-        <w:t xml:space="preserve">级的处理方式，如在一些列增删改中只要哪个出错还可以回滚还原，而 </w:t>
-      </w:r>
-      <w:proofErr w:type="spellStart"/>
-      <w:r>
-        <w:rPr>
-          <w:rFonts w:ascii="宋体" w:eastAsia="宋体" w:hAnsi="宋体" w:cs="宋体"/>
-          <w:color w:val="3E3E3E"/>
-          <w:kern w:val="0"/>
-          <w:sz w:val="26"/>
-          <w:szCs w:val="26"/>
-          <w:shd w:val="clear" w:color="auto" w:fill="FFFFFF"/>
-        </w:rPr>
-        <w:t>MyISAM</w:t>
-      </w:r>
-      <w:proofErr w:type="spellEnd"/>
-    </w:p>
-    <w:p>
-      <w:pPr>
-        <w:widowControl/>
-        <w:shd w:val="clear" w:color="auto" w:fill="FFFFFF"/>
-        <w:rPr>
-          <w:rFonts w:ascii="宋体" w:eastAsia="宋体" w:hAnsi="宋体" w:cs="宋体"/>
-          <w:kern w:val="0"/>
-          <w:szCs w:val="21"/>
-        </w:rPr>
-      </w:pPr>
-      <w:r>
-        <w:rPr>
-          <w:rFonts w:ascii="宋体" w:eastAsia="宋体" w:hAnsi="宋体" w:cs="宋体"/>
-          <w:color w:val="3E3E3E"/>
-          <w:kern w:val="0"/>
-          <w:sz w:val="26"/>
-          <w:szCs w:val="26"/>
-          <w:shd w:val="clear" w:color="auto" w:fill="FFFFFF"/>
-        </w:rPr>
-        <w:t>就不可以了；</w:t>
-      </w:r>
-    </w:p>
-    <w:p>
-      <w:pPr>
-        <w:widowControl/>
-        <w:shd w:val="clear" w:color="auto" w:fill="FFFFFF"/>
-        <w:rPr>
-          <w:rFonts w:ascii="宋体" w:eastAsia="宋体" w:hAnsi="宋体" w:cs="宋体"/>
-          <w:kern w:val="0"/>
-          <w:szCs w:val="21"/>
-        </w:rPr>
-      </w:pPr>
-      <w:r>
-        <w:rPr>
-          <w:rFonts w:ascii="宋体" w:eastAsia="宋体" w:hAnsi="宋体" w:cs="宋体"/>
-          <w:color w:val="3E3E3E"/>
-          <w:kern w:val="0"/>
-          <w:sz w:val="26"/>
-          <w:szCs w:val="26"/>
-          <w:shd w:val="clear" w:color="auto" w:fill="FFFFFF"/>
-        </w:rPr>
-        <w:t>2、</w:t>
-      </w:r>
-      <w:proofErr w:type="spellStart"/>
-      <w:r>
-        <w:rPr>
-          <w:rFonts w:ascii="宋体" w:eastAsia="宋体" w:hAnsi="宋体" w:cs="宋体"/>
-          <w:color w:val="3E3E3E"/>
-          <w:kern w:val="0"/>
-          <w:sz w:val="26"/>
-          <w:szCs w:val="26"/>
-          <w:shd w:val="clear" w:color="auto" w:fill="FFFFFF"/>
-        </w:rPr>
-        <w:t>MyISAM</w:t>
-      </w:r>
-      <w:proofErr w:type="spellEnd"/>
-      <w:r>
-        <w:rPr>
-          <w:rFonts w:ascii="宋体" w:eastAsia="宋体" w:hAnsi="宋体" w:cs="宋体"/>
-          <w:color w:val="3E3E3E"/>
-          <w:kern w:val="0"/>
-          <w:sz w:val="26"/>
-          <w:szCs w:val="26"/>
-          <w:shd w:val="clear" w:color="auto" w:fill="FFFFFF"/>
-        </w:rPr>
-        <w:t xml:space="preserve"> 适合查询以及插入为主的应用，</w:t>
-      </w:r>
-      <w:proofErr w:type="spellStart"/>
-      <w:r>
-        <w:rPr>
-          <w:rFonts w:ascii="宋体" w:eastAsia="宋体" w:hAnsi="宋体" w:cs="宋体"/>
-          <w:color w:val="3E3E3E"/>
-          <w:kern w:val="0"/>
-          <w:sz w:val="26"/>
-          <w:szCs w:val="26"/>
-          <w:shd w:val="clear" w:color="auto" w:fill="FFFFFF"/>
-        </w:rPr>
-        <w:t>InnoDB</w:t>
-      </w:r>
-      <w:proofErr w:type="spellEnd"/>
-      <w:r>
-        <w:rPr>
-          <w:rFonts w:ascii="宋体" w:eastAsia="宋体" w:hAnsi="宋体" w:cs="宋体"/>
-          <w:color w:val="3E3E3E"/>
-          <w:kern w:val="0"/>
-          <w:sz w:val="26"/>
-          <w:szCs w:val="26"/>
-          <w:shd w:val="clear" w:color="auto" w:fill="FFFFFF"/>
-        </w:rPr>
-        <w:t xml:space="preserve"> 适合频繁修改以及涉及到</w:t>
-      </w:r>
-    </w:p>
-    <w:p>
-      <w:pPr>
-        <w:widowControl/>
-        <w:shd w:val="clear" w:color="auto" w:fill="FFFFFF"/>
-        <w:rPr>
-          <w:rFonts w:ascii="宋体" w:eastAsia="宋体" w:hAnsi="宋体" w:cs="宋体"/>
-          <w:kern w:val="0"/>
-          <w:szCs w:val="21"/>
-        </w:rPr>
-      </w:pPr>
-      <w:r>
-        <w:rPr>
-          <w:rFonts w:ascii="宋体" w:eastAsia="宋体" w:hAnsi="宋体" w:cs="宋体"/>
-          <w:color w:val="3E3E3E"/>
-          <w:kern w:val="0"/>
-          <w:sz w:val="26"/>
-          <w:szCs w:val="26"/>
-          <w:shd w:val="clear" w:color="auto" w:fill="FFFFFF"/>
-        </w:rPr>
-        <w:t>安全性较高的应用；</w:t>
-      </w:r>
-    </w:p>
-    <w:p>
-      <w:pPr>
-        <w:widowControl/>
-        <w:shd w:val="clear" w:color="auto" w:fill="FFFFFF"/>
-        <w:rPr>
-          <w:rFonts w:ascii="宋体" w:eastAsia="宋体" w:hAnsi="宋体" w:cs="宋体"/>
-          <w:kern w:val="0"/>
-          <w:szCs w:val="21"/>
-        </w:rPr>
-      </w:pPr>
-      <w:r>
-        <w:rPr>
-          <w:rFonts w:ascii="宋体" w:eastAsia="宋体" w:hAnsi="宋体" w:cs="宋体"/>
-          <w:color w:val="3E3E3E"/>
-          <w:kern w:val="0"/>
-          <w:sz w:val="26"/>
-          <w:szCs w:val="26"/>
-          <w:shd w:val="clear" w:color="auto" w:fill="FFFFFF"/>
-        </w:rPr>
-        <w:t>3、</w:t>
-      </w:r>
-      <w:proofErr w:type="spellStart"/>
-      <w:r>
-        <w:rPr>
-          <w:rFonts w:ascii="宋体" w:eastAsia="宋体" w:hAnsi="宋体" w:cs="宋体"/>
-          <w:color w:val="3E3E3E"/>
-          <w:kern w:val="0"/>
-          <w:sz w:val="26"/>
-          <w:szCs w:val="26"/>
-          <w:shd w:val="clear" w:color="auto" w:fill="FFFFFF"/>
-        </w:rPr>
-        <w:t>InnoDB</w:t>
-      </w:r>
-      <w:proofErr w:type="spellEnd"/>
-      <w:r>
-        <w:rPr>
-          <w:rFonts w:ascii="宋体" w:eastAsia="宋体" w:hAnsi="宋体" w:cs="宋体"/>
-          <w:color w:val="3E3E3E"/>
-          <w:kern w:val="0"/>
-          <w:sz w:val="26"/>
-          <w:szCs w:val="26"/>
-          <w:shd w:val="clear" w:color="auto" w:fill="FFFFFF"/>
-        </w:rPr>
-        <w:t xml:space="preserve"> 支持外键，</w:t>
-      </w:r>
-      <w:proofErr w:type="spellStart"/>
-      <w:r>
-        <w:rPr>
-          <w:rFonts w:ascii="宋体" w:eastAsia="宋体" w:hAnsi="宋体" w:cs="宋体"/>
-          <w:color w:val="3E3E3E"/>
-          <w:kern w:val="0"/>
-          <w:sz w:val="26"/>
-          <w:szCs w:val="26"/>
-          <w:shd w:val="clear" w:color="auto" w:fill="FFFFFF"/>
-        </w:rPr>
-        <w:t>MyISAM</w:t>
-      </w:r>
-      <w:proofErr w:type="spellEnd"/>
-      <w:r>
-        <w:rPr>
-          <w:rFonts w:ascii="宋体" w:eastAsia="宋体" w:hAnsi="宋体" w:cs="宋体"/>
-          <w:color w:val="3E3E3E"/>
-          <w:kern w:val="0"/>
-          <w:sz w:val="26"/>
-          <w:szCs w:val="26"/>
-          <w:shd w:val="clear" w:color="auto" w:fill="FFFFFF"/>
-        </w:rPr>
-        <w:t xml:space="preserve"> 不支持；</w:t>
-      </w:r>
-    </w:p>
-    <w:p>
-      <w:pPr>
-        <w:widowControl/>
-        <w:shd w:val="clear" w:color="auto" w:fill="FFFFFF"/>
-        <w:rPr>
-          <w:rFonts w:ascii="宋体" w:eastAsia="宋体" w:hAnsi="宋体" w:cs="宋体"/>
-          <w:kern w:val="0"/>
-          <w:szCs w:val="21"/>
-        </w:rPr>
-      </w:pPr>
-      <w:r>
-        <w:rPr>
-          <w:rFonts w:ascii="宋体" w:eastAsia="宋体" w:hAnsi="宋体" w:cs="宋体"/>
-          <w:color w:val="3E3E3E"/>
-          <w:kern w:val="0"/>
-          <w:sz w:val="26"/>
-          <w:szCs w:val="26"/>
-          <w:shd w:val="clear" w:color="auto" w:fill="FFFFFF"/>
-        </w:rPr>
-        <w:t>4、对于自增长的字段，</w:t>
-      </w:r>
-      <w:proofErr w:type="spellStart"/>
-      <w:r>
-        <w:rPr>
-          <w:rFonts w:ascii="宋体" w:eastAsia="宋体" w:hAnsi="宋体" w:cs="宋体"/>
-          <w:color w:val="3E3E3E"/>
-          <w:kern w:val="0"/>
-          <w:sz w:val="26"/>
-          <w:szCs w:val="26"/>
-          <w:shd w:val="clear" w:color="auto" w:fill="FFFFFF"/>
-        </w:rPr>
-        <w:t>InnoDB</w:t>
-      </w:r>
-      <w:proofErr w:type="spellEnd"/>
-      <w:r>
-        <w:rPr>
-          <w:rFonts w:ascii="宋体" w:eastAsia="宋体" w:hAnsi="宋体" w:cs="宋体"/>
-          <w:color w:val="3E3E3E"/>
-          <w:kern w:val="0"/>
-          <w:sz w:val="26"/>
-          <w:szCs w:val="26"/>
-          <w:shd w:val="clear" w:color="auto" w:fill="FFFFFF"/>
-        </w:rPr>
-        <w:t xml:space="preserve"> 中必须包含只有该字段的索引，但是在 </w:t>
-      </w:r>
-      <w:proofErr w:type="spellStart"/>
-      <w:r>
-        <w:rPr>
-          <w:rFonts w:ascii="宋体" w:eastAsia="宋体" w:hAnsi="宋体" w:cs="宋体"/>
-          <w:color w:val="3E3E3E"/>
-          <w:kern w:val="0"/>
-          <w:sz w:val="26"/>
-          <w:szCs w:val="26"/>
-          <w:shd w:val="clear" w:color="auto" w:fill="FFFFFF"/>
-        </w:rPr>
-        <w:t>MyISAM</w:t>
-      </w:r>
-      <w:proofErr w:type="spellEnd"/>
-    </w:p>
-    <w:p>
-      <w:pPr>
-        <w:widowControl/>
-        <w:shd w:val="clear" w:color="auto" w:fill="FFFFFF"/>
-        <w:rPr>
-          <w:rFonts w:ascii="宋体" w:eastAsia="宋体" w:hAnsi="宋体" w:cs="宋体"/>
-          <w:kern w:val="0"/>
-          <w:szCs w:val="21"/>
-        </w:rPr>
-      </w:pPr>
-      <w:r>
-        <w:rPr>
-          <w:rFonts w:ascii="宋体" w:eastAsia="宋体" w:hAnsi="宋体" w:cs="宋体"/>
-          <w:color w:val="3E3E3E"/>
-          <w:kern w:val="0"/>
-          <w:sz w:val="26"/>
-          <w:szCs w:val="26"/>
-          <w:shd w:val="clear" w:color="auto" w:fill="FFFFFF"/>
-        </w:rPr>
         <w:t>表中可以和其他字段一起建立联合索引；</w:t>
       </w:r>
     </w:p>
@@ -19098,6 +19592,7 @@
           <w:sz w:val="24"/>
           <w:szCs w:val="24"/>
         </w:rPr>
+        <w:lastRenderedPageBreak/>
         <mc:AlternateContent>
           <mc:Choice Requires="wps">
             <w:drawing>
@@ -19458,7 +19953,6 @@
           <w:sz w:val="24"/>
           <w:szCs w:val="24"/>
         </w:rPr>
-        <w:lastRenderedPageBreak/>
         <mc:AlternateContent>
           <mc:Choice Requires="wps">
             <w:drawing>
@@ -19735,6 +20229,7 @@
           <w:szCs w:val="26"/>
           <w:shd w:val="clear" w:color="auto" w:fill="FFFFFF"/>
         </w:rPr>
+        <w:lastRenderedPageBreak/>
         <w:t>乐观锁，就是很乐观，每次去拿数据的时候都认为别人不会修改，所以不会上锁，但是在更新的时候会判断一下在此期间别人有没有去更新这个数据，可以使用版本号等机制，乐观锁适用于多读的应用类型，这样可以提高吞吐量</w:t>
       </w:r>
     </w:p>
@@ -20079,7 +20574,6 @@
           <w:szCs w:val="26"/>
           <w:shd w:val="clear" w:color="auto" w:fill="FFFFFF"/>
         </w:rPr>
-        <w:lastRenderedPageBreak/>
         <w:t>用法示例：</w:t>
       </w:r>
     </w:p>
@@ -20326,7 +20820,19 @@
           <w:szCs w:val="26"/>
           <w:shd w:val="clear" w:color="auto" w:fill="FFFFFF"/>
         </w:rPr>
-        <w:t>Python中函数参数是引用传递（注意不是值传递）。对于不可变类型（数值型、字符串、元组），因变量不能修改，所以运算不会影响到变量自身；而对于可变类型（列表字典）来说，函数体运算可能会更改传入的参数变量。</w:t>
+        <w:t>Python中函数参数是引用传递（注意不是值传递）。对于不可变类型（数值型、字符串、元组），因变量不能修改，所以运算不会影响到变量自身；</w:t>
+      </w:r>
+      <w:r>
+        <w:rPr>
+          <w:rFonts w:ascii="宋体" w:eastAsia="宋体" w:hAnsi="宋体" w:cs="宋体"/>
+          <w:color w:val="3E3E3E"/>
+          <w:kern w:val="0"/>
+          <w:sz w:val="26"/>
+          <w:szCs w:val="26"/>
+          <w:shd w:val="clear" w:color="auto" w:fill="FFFFFF"/>
+        </w:rPr>
+        <w:lastRenderedPageBreak/>
+        <w:t>而对于可变类型（列表字典）来说，函数体运算可能会更改传入的参数变量。</w:t>
       </w:r>
     </w:p>
     <w:p>
@@ -20889,7 +21395,6 @@
           <w:szCs w:val="26"/>
           <w:shd w:val="clear" w:color="auto" w:fill="FFFFFF"/>
         </w:rPr>
-        <w:lastRenderedPageBreak/>
         <w:t>UDP、TCP、FTP、HTTP、SMTP等等</w:t>
       </w:r>
     </w:p>
@@ -21124,6 +21629,7 @@
           <w:szCs w:val="24"/>
           <w:shd w:val="clear" w:color="auto" w:fill="FFFFFF"/>
         </w:rPr>
+        <w:lastRenderedPageBreak/>
         <w:t> ' She said:\'Yes.\' '</w:t>
       </w:r>
     </w:p>
@@ -21502,51 +22008,51 @@
           <w:szCs w:val="26"/>
           <w:shd w:val="clear" w:color="auto" w:fill="FFFFFF"/>
         </w:rPr>
+        <w:t>1、GET请求是通过URL直接请求数据，数据信息可以在URL中直接看到，比如浏览器访问；而POST请求是放在请求头中的，我们是无法直接看到的；</w:t>
+      </w:r>
+    </w:p>
+    <w:p>
+      <w:pPr>
+        <w:widowControl/>
+        <w:shd w:val="clear" w:color="auto" w:fill="FFFFFF"/>
+        <w:rPr>
+          <w:rFonts w:ascii="宋体" w:eastAsia="宋体" w:hAnsi="宋体" w:cs="宋体"/>
+          <w:kern w:val="0"/>
+          <w:szCs w:val="21"/>
+        </w:rPr>
+      </w:pPr>
+      <w:r>
+        <w:rPr>
+          <w:rFonts w:ascii="宋体" w:eastAsia="宋体" w:hAnsi="宋体" w:cs="宋体"/>
+          <w:color w:val="333333"/>
+          <w:kern w:val="0"/>
+          <w:sz w:val="26"/>
+          <w:szCs w:val="26"/>
+          <w:shd w:val="clear" w:color="auto" w:fill="FFFFFF"/>
+        </w:rPr>
+        <w:t>2、GET提交有数据大小的限制，一般是不超过1024个字节，而这种说法也不完全准确，HTTP协议并没有设定URL字节长度的上限，而是浏览器做了些处理，所以长度依据浏览器的不同有所不同；POST请求在HTTP协议中也没有做说明，一般来说是没有设置限制的，但是实际上浏览器也有默认值。总体来说，少量的数据使用GET，大量的数据使用POST。</w:t>
+      </w:r>
+    </w:p>
+    <w:p>
+      <w:pPr>
+        <w:widowControl/>
+        <w:shd w:val="clear" w:color="auto" w:fill="FFFFFF"/>
+        <w:rPr>
+          <w:rFonts w:ascii="宋体" w:eastAsia="宋体" w:hAnsi="宋体" w:cs="宋体"/>
+          <w:kern w:val="0"/>
+          <w:szCs w:val="21"/>
+        </w:rPr>
+      </w:pPr>
+      <w:r>
+        <w:rPr>
+          <w:rFonts w:ascii="宋体" w:eastAsia="宋体" w:hAnsi="宋体" w:cs="宋体"/>
+          <w:color w:val="333333"/>
+          <w:kern w:val="0"/>
+          <w:sz w:val="26"/>
+          <w:szCs w:val="26"/>
+          <w:shd w:val="clear" w:color="auto" w:fill="FFFFFF"/>
+        </w:rPr>
         <w:lastRenderedPageBreak/>
-        <w:t>1、GET请求是通过URL直接请求数据，数据信息可以在URL中直接看到，比如浏览器访问；而POST请求是放在请求头中的，我们是无法直接看到的；</w:t>
-      </w:r>
-    </w:p>
-    <w:p>
-      <w:pPr>
-        <w:widowControl/>
-        <w:shd w:val="clear" w:color="auto" w:fill="FFFFFF"/>
-        <w:rPr>
-          <w:rFonts w:ascii="宋体" w:eastAsia="宋体" w:hAnsi="宋体" w:cs="宋体"/>
-          <w:kern w:val="0"/>
-          <w:szCs w:val="21"/>
-        </w:rPr>
-      </w:pPr>
-      <w:r>
-        <w:rPr>
-          <w:rFonts w:ascii="宋体" w:eastAsia="宋体" w:hAnsi="宋体" w:cs="宋体"/>
-          <w:color w:val="333333"/>
-          <w:kern w:val="0"/>
-          <w:sz w:val="26"/>
-          <w:szCs w:val="26"/>
-          <w:shd w:val="clear" w:color="auto" w:fill="FFFFFF"/>
-        </w:rPr>
-        <w:t>2、GET提交有数据大小的限制，一般是不超过1024个字节，而这种说法也不完全准确，HTTP协议并没有设定URL字节长度的上限，而是浏览器做了些处理，所以长度依据浏览器的不同有所不同；POST请求在HTTP协议中也没有做说明，一般来说是没有设置限制的，但是实际上浏览器也有默认值。总体来说，少量的数据使用GET，大量的数据使用POST。</w:t>
-      </w:r>
-    </w:p>
-    <w:p>
-      <w:pPr>
-        <w:widowControl/>
-        <w:shd w:val="clear" w:color="auto" w:fill="FFFFFF"/>
-        <w:rPr>
-          <w:rFonts w:ascii="宋体" w:eastAsia="宋体" w:hAnsi="宋体" w:cs="宋体"/>
-          <w:kern w:val="0"/>
-          <w:szCs w:val="21"/>
-        </w:rPr>
-      </w:pPr>
-      <w:r>
-        <w:rPr>
-          <w:rFonts w:ascii="宋体" w:eastAsia="宋体" w:hAnsi="宋体" w:cs="宋体"/>
-          <w:color w:val="333333"/>
-          <w:kern w:val="0"/>
-          <w:sz w:val="26"/>
-          <w:szCs w:val="26"/>
-          <w:shd w:val="clear" w:color="auto" w:fill="FFFFFF"/>
-        </w:rPr>
         <w:t>3、GET请求因为数据参数是暴露在URL中的，所以安全性比较低，比如密码是不能暴露的，就不能使用GET请求；POST请求中，请求参数信息是放在请求头的，所以安全性较高，可以使用。在实际中，涉及到登录操作的时候，尽量使用HTTPS请求，安全性更好。</w:t>
       </w:r>
     </w:p>
@@ -21850,7 +22356,6 @@
           <w:szCs w:val="26"/>
           <w:shd w:val="clear" w:color="auto" w:fill="FFFFFF"/>
         </w:rPr>
-        <w:lastRenderedPageBreak/>
         <w:t>1、CPU进行资源分配和调度的基本单位，线程是进程的一部分，是比进程更小的能独立运行的基本单位，一个进程下的多个线程可以共享该进程的所有资源</w:t>
       </w:r>
     </w:p>
@@ -21930,6 +22435,7 @@
           <w:szCs w:val="26"/>
           <w:shd w:val="clear" w:color="auto" w:fill="FFFFFF"/>
         </w:rPr>
+        <w:lastRenderedPageBreak/>
         <w:t>IO密集的用多线程，在用户输入，sleep 时候，可以切换到其他线程执行，减少等待的时间</w:t>
       </w:r>
     </w:p>
@@ -22683,6 +23189,57 @@
       <w:ind w:firstLineChars="200" w:firstLine="420"/>
     </w:pPr>
   </w:style>
+  <w:style w:type="paragraph" w:styleId="HTML">
+    <w:name w:val="HTML Preformatted"/>
+    <w:basedOn w:val="a"/>
+    <w:link w:val="HTML0"/>
+    <w:uiPriority w:val="99"/>
+    <w:semiHidden/>
+    <w:unhideWhenUsed/>
+    <w:rsid w:val="00E91864"/>
+    <w:pPr>
+      <w:widowControl/>
+      <w:tabs>
+        <w:tab w:val="left" w:pos="916"/>
+        <w:tab w:val="left" w:pos="1832"/>
+        <w:tab w:val="left" w:pos="2748"/>
+        <w:tab w:val="left" w:pos="3664"/>
+        <w:tab w:val="left" w:pos="4580"/>
+        <w:tab w:val="left" w:pos="5496"/>
+        <w:tab w:val="left" w:pos="6412"/>
+        <w:tab w:val="left" w:pos="7328"/>
+        <w:tab w:val="left" w:pos="8244"/>
+        <w:tab w:val="left" w:pos="9160"/>
+        <w:tab w:val="left" w:pos="10076"/>
+        <w:tab w:val="left" w:pos="10992"/>
+        <w:tab w:val="left" w:pos="11908"/>
+        <w:tab w:val="left" w:pos="12824"/>
+        <w:tab w:val="left" w:pos="13740"/>
+        <w:tab w:val="left" w:pos="14656"/>
+      </w:tabs>
+      <w:jc w:val="left"/>
+    </w:pPr>
+    <w:rPr>
+      <w:rFonts w:ascii="宋体" w:eastAsia="宋体" w:hAnsi="宋体" w:cs="宋体"/>
+      <w:kern w:val="0"/>
+      <w:sz w:val="24"/>
+      <w:szCs w:val="24"/>
+    </w:rPr>
+  </w:style>
+  <w:style w:type="character" w:customStyle="1" w:styleId="HTML0">
+    <w:name w:val="HTML 预设格式 字符"/>
+    <w:basedOn w:val="a0"/>
+    <w:link w:val="HTML"/>
+    <w:uiPriority w:val="99"/>
+    <w:semiHidden/>
+    <w:rsid w:val="00E91864"/>
+    <w:rPr>
+      <w:rFonts w:ascii="宋体" w:eastAsia="宋体" w:hAnsi="宋体" w:cs="宋体"/>
+      <w:kern w:val="0"/>
+      <w:sz w:val="24"/>
+      <w:szCs w:val="24"/>
+    </w:rPr>
+  </w:style>
 </w:styles>
 </file>
 
@@ -22945,4 +23502,16 @@
     </a:ext>
   </a:extLst>
 </a:theme>
+</file>
+
+<file path=customXml/item1.xml><?xml version="1.0" encoding="utf-8"?>
+<b:Sources xmlns:b="http://schemas.openxmlformats.org/officeDocument/2006/bibliography" xmlns="http://schemas.openxmlformats.org/officeDocument/2006/bibliography" SelectedStyle="\APASixthEditionOfficeOnline.xsl" StyleName="APA" Version="6"/>
+</file>
+
+<file path=customXml/itemProps1.xml><?xml version="1.0" encoding="utf-8"?>
+<ds:datastoreItem xmlns:ds="http://schemas.openxmlformats.org/officeDocument/2006/customXml" ds:itemID="{90F35748-F497-44E6-8842-1A4555E066BB}">
+  <ds:schemaRefs>
+    <ds:schemaRef ds:uri="http://schemas.openxmlformats.org/officeDocument/2006/bibliography"/>
+  </ds:schemaRefs>
+</ds:datastoreItem>
 </file>